--- a/Documentatie_CVWebAPP.docx
+++ b/Documentatie_CVWebAPP.docx
@@ -1091,6 +1091,7 @@
       <w:r>
         <w:rPr>
           <w:rFonts w:ascii="Arial" w:hAnsi="Arial" w:cs="Arial"/>
+          <w:noProof/>
           <w:color w:val="000000"/>
         </w:rPr>
         <w:drawing>
@@ -1463,6 +1464,9 @@
     </w:p>
     <w:p>
       <w:r>
+        <w:rPr>
+          <w:noProof/>
+        </w:rPr>
         <w:drawing>
           <wp:inline distT="0" distB="0" distL="0" distR="0" wp14:anchorId="0363C2AB" wp14:editId="28C33450">
             <wp:extent cx="5943600" cy="2583180"/>
@@ -1502,6 +1506,9 @@
     </w:p>
     <w:p>
       <w:r>
+        <w:rPr>
+          <w:noProof/>
+        </w:rPr>
         <w:drawing>
           <wp:inline distT="0" distB="0" distL="0" distR="0" wp14:anchorId="35E77C55" wp14:editId="220F0E90">
             <wp:extent cx="5943600" cy="1589405"/>
@@ -1541,6 +1548,9 @@
     </w:p>
     <w:p>
       <w:r>
+        <w:rPr>
+          <w:noProof/>
+        </w:rPr>
         <w:drawing>
           <wp:inline distT="0" distB="0" distL="0" distR="0" wp14:anchorId="6F04821B" wp14:editId="579B26B4">
             <wp:extent cx="5943600" cy="1303020"/>
@@ -1580,6 +1590,9 @@
     </w:p>
     <w:p>
       <w:r>
+        <w:rPr>
+          <w:noProof/>
+        </w:rPr>
         <w:drawing>
           <wp:inline distT="0" distB="0" distL="0" distR="0" wp14:anchorId="098CC8ED" wp14:editId="182A1756">
             <wp:extent cx="5943600" cy="323215"/>
@@ -1869,6 +1882,7 @@
           <w:rStyle w:val="SubtleEmphasis"/>
           <w:i w:val="0"/>
           <w:iCs w:val="0"/>
+          <w:noProof/>
         </w:rPr>
         <w:drawing>
           <wp:inline distT="0" distB="0" distL="0" distR="0" wp14:anchorId="46A99CDB" wp14:editId="646EB6B6">
@@ -2299,6 +2313,9 @@
     </w:p>
     <w:p>
       <w:r>
+        <w:rPr>
+          <w:noProof/>
+        </w:rPr>
         <w:drawing>
           <wp:inline distT="0" distB="0" distL="0" distR="0" wp14:anchorId="2A8CA58F" wp14:editId="3E3908B0">
             <wp:extent cx="5943600" cy="2888615"/>
@@ -2353,6 +2370,9 @@
     </w:p>
     <w:p>
       <w:r>
+        <w:rPr>
+          <w:noProof/>
+        </w:rPr>
         <w:drawing>
           <wp:anchor distT="0" distB="0" distL="114300" distR="114300" simplePos="0" relativeHeight="251658240" behindDoc="1" locked="0" layoutInCell="1" allowOverlap="1" wp14:anchorId="7E1B00FD" wp14:editId="24B91C0C">
             <wp:simplePos x="0" y="0"/>
@@ -2540,6 +2560,9 @@
     </w:p>
     <w:p>
       <w:r>
+        <w:rPr>
+          <w:noProof/>
+        </w:rPr>
         <w:drawing>
           <wp:anchor distT="0" distB="0" distL="114300" distR="114300" simplePos="0" relativeHeight="251659264" behindDoc="1" locked="0" layoutInCell="1" allowOverlap="1" wp14:anchorId="524BBBAA" wp14:editId="15A98E46">
             <wp:simplePos x="0" y="0"/>
@@ -2701,6 +2724,9 @@
     </w:p>
     <w:p>
       <w:r>
+        <w:rPr>
+          <w:noProof/>
+        </w:rPr>
         <w:drawing>
           <wp:inline distT="0" distB="0" distL="0" distR="0" wp14:anchorId="33FDE924" wp14:editId="295B8488">
             <wp:extent cx="6416040" cy="3329940"/>
@@ -2775,8 +2801,266 @@
         <w:t xml:space="preserve"> </w:t>
       </w:r>
     </w:p>
+    <w:p/>
+    <w:p/>
+    <w:p/>
+    <w:p/>
+    <w:p>
+      <w:pPr>
+        <w:pStyle w:val="Title"/>
+      </w:pPr>
+      <w:proofErr w:type="spellStart"/>
+      <w:r>
+        <w:t>Bibliografie</w:t>
+      </w:r>
+      <w:proofErr w:type="spellEnd"/>
+    </w:p>
+    <w:p>
+      <w:pPr>
+        <w:pStyle w:val="ListParagraph"/>
+        <w:numPr>
+          <w:ilvl w:val="0"/>
+          <w:numId w:val="12"/>
+        </w:numPr>
+      </w:pPr>
+      <w:hyperlink r:id="rId20" w:history="1">
+        <w:r>
+          <w:rPr>
+            <w:rStyle w:val="Hyperlink"/>
+          </w:rPr>
+          <w:t>https://getbootstrap.com/docs/5.0/forms/overview/</w:t>
+        </w:r>
+      </w:hyperlink>
+    </w:p>
+    <w:p>
+      <w:pPr>
+        <w:pStyle w:val="ListParagraph"/>
+        <w:numPr>
+          <w:ilvl w:val="0"/>
+          <w:numId w:val="12"/>
+        </w:numPr>
+      </w:pPr>
+      <w:hyperlink r:id="rId21" w:history="1">
+        <w:r>
+          <w:rPr>
+            <w:rStyle w:val="Hyperlink"/>
+          </w:rPr>
+          <w:t>https://learndjango.com/tutorials/django-email-contact-form</w:t>
+        </w:r>
+      </w:hyperlink>
+    </w:p>
+    <w:p>
+      <w:pPr>
+        <w:pStyle w:val="ListParagraph"/>
+        <w:numPr>
+          <w:ilvl w:val="0"/>
+          <w:numId w:val="12"/>
+        </w:numPr>
+      </w:pPr>
+      <w:hyperlink r:id="rId22" w:history="1">
+        <w:r>
+          <w:rPr>
+            <w:rStyle w:val="Hyperlink"/>
+          </w:rPr>
+          <w:t>https://www.geeksforgeeks.org/generate-qr-code-using-qrcode-in-python/</w:t>
+        </w:r>
+      </w:hyperlink>
+    </w:p>
+    <w:p>
+      <w:pPr>
+        <w:pStyle w:val="ListParagraph"/>
+        <w:numPr>
+          <w:ilvl w:val="0"/>
+          <w:numId w:val="12"/>
+        </w:numPr>
+      </w:pPr>
+      <w:hyperlink r:id="rId23" w:history="1">
+        <w:r>
+          <w:rPr>
+            <w:rStyle w:val="Hyperlink"/>
+          </w:rPr>
+          <w:t>https://stackoverflow.com/questions/20033712/html-img-src-wont-load-my-images</w:t>
+        </w:r>
+      </w:hyperlink>
+    </w:p>
+    <w:p>
+      <w:pPr>
+        <w:pStyle w:val="ListParagraph"/>
+        <w:numPr>
+          <w:ilvl w:val="0"/>
+          <w:numId w:val="12"/>
+        </w:numPr>
+      </w:pPr>
+      <w:hyperlink r:id="rId24" w:history="1">
+        <w:r>
+          <w:rPr>
+            <w:rStyle w:val="Hyperlink"/>
+          </w:rPr>
+          <w:t>https://stackoverflow.com/questions/70669746/python-how-to-call-a-function-with-django</w:t>
+        </w:r>
+      </w:hyperlink>
+    </w:p>
+    <w:p>
+      <w:pPr>
+        <w:pStyle w:val="ListParagraph"/>
+        <w:numPr>
+          <w:ilvl w:val="0"/>
+          <w:numId w:val="12"/>
+        </w:numPr>
+      </w:pPr>
+      <w:hyperlink r:id="rId25" w:history="1">
+        <w:r>
+          <w:rPr>
+            <w:rStyle w:val="Hyperlink"/>
+          </w:rPr>
+          <w:t>https://www.bing.com/search?FORM=ALBN01&amp;PC=ATAL&amp;PTAG=ATAL00000028&amp;q=create%20a%20pdf%20from%20html%20python</w:t>
+        </w:r>
+      </w:hyperlink>
+    </w:p>
+    <w:p>
+      <w:pPr>
+        <w:pStyle w:val="ListParagraph"/>
+        <w:numPr>
+          <w:ilvl w:val="0"/>
+          <w:numId w:val="12"/>
+        </w:numPr>
+      </w:pPr>
+      <w:hyperlink r:id="rId26" w:history="1">
+        <w:r>
+          <w:rPr>
+            <w:rStyle w:val="Hyperlink"/>
+          </w:rPr>
+          <w:t>https://pythonguides.com/get-data-from-get-request-in-django/</w:t>
+        </w:r>
+      </w:hyperlink>
+    </w:p>
+    <w:p>
+      <w:pPr>
+        <w:pStyle w:val="ListParagraph"/>
+        <w:numPr>
+          <w:ilvl w:val="0"/>
+          <w:numId w:val="12"/>
+        </w:numPr>
+      </w:pPr>
+      <w:hyperlink r:id="rId27" w:history="1">
+        <w:r>
+          <w:rPr>
+            <w:rStyle w:val="Hyperlink"/>
+          </w:rPr>
+          <w:t>https://www.youtube.com/watch?v=AQrsjt4yyrw&amp;ab_channel=GreatAdib</w:t>
+        </w:r>
+      </w:hyperlink>
+    </w:p>
+    <w:p>
+      <w:pPr>
+        <w:pStyle w:val="ListParagraph"/>
+        <w:numPr>
+          <w:ilvl w:val="0"/>
+          <w:numId w:val="12"/>
+        </w:numPr>
+      </w:pPr>
+      <w:hyperlink r:id="rId28" w:history="1">
+        <w:r>
+          <w:rPr>
+            <w:rStyle w:val="Hyperlink"/>
+          </w:rPr>
+          <w:t>https://www.youtube.com/watch?v=wzZiONbtwiA&amp;ab_channel=MaxGoodridge</w:t>
+        </w:r>
+      </w:hyperlink>
+    </w:p>
+    <w:p>
+      <w:pPr>
+        <w:pStyle w:val="ListParagraph"/>
+        <w:numPr>
+          <w:ilvl w:val="0"/>
+          <w:numId w:val="12"/>
+        </w:numPr>
+      </w:pPr>
+      <w:hyperlink r:id="rId29" w:history="1">
+        <w:r>
+          <w:rPr>
+            <w:rStyle w:val="Hyperlink"/>
+          </w:rPr>
+          <w:t>https://pythonguides.com/get-data-from-get-request-in-django/</w:t>
+        </w:r>
+      </w:hyperlink>
+    </w:p>
+    <w:p>
+      <w:pPr>
+        <w:pStyle w:val="ListParagraph"/>
+        <w:numPr>
+          <w:ilvl w:val="0"/>
+          <w:numId w:val="12"/>
+        </w:numPr>
+      </w:pPr>
+      <w:hyperlink r:id="rId30" w:history="1">
+        <w:r>
+          <w:rPr>
+            <w:rStyle w:val="Hyperlink"/>
+          </w:rPr>
+          <w:t>https://pythonguides.com/django-get-all-data-from-post-request/</w:t>
+        </w:r>
+      </w:hyperlink>
+    </w:p>
+    <w:p>
+      <w:pPr>
+        <w:pStyle w:val="ListParagraph"/>
+        <w:numPr>
+          <w:ilvl w:val="0"/>
+          <w:numId w:val="12"/>
+        </w:numPr>
+      </w:pPr>
+      <w:hyperlink r:id="rId31" w:history="1">
+        <w:r>
+          <w:rPr>
+            <w:rStyle w:val="Hyperlink"/>
+          </w:rPr>
+          <w:t>https://pythonguides.com/create-model-in-django/</w:t>
+        </w:r>
+      </w:hyperlink>
+    </w:p>
+    <w:p>
+      <w:pPr>
+        <w:pStyle w:val="ListParagraph"/>
+        <w:numPr>
+          <w:ilvl w:val="0"/>
+          <w:numId w:val="12"/>
+        </w:numPr>
+      </w:pPr>
+      <w:hyperlink r:id="rId32" w:history="1">
+        <w:r>
+          <w:rPr>
+            <w:rStyle w:val="Hyperlink"/>
+          </w:rPr>
+          <w:t>https://data-flair.training/blogs/django-database/</w:t>
+        </w:r>
+      </w:hyperlink>
+    </w:p>
+    <w:p>
+      <w:pPr>
+        <w:pStyle w:val="ListParagraph"/>
+        <w:numPr>
+          <w:ilvl w:val="0"/>
+          <w:numId w:val="12"/>
+        </w:numPr>
+      </w:pPr>
+      <w:hyperlink r:id="rId33" w:history="1">
+        <w:r>
+          <w:rPr>
+            <w:rStyle w:val="Hyperlink"/>
+          </w:rPr>
+          <w:t>http://jsfiddle.net/mannejkumar/cjpS2/</w:t>
+        </w:r>
+      </w:hyperlink>
+    </w:p>
+    <w:p>
+      <w:pPr>
+        <w:pStyle w:val="ListParagraph"/>
+      </w:pPr>
+    </w:p>
+    <w:p/>
     <w:sectPr>
-      <w:headerReference w:type="default" r:id="rId20"/>
+      <w:headerReference w:type="default" r:id="rId34"/>
       <w:pgSz w:w="12240" w:h="15840"/>
       <w:pgMar w:top="1440" w:right="1440" w:bottom="1440" w:left="1440" w:header="720" w:footer="720" w:gutter="0"/>
       <w:cols w:space="720"/>
@@ -3813,6 +4097,95 @@
     </w:lvl>
   </w:abstractNum>
   <w:abstractNum w:abstractNumId="10" w15:restartNumberingAfterBreak="0">
+    <w:nsid w:val="7A4169BD"/>
+    <w:multiLevelType w:val="hybridMultilevel"/>
+    <w:tmpl w:val="F8047136"/>
+    <w:lvl w:ilvl="0" w:tplc="0409000F">
+      <w:start w:val="1"/>
+      <w:numFmt w:val="decimal"/>
+      <w:lvlText w:val="%1."/>
+      <w:lvlJc w:val="left"/>
+      <w:pPr>
+        <w:ind w:left="720" w:hanging="360"/>
+      </w:pPr>
+      <w:rPr>
+        <w:rFonts w:hint="default"/>
+      </w:rPr>
+    </w:lvl>
+    <w:lvl w:ilvl="1" w:tplc="04090019" w:tentative="1">
+      <w:start w:val="1"/>
+      <w:numFmt w:val="lowerLetter"/>
+      <w:lvlText w:val="%2."/>
+      <w:lvlJc w:val="left"/>
+      <w:pPr>
+        <w:ind w:left="1440" w:hanging="360"/>
+      </w:pPr>
+    </w:lvl>
+    <w:lvl w:ilvl="2" w:tplc="0409001B" w:tentative="1">
+      <w:start w:val="1"/>
+      <w:numFmt w:val="lowerRoman"/>
+      <w:lvlText w:val="%3."/>
+      <w:lvlJc w:val="right"/>
+      <w:pPr>
+        <w:ind w:left="2160" w:hanging="180"/>
+      </w:pPr>
+    </w:lvl>
+    <w:lvl w:ilvl="3" w:tplc="0409000F" w:tentative="1">
+      <w:start w:val="1"/>
+      <w:numFmt w:val="decimal"/>
+      <w:lvlText w:val="%4."/>
+      <w:lvlJc w:val="left"/>
+      <w:pPr>
+        <w:ind w:left="2880" w:hanging="360"/>
+      </w:pPr>
+    </w:lvl>
+    <w:lvl w:ilvl="4" w:tplc="04090019" w:tentative="1">
+      <w:start w:val="1"/>
+      <w:numFmt w:val="lowerLetter"/>
+      <w:lvlText w:val="%5."/>
+      <w:lvlJc w:val="left"/>
+      <w:pPr>
+        <w:ind w:left="3600" w:hanging="360"/>
+      </w:pPr>
+    </w:lvl>
+    <w:lvl w:ilvl="5" w:tplc="0409001B" w:tentative="1">
+      <w:start w:val="1"/>
+      <w:numFmt w:val="lowerRoman"/>
+      <w:lvlText w:val="%6."/>
+      <w:lvlJc w:val="right"/>
+      <w:pPr>
+        <w:ind w:left="4320" w:hanging="180"/>
+      </w:pPr>
+    </w:lvl>
+    <w:lvl w:ilvl="6" w:tplc="0409000F" w:tentative="1">
+      <w:start w:val="1"/>
+      <w:numFmt w:val="decimal"/>
+      <w:lvlText w:val="%7."/>
+      <w:lvlJc w:val="left"/>
+      <w:pPr>
+        <w:ind w:left="5040" w:hanging="360"/>
+      </w:pPr>
+    </w:lvl>
+    <w:lvl w:ilvl="7" w:tplc="04090019" w:tentative="1">
+      <w:start w:val="1"/>
+      <w:numFmt w:val="lowerLetter"/>
+      <w:lvlText w:val="%8."/>
+      <w:lvlJc w:val="left"/>
+      <w:pPr>
+        <w:ind w:left="5760" w:hanging="360"/>
+      </w:pPr>
+    </w:lvl>
+    <w:lvl w:ilvl="8" w:tplc="0409001B" w:tentative="1">
+      <w:start w:val="1"/>
+      <w:numFmt w:val="lowerRoman"/>
+      <w:lvlText w:val="%9."/>
+      <w:lvlJc w:val="right"/>
+      <w:pPr>
+        <w:ind w:left="6480" w:hanging="180"/>
+      </w:pPr>
+    </w:lvl>
+  </w:abstractNum>
+  <w:abstractNum w:abstractNumId="11" w15:restartNumberingAfterBreak="0">
     <w:nsid w:val="7C2977A9"/>
     <w:multiLevelType w:val="multilevel"/>
     <w:tmpl w:val="FD92778E"/>
@@ -3946,7 +4319,7 @@
     <w:abstractNumId w:val="9"/>
   </w:num>
   <w:num w:numId="5" w16cid:durableId="302472447">
-    <w:abstractNumId w:val="10"/>
+    <w:abstractNumId w:val="11"/>
   </w:num>
   <w:num w:numId="6" w16cid:durableId="854075659">
     <w:abstractNumId w:val="8"/>
@@ -3965,6 +4338,9 @@
   </w:num>
   <w:num w:numId="11" w16cid:durableId="201020295">
     <w:abstractNumId w:val="0"/>
+  </w:num>
+  <w:num w:numId="12" w16cid:durableId="1428035347">
+    <w:abstractNumId w:val="10"/>
   </w:num>
 </w:numbering>
 </file>

--- a/Documentatie_CVWebAPP.docx
+++ b/Documentatie_CVWebAPP.docx
@@ -18,29 +18,8 @@
         <w:pStyle w:val="Title"/>
         <w:ind w:left="1440"/>
       </w:pPr>
-      <w:proofErr w:type="spellStart"/>
-      <w:r>
-        <w:t>Proiect</w:t>
-      </w:r>
-      <w:proofErr w:type="spellEnd"/>
-      <w:r>
-        <w:t xml:space="preserve"> </w:t>
-      </w:r>
-      <w:proofErr w:type="spellStart"/>
-      <w:r>
-        <w:t>Ia</w:t>
-      </w:r>
-      <w:proofErr w:type="spellEnd"/>
-      <w:r>
-        <w:t xml:space="preserve"> </w:t>
-      </w:r>
-      <w:proofErr w:type="spellStart"/>
-      <w:r>
-        <w:t>Ingineria</w:t>
-      </w:r>
-      <w:proofErr w:type="spellEnd"/>
-      <w:r>
-        <w:t xml:space="preserve"> Software</w:t>
+      <w:r>
+        <w:t>Proiect Ia Ingineria Software</w:t>
       </w:r>
     </w:p>
     <w:p/>
@@ -102,22 +81,44 @@
     <w:p/>
     <w:p/>
     <w:p>
-      <w:proofErr w:type="spellStart"/>
       <w:r>
         <w:rPr>
           <w:u w:val="single"/>
         </w:rPr>
-        <w:t>Studenta</w:t>
-      </w:r>
-      <w:proofErr w:type="spellEnd"/>
+        <w:t>Studenta:</w:t>
+      </w:r>
+      <w:r>
+        <w:t xml:space="preserve"> Vasilache Maria</w:t>
+      </w:r>
+      <w:r>
+        <w:tab/>
+      </w:r>
+      <w:r>
+        <w:tab/>
+      </w:r>
+      <w:r>
+        <w:tab/>
+      </w:r>
+      <w:r>
+        <w:tab/>
+      </w:r>
+      <w:r>
+        <w:tab/>
+      </w:r>
+      <w:r>
+        <w:tab/>
+        <w:t>Profesor coordinator:</w:t>
+      </w:r>
+    </w:p>
+    <w:p>
       <w:r>
         <w:rPr>
           <w:u w:val="single"/>
         </w:rPr>
-        <w:t>:</w:t>
-      </w:r>
-      <w:r>
-        <w:t xml:space="preserve"> Vasilache Maria</w:t>
+        <w:t>Grupa:</w:t>
+      </w:r>
+      <w:r>
+        <w:t xml:space="preserve"> 30238</w:t>
       </w:r>
       <w:r>
         <w:tab/>
@@ -137,63 +138,13 @@
       <w:r>
         <w:tab/>
       </w:r>
-      <w:proofErr w:type="spellStart"/>
-      <w:r>
-        <w:t>Profesor</w:t>
-      </w:r>
-      <w:proofErr w:type="spellEnd"/>
-      <w:r>
-        <w:t xml:space="preserve"> coordinator:</w:t>
-      </w:r>
-    </w:p>
-    <w:p>
-      <w:proofErr w:type="spellStart"/>
-      <w:r>
-        <w:rPr>
-          <w:u w:val="single"/>
-        </w:rPr>
-        <w:t>Grupa</w:t>
-      </w:r>
-      <w:proofErr w:type="spellEnd"/>
-      <w:r>
-        <w:rPr>
-          <w:u w:val="single"/>
-        </w:rPr>
-        <w:t>:</w:t>
-      </w:r>
-      <w:r>
-        <w:t xml:space="preserve"> 30238</w:t>
-      </w:r>
       <w:r>
         <w:tab/>
       </w:r>
       <w:r>
         <w:tab/>
-      </w:r>
-      <w:r>
-        <w:tab/>
-      </w:r>
-      <w:r>
-        <w:tab/>
-      </w:r>
-      <w:r>
-        <w:tab/>
-      </w:r>
-      <w:r>
-        <w:tab/>
-      </w:r>
-      <w:r>
-        <w:tab/>
-      </w:r>
-      <w:r>
-        <w:tab/>
-        <w:t xml:space="preserve">Luminita </w:t>
-      </w:r>
-      <w:proofErr w:type="spellStart"/>
-      <w:r>
-        <w:t>Marghescu</w:t>
-      </w:r>
-      <w:proofErr w:type="spellEnd"/>
+        <w:t>Luminita Marghescu</w:t>
+      </w:r>
     </w:p>
     <w:p/>
     <w:p/>
@@ -224,567 +175,595 @@
         <w:t>1.</w:t>
       </w:r>
       <w:r>
-        <w:t xml:space="preserve">Despre </w:t>
-      </w:r>
-      <w:proofErr w:type="spellStart"/>
-      <w:r>
-        <w:t>Aplicatie</w:t>
-      </w:r>
-      <w:proofErr w:type="spellEnd"/>
+        <w:t>Despre Aplicatie:</w:t>
+      </w:r>
+    </w:p>
+    <w:p>
+      <w:pPr>
+        <w:pStyle w:val="ListParagraph"/>
+        <w:ind w:left="0"/>
+      </w:pPr>
+      <w:r>
+        <w:t>Aplicatia este destinate utilizatorilor care isi doresc sa isi genereze un CV pentru urmatorul loc de munca.</w:t>
+      </w:r>
+    </w:p>
+    <w:p>
+      <w:pPr>
+        <w:pStyle w:val="ListParagraph"/>
+        <w:ind w:left="0"/>
+      </w:pPr>
+    </w:p>
+    <w:p>
+      <w:pPr>
+        <w:pStyle w:val="ListParagraph"/>
+        <w:ind w:left="0"/>
+      </w:pPr>
+      <w:r>
+        <w:t>E o aplicatie interactive si atractiva, punand in valoare noile tendinte in tehnologie.</w:t>
+      </w:r>
+    </w:p>
+    <w:p>
+      <w:pPr>
+        <w:pStyle w:val="ListParagraph"/>
+        <w:ind w:left="0"/>
+      </w:pPr>
+      <w:r>
+        <w:t>Accentul este pus pe inovare, de aceea se foloseste pt a atreage mai multi utilizatori, cod QR pentru navigare usoate intre pagini, butoane cu denumiri intuitive.</w:t>
+      </w:r>
+    </w:p>
+    <w:p>
+      <w:pPr>
+        <w:pStyle w:val="ListParagraph"/>
+        <w:ind w:left="0"/>
+      </w:pPr>
+    </w:p>
+    <w:p>
+      <w:pPr>
+        <w:pStyle w:val="ListParagraph"/>
+        <w:ind w:left="0"/>
+      </w:pPr>
+      <w:r>
+        <w:t xml:space="preserve">Feedback-ul este important, de acee avem un formular, </w:t>
+      </w:r>
+      <w:r>
+        <w:t>pentru utilizator, in care poate adauga atasamente</w:t>
+      </w:r>
+    </w:p>
+    <w:p>
+      <w:pPr>
+        <w:pStyle w:val="ListParagraph"/>
+      </w:pPr>
+    </w:p>
+    <w:p>
+      <w:pPr>
+        <w:pStyle w:val="Title"/>
+      </w:pPr>
+      <w:r>
+        <w:t>2.Functionalitate</w:t>
+      </w:r>
+    </w:p>
+    <w:p/>
+    <w:p>
+      <w:r>
+        <w:t>a. Pagina  pentru a crea un nou CV</w:t>
+      </w:r>
+    </w:p>
+    <w:p>
+      <w:r>
+        <w:t>b. Vizualizarea CV-ului create</w:t>
+      </w:r>
+      <w:r>
+        <w:t xml:space="preserve"> in format pdf</w:t>
+      </w:r>
+    </w:p>
+    <w:p>
+      <w:r>
+        <w:t>c. Scanare cod QR si redirectarea catre Europass.ro</w:t>
+      </w:r>
+    </w:p>
+    <w:p>
+      <w:r>
+        <w:t>d. Trimitere mail cu feedback si atasament</w:t>
+      </w:r>
+    </w:p>
+    <w:p/>
+    <w:p/>
+    <w:p/>
+    <w:p/>
+    <w:p/>
+    <w:p/>
+    <w:p/>
+    <w:p/>
+    <w:p/>
+    <w:p/>
+    <w:p/>
+    <w:p/>
+    <w:p/>
+    <w:p/>
+    <w:p>
+      <w:pPr>
+        <w:pStyle w:val="Title"/>
+      </w:pPr>
+      <w:r>
+        <w:lastRenderedPageBreak/>
+        <w:t>3</w:t>
+      </w:r>
+      <w:r>
+        <w:t xml:space="preserve">. </w:t>
+      </w:r>
+      <w:r>
+        <w:t>DESIGN</w:t>
+      </w:r>
+      <w:r>
+        <w:t xml:space="preserve"> </w:t>
+      </w:r>
+      <w:r>
+        <w:t>PATTERNS</w:t>
+      </w:r>
       <w:r>
         <w:t>:</w:t>
       </w:r>
-    </w:p>
-    <w:p>
-      <w:pPr>
-        <w:pStyle w:val="ListParagraph"/>
-        <w:ind w:left="0"/>
-      </w:pPr>
-      <w:proofErr w:type="spellStart"/>
-      <w:r>
-        <w:t>Aplicatia</w:t>
-      </w:r>
-      <w:proofErr w:type="spellEnd"/>
       <w:r>
         <w:t xml:space="preserve"> </w:t>
       </w:r>
-      <w:proofErr w:type="spellStart"/>
-      <w:r>
-        <w:t>este</w:t>
-      </w:r>
-      <w:proofErr w:type="spellEnd"/>
-      <w:r>
-        <w:t xml:space="preserve"> destinate </w:t>
-      </w:r>
-      <w:proofErr w:type="spellStart"/>
-      <w:r>
-        <w:t>utilizatorilor</w:t>
-      </w:r>
-      <w:proofErr w:type="spellEnd"/>
-      <w:r>
-        <w:t xml:space="preserve"> care </w:t>
-      </w:r>
-      <w:proofErr w:type="spellStart"/>
-      <w:r>
-        <w:t>isi</w:t>
-      </w:r>
-      <w:proofErr w:type="spellEnd"/>
+      <w:r>
+        <w:t xml:space="preserve"> Observer</w:t>
+      </w:r>
+    </w:p>
+    <w:p>
+      <w:r>
+        <w:t>Observatorul este un model de design comportamental care vă permite să definiți un mecanism de abonament pentru a notifica mai multe obiecte despre orice evenimente care se întâmplă cu obiectul pe care îl observă.</w:t>
+      </w:r>
+    </w:p>
+    <w:p>
+      <w:r>
+        <w:t>In proiectul meu, am folosit acest pattern petru a trimite notificari atunci cand se trimite un email.</w:t>
+      </w:r>
+    </w:p>
+    <w:p>
+      <w:r>
+        <w:t>Astfel, la schimbarea clasei Email, prin modificarea atributului trimis, se va trimite o notificare paginii principale pentru a anunta trimiterea cu success a mail-ului.</w:t>
+      </w:r>
+    </w:p>
+    <w:p>
+      <w:r>
+        <w:t>Atunci cand se detecteaza mesajul de trimis, atunci se va trimite o notificare, si toate instantele vor trimite mai departe continutul, generand mesajul propriu-zis.</w:t>
+      </w:r>
+    </w:p>
+    <w:p/>
+    <w:p>
+      <w:r>
+        <w:t xml:space="preserve">Implementarea propriu-zisa se gaseste in </w:t>
+      </w:r>
+      <w:r>
+        <w:rPr>
+          <w:b/>
+          <w:bCs/>
+        </w:rPr>
+        <w:t>observer.py</w:t>
+      </w:r>
+      <w:r>
+        <w:rPr>
+          <w:b/>
+          <w:bCs/>
+        </w:rPr>
+        <w:t xml:space="preserve">, </w:t>
+      </w:r>
+      <w:r>
+        <w:t xml:space="preserve"> iar apelarea acesteia are loc in metpda qaa, din </w:t>
+      </w:r>
+      <w:r>
+        <w:rPr>
+          <w:b/>
+          <w:bCs/>
+        </w:rPr>
+        <w:t>qaForm.py</w:t>
+      </w:r>
+      <w:r>
+        <w:t>.</w:t>
+      </w:r>
+    </w:p>
+    <w:p>
+      <w:r>
+        <w:drawing>
+          <wp:inline distT="0" distB="0" distL="0" distR="0" wp14:anchorId="2E859255" wp14:editId="4FA5B1CB">
+            <wp:extent cx="5943600" cy="4718050"/>
+            <wp:effectExtent l="0" t="0" r="0" b="6350"/>
+            <wp:docPr id="2" name="Picture 2"/>
+            <wp:cNvGraphicFramePr>
+              <a:graphicFrameLocks xmlns:a="http://schemas.openxmlformats.org/drawingml/2006/main" noChangeAspect="1"/>
+            </wp:cNvGraphicFramePr>
+            <a:graphic xmlns:a="http://schemas.openxmlformats.org/drawingml/2006/main">
+              <a:graphicData uri="http://schemas.openxmlformats.org/drawingml/2006/picture">
+                <pic:pic xmlns:pic="http://schemas.openxmlformats.org/drawingml/2006/picture">
+                  <pic:nvPicPr>
+                    <pic:cNvPr id="1" name=""/>
+                    <pic:cNvPicPr/>
+                  </pic:nvPicPr>
+                  <pic:blipFill>
+                    <a:blip r:embed="rId8"/>
+                    <a:stretch>
+                      <a:fillRect/>
+                    </a:stretch>
+                  </pic:blipFill>
+                  <pic:spPr>
+                    <a:xfrm>
+                      <a:off x="0" y="0"/>
+                      <a:ext cx="5943600" cy="4718050"/>
+                    </a:xfrm>
+                    <a:prstGeom prst="rect">
+                      <a:avLst/>
+                    </a:prstGeom>
+                  </pic:spPr>
+                </pic:pic>
+              </a:graphicData>
+            </a:graphic>
+          </wp:inline>
+        </w:drawing>
+      </w:r>
+    </w:p>
+    <w:p>
+      <w:r>
+        <w:lastRenderedPageBreak/>
+        <w:drawing>
+          <wp:inline distT="0" distB="0" distL="0" distR="0" wp14:anchorId="0F7C20DF" wp14:editId="0E6D5CE5">
+            <wp:extent cx="5943600" cy="4824730"/>
+            <wp:effectExtent l="0" t="0" r="0" b="0"/>
+            <wp:docPr id="6" name="Picture 6" descr="Diagram&#10;&#10;Description automatically generated"/>
+            <wp:cNvGraphicFramePr>
+              <a:graphicFrameLocks xmlns:a="http://schemas.openxmlformats.org/drawingml/2006/main" noChangeAspect="1"/>
+            </wp:cNvGraphicFramePr>
+            <a:graphic xmlns:a="http://schemas.openxmlformats.org/drawingml/2006/main">
+              <a:graphicData uri="http://schemas.openxmlformats.org/drawingml/2006/picture">
+                <pic:pic xmlns:pic="http://schemas.openxmlformats.org/drawingml/2006/picture">
+                  <pic:nvPicPr>
+                    <pic:cNvPr id="6" name="Picture 6" descr="Diagram&#10;&#10;Description automatically generated"/>
+                    <pic:cNvPicPr/>
+                  </pic:nvPicPr>
+                  <pic:blipFill>
+                    <a:blip r:embed="rId9"/>
+                    <a:stretch>
+                      <a:fillRect/>
+                    </a:stretch>
+                  </pic:blipFill>
+                  <pic:spPr>
+                    <a:xfrm>
+                      <a:off x="0" y="0"/>
+                      <a:ext cx="5943600" cy="4824730"/>
+                    </a:xfrm>
+                    <a:prstGeom prst="rect">
+                      <a:avLst/>
+                    </a:prstGeom>
+                  </pic:spPr>
+                </pic:pic>
+              </a:graphicData>
+            </a:graphic>
+          </wp:inline>
+        </w:drawing>
+      </w:r>
+    </w:p>
+    <w:p>
+      <w:pPr>
+        <w:pStyle w:val="Title"/>
+      </w:pPr>
+    </w:p>
+    <w:p>
+      <w:pPr>
+        <w:pStyle w:val="Title"/>
+      </w:pPr>
+      <w:r>
+        <w:t>4</w:t>
+      </w:r>
+      <w:r>
+        <w:t>. Implementare</w:t>
+      </w:r>
+    </w:p>
+    <w:p>
+      <w:r>
+        <w:t xml:space="preserve">1. Clasa </w:t>
+      </w:r>
+      <w:r>
+        <w:rPr>
+          <w:b/>
+          <w:bCs/>
+        </w:rPr>
+        <w:t>CV</w:t>
+      </w:r>
+    </w:p>
+    <w:p>
+      <w:r>
+        <w:t>- are implementata metoda SendMail</w:t>
+      </w:r>
+    </w:p>
+    <w:p>
+      <w:r>
+        <w:t>--foloseste clasa EmailForm</w:t>
+      </w:r>
+    </w:p>
+    <w:p/>
+    <w:p>
+      <w:r>
+        <w:t xml:space="preserve">2. Fisierul </w:t>
+      </w:r>
+      <w:r>
+        <w:rPr>
+          <w:b/>
+          <w:bCs/>
+        </w:rPr>
+        <w:t>Files</w:t>
+      </w:r>
+      <w:r>
+        <w:t xml:space="preserve"> – contine toate fisierele pe care le vom updata, noi</w:t>
+      </w:r>
+    </w:p>
+    <w:p/>
+    <w:p/>
+    <w:p/>
+    <w:p>
+      <w:r>
+        <w:lastRenderedPageBreak/>
+        <w:t xml:space="preserve">3. </w:t>
+      </w:r>
+      <w:r>
+        <w:rPr>
+          <w:b/>
+          <w:bCs/>
+        </w:rPr>
+        <w:t>Pages</w:t>
+      </w:r>
+      <w:r>
+        <w:t>- clasele necesare pentru a prelua date din html(tamplates)</w:t>
+      </w:r>
+    </w:p>
+    <w:p>
+      <w:pPr>
+        <w:ind w:left="720"/>
+      </w:pPr>
+      <w:r>
+        <w:sym w:font="Wingdings" w:char="F0E0"/>
+      </w:r>
+      <w:r>
+        <w:t>data.py = avem datele pe care le vom pune in cv(pentru CV-ul Demo)</w:t>
+      </w:r>
+    </w:p>
+    <w:p>
+      <w:pPr>
+        <w:ind w:left="720"/>
+      </w:pPr>
+      <w:r>
+        <w:sym w:font="Wingdings" w:char="F0E0"/>
+      </w:r>
+      <w:r>
+        <w:t>forms.py = preia datele din formularul de la QA</w:t>
+      </w:r>
+    </w:p>
+    <w:p>
+      <w:pPr>
+        <w:ind w:left="720"/>
+      </w:pPr>
+      <w:r>
+        <w:sym w:font="Wingdings" w:char="F0E0"/>
+      </w:r>
+      <w:r>
+        <w:t>urls.py = redirectare spre pagini, cu functii pentru post</w:t>
+      </w:r>
+    </w:p>
+    <w:p>
+      <w:pPr>
+        <w:ind w:left="720"/>
+      </w:pPr>
+      <w:r>
+        <w:sym w:font="Wingdings" w:char="F0E0"/>
+      </w:r>
+      <w:r>
+        <w:t>qrPage = clasa pentru redirectare caree pagina cu Europass</w:t>
+      </w:r>
+      <w:r>
+        <w:t>, se genereaza codul QR</w:t>
+      </w:r>
+    </w:p>
+    <w:p>
+      <w:pPr>
+        <w:ind w:left="720"/>
+      </w:pPr>
+      <w:r>
+        <w:sym w:font="Wingdings" w:char="F0E0"/>
+      </w:r>
       <w:r>
         <w:t xml:space="preserve"> </w:t>
       </w:r>
-      <w:proofErr w:type="spellStart"/>
-      <w:r>
-        <w:t>doresc</w:t>
-      </w:r>
-      <w:proofErr w:type="spellEnd"/>
+      <w:r>
+        <w:t>qaForm.py</w:t>
+      </w:r>
+      <w:r>
+        <w:t xml:space="preserve"> = clasa care prei date din pagina QA Form si trimite mesaj. In aceasta metoda preluandu-se</w:t>
+      </w:r>
+      <w:r>
+        <w:t xml:space="preserve"> si atasamentul care va fi trimis prin emai. </w:t>
+      </w:r>
+    </w:p>
+    <w:p>
+      <w:pPr>
+        <w:ind w:left="720"/>
+      </w:pPr>
+      <w:r>
+        <w:sym w:font="Wingdings" w:char="F0E0"/>
+      </w:r>
       <w:r>
         <w:t xml:space="preserve"> </w:t>
       </w:r>
-      <w:proofErr w:type="spellStart"/>
-      <w:r>
-        <w:t>sa</w:t>
-      </w:r>
-      <w:proofErr w:type="spellEnd"/>
+      <w:r>
+        <w:t>getDetaliinewCV.py</w:t>
+      </w:r>
+      <w:r>
+        <w:t>: clasa in care se vor prelua toate datele primate de la utilizator</w:t>
+      </w:r>
+      <w:r>
+        <w:rPr>
+          <mc:AlternateContent>
+            <mc:Choice Requires="w16se"/>
+            <mc:Fallback>
+              <w:rFonts w:ascii="Segoe UI Emoji" w:eastAsia="Segoe UI Emoji" w:hAnsi="Segoe UI Emoji" w:cs="Segoe UI Emoji"/>
+            </mc:Fallback>
+          </mc:AlternateContent>
+        </w:rPr>
+        <mc:AlternateContent>
+          <mc:Choice Requires="w16se">
+            <w16se:symEx w16se:font="Segoe UI Emoji" w16se:char="1F60A"/>
+          </mc:Choice>
+          <mc:Fallback>
+            <w:t>😊</w:t>
+          </mc:Fallback>
+        </mc:AlternateContent>
+      </w:r>
       <w:r>
         <w:t xml:space="preserve"> </w:t>
       </w:r>
-      <w:proofErr w:type="spellStart"/>
-      <w:r>
-        <w:t>isi</w:t>
-      </w:r>
-      <w:proofErr w:type="spellEnd"/>
+    </w:p>
+    <w:p>
+      <w:pPr>
+        <w:ind w:left="720"/>
+      </w:pPr>
+      <w:r>
+        <w:sym w:font="Wingdings" w:char="F0E0"/>
+      </w:r>
       <w:r>
         <w:t xml:space="preserve"> </w:t>
       </w:r>
-      <w:proofErr w:type="spellStart"/>
-      <w:r>
-        <w:t>genereze</w:t>
-      </w:r>
-      <w:proofErr w:type="spellEnd"/>
-      <w:r>
-        <w:t xml:space="preserve"> un CV </w:t>
-      </w:r>
-      <w:proofErr w:type="spellStart"/>
-      <w:r>
-        <w:t>pentru</w:t>
-      </w:r>
-      <w:proofErr w:type="spellEnd"/>
+      <w:r>
+        <w:t>newCV.py</w:t>
+      </w:r>
+      <w:r>
+        <w:t>: redirectarea catre pagin in care evem template-ul pentru CV</w:t>
+      </w:r>
+    </w:p>
+    <w:p>
+      <w:pPr>
+        <w:ind w:left="720"/>
+      </w:pPr>
+      <w:r>
+        <w:sym w:font="Wingdings" w:char="F0E0"/>
+      </w:r>
       <w:r>
         <w:t xml:space="preserve"> </w:t>
       </w:r>
-      <w:proofErr w:type="spellStart"/>
-      <w:r>
-        <w:t>urmatorul</w:t>
-      </w:r>
-      <w:proofErr w:type="spellEnd"/>
-      <w:r>
-        <w:t xml:space="preserve"> loc de </w:t>
-      </w:r>
-      <w:proofErr w:type="spellStart"/>
-      <w:r>
-        <w:t>munca</w:t>
-      </w:r>
-      <w:proofErr w:type="spellEnd"/>
+      <w:r>
+        <w:t>downloadCV.py</w:t>
+      </w:r>
+      <w:r>
+        <w:t>: se va descarca cv-ul model</w:t>
+      </w:r>
+    </w:p>
+    <w:p>
+      <w:pPr>
+        <w:ind w:left="720"/>
+      </w:pPr>
+      <w:r>
+        <w:sym w:font="Wingdings" w:char="F0E0"/>
+      </w:r>
+      <w:r>
+        <w:t>pdf.py: genereaza un pdf, in urma preluarii datelor din interfata.</w:t>
+      </w:r>
+    </w:p>
+    <w:p>
+      <w:r>
+        <w:t xml:space="preserve">4. Folder-ul </w:t>
+      </w:r>
+      <w:r>
+        <w:rPr>
+          <w:b/>
+          <w:bCs/>
+        </w:rPr>
+        <w:t>templates</w:t>
+      </w:r>
+      <w:r>
+        <w:rPr>
+          <w:b/>
+          <w:bCs/>
+        </w:rPr>
+        <w:t xml:space="preserve">, </w:t>
+      </w:r>
+      <w:r>
+        <w:t>toate paginile html pe vare le vom folosi:</w:t>
+      </w:r>
+    </w:p>
+    <w:p>
+      <w:r>
+        <w:drawing>
+          <wp:inline distT="0" distB="0" distL="0" distR="0" wp14:anchorId="51485D67" wp14:editId="1113FF35">
+            <wp:extent cx="5943600" cy="3495675"/>
+            <wp:effectExtent l="0" t="0" r="0" b="9525"/>
+            <wp:docPr id="8" name="Picture 8" descr="Graphical user interface, application&#10;&#10;Description automatically generated"/>
+            <wp:cNvGraphicFramePr>
+              <a:graphicFrameLocks xmlns:a="http://schemas.openxmlformats.org/drawingml/2006/main" noChangeAspect="1"/>
+            </wp:cNvGraphicFramePr>
+            <a:graphic xmlns:a="http://schemas.openxmlformats.org/drawingml/2006/main">
+              <a:graphicData uri="http://schemas.openxmlformats.org/drawingml/2006/picture">
+                <pic:pic xmlns:pic="http://schemas.openxmlformats.org/drawingml/2006/picture">
+                  <pic:nvPicPr>
+                    <pic:cNvPr id="8" name="Picture 8" descr="Graphical user interface, application&#10;&#10;Description automatically generated"/>
+                    <pic:cNvPicPr/>
+                  </pic:nvPicPr>
+                  <pic:blipFill>
+                    <a:blip r:embed="rId10"/>
+                    <a:stretch>
+                      <a:fillRect/>
+                    </a:stretch>
+                  </pic:blipFill>
+                  <pic:spPr>
+                    <a:xfrm>
+                      <a:off x="0" y="0"/>
+                      <a:ext cx="5943600" cy="3495675"/>
+                    </a:xfrm>
+                    <a:prstGeom prst="rect">
+                      <a:avLst/>
+                    </a:prstGeom>
+                  </pic:spPr>
+                </pic:pic>
+              </a:graphicData>
+            </a:graphic>
+          </wp:inline>
+        </w:drawing>
+      </w:r>
+    </w:p>
+    <w:p>
+      <w:r>
+        <w:t>5, Folder-ul Files/page/static = contine css, js si imaginile pe care le vom pune in cv</w:t>
+      </w:r>
+    </w:p>
+    <w:p/>
+    <w:p>
+      <w:r>
+        <w:t xml:space="preserve">6. Folder comfig-&gt; aici avem toate  link-urile, in </w:t>
+      </w:r>
+      <w:r>
+        <w:rPr>
+          <w:b/>
+          <w:bCs/>
+        </w:rPr>
+        <w:t>urls.py</w:t>
+      </w:r>
+      <w:r>
+        <w:t xml:space="preserve"> </w:t>
+      </w:r>
+    </w:p>
+    <w:p/>
+    <w:p/>
+    <w:p>
+      <w:pPr>
+        <w:pStyle w:val="Title"/>
+      </w:pPr>
+      <w:r>
+        <w:t>5</w:t>
+      </w:r>
       <w:r>
         <w:t>.</w:t>
       </w:r>
-    </w:p>
-    <w:p>
-      <w:pPr>
-        <w:pStyle w:val="ListParagraph"/>
-        <w:ind w:left="0"/>
-      </w:pPr>
-    </w:p>
-    <w:p>
-      <w:pPr>
-        <w:pStyle w:val="ListParagraph"/>
-        <w:ind w:left="0"/>
-      </w:pPr>
-      <w:r>
-        <w:t xml:space="preserve">E o </w:t>
-      </w:r>
-      <w:proofErr w:type="spellStart"/>
-      <w:r>
-        <w:t>aplicatie</w:t>
-      </w:r>
-      <w:proofErr w:type="spellEnd"/>
-      <w:r>
-        <w:t xml:space="preserve"> interactive </w:t>
-      </w:r>
-      <w:proofErr w:type="spellStart"/>
-      <w:r>
-        <w:t>si</w:t>
-      </w:r>
-      <w:proofErr w:type="spellEnd"/>
       <w:r>
         <w:t xml:space="preserve"> </w:t>
       </w:r>
-      <w:proofErr w:type="spellStart"/>
-      <w:r>
-        <w:t>atractiva</w:t>
-      </w:r>
-      <w:proofErr w:type="spellEnd"/>
-      <w:r>
-        <w:t xml:space="preserve">, </w:t>
-      </w:r>
-      <w:proofErr w:type="spellStart"/>
-      <w:r>
-        <w:t>punand</w:t>
-      </w:r>
-      <w:proofErr w:type="spellEnd"/>
-      <w:r>
-        <w:t xml:space="preserve"> in </w:t>
-      </w:r>
-      <w:proofErr w:type="spellStart"/>
-      <w:r>
-        <w:t>valoare</w:t>
-      </w:r>
-      <w:proofErr w:type="spellEnd"/>
-      <w:r>
-        <w:t xml:space="preserve"> </w:t>
-      </w:r>
-      <w:proofErr w:type="spellStart"/>
-      <w:r>
-        <w:t>noile</w:t>
-      </w:r>
-      <w:proofErr w:type="spellEnd"/>
-      <w:r>
-        <w:t xml:space="preserve"> </w:t>
-      </w:r>
-      <w:proofErr w:type="spellStart"/>
-      <w:r>
-        <w:t>tendinte</w:t>
-      </w:r>
-      <w:proofErr w:type="spellEnd"/>
-      <w:r>
-        <w:t xml:space="preserve"> in </w:t>
-      </w:r>
-      <w:proofErr w:type="spellStart"/>
-      <w:r>
-        <w:t>tehnologie</w:t>
-      </w:r>
-      <w:proofErr w:type="spellEnd"/>
-      <w:r>
-        <w:t>.</w:t>
-      </w:r>
-    </w:p>
-    <w:p>
-      <w:pPr>
-        <w:pStyle w:val="ListParagraph"/>
-        <w:ind w:left="0"/>
-      </w:pPr>
-      <w:proofErr w:type="spellStart"/>
-      <w:r>
-        <w:t>Accentul</w:t>
-      </w:r>
-      <w:proofErr w:type="spellEnd"/>
-      <w:r>
-        <w:t xml:space="preserve"> </w:t>
-      </w:r>
-      <w:proofErr w:type="spellStart"/>
-      <w:r>
-        <w:t>este</w:t>
-      </w:r>
-      <w:proofErr w:type="spellEnd"/>
-      <w:r>
-        <w:t xml:space="preserve"> pus pe </w:t>
-      </w:r>
-      <w:proofErr w:type="spellStart"/>
-      <w:r>
-        <w:t>inovare</w:t>
-      </w:r>
-      <w:proofErr w:type="spellEnd"/>
-      <w:r>
-        <w:t xml:space="preserve">, de </w:t>
-      </w:r>
-      <w:proofErr w:type="spellStart"/>
-      <w:r>
-        <w:t>aceea</w:t>
-      </w:r>
-      <w:proofErr w:type="spellEnd"/>
-      <w:r>
-        <w:t xml:space="preserve"> se </w:t>
-      </w:r>
-      <w:proofErr w:type="spellStart"/>
-      <w:r>
-        <w:t>foloseste</w:t>
-      </w:r>
-      <w:proofErr w:type="spellEnd"/>
-      <w:r>
-        <w:t xml:space="preserve"> </w:t>
-      </w:r>
-      <w:proofErr w:type="spellStart"/>
-      <w:r>
-        <w:t>pt</w:t>
-      </w:r>
-      <w:proofErr w:type="spellEnd"/>
-      <w:r>
-        <w:t xml:space="preserve"> a </w:t>
-      </w:r>
-      <w:proofErr w:type="spellStart"/>
-      <w:r>
-        <w:t>atreage</w:t>
-      </w:r>
-      <w:proofErr w:type="spellEnd"/>
-      <w:r>
-        <w:t xml:space="preserve"> </w:t>
-      </w:r>
-      <w:proofErr w:type="spellStart"/>
-      <w:r>
-        <w:t>mai</w:t>
-      </w:r>
-      <w:proofErr w:type="spellEnd"/>
-      <w:r>
-        <w:t xml:space="preserve"> multi </w:t>
-      </w:r>
-      <w:proofErr w:type="spellStart"/>
-      <w:r>
-        <w:t>utilizatori</w:t>
-      </w:r>
-      <w:proofErr w:type="spellEnd"/>
-      <w:r>
-        <w:t xml:space="preserve">, cod QR </w:t>
-      </w:r>
-      <w:proofErr w:type="spellStart"/>
-      <w:r>
-        <w:t>pentru</w:t>
-      </w:r>
-      <w:proofErr w:type="spellEnd"/>
-      <w:r>
-        <w:t xml:space="preserve"> </w:t>
-      </w:r>
-      <w:proofErr w:type="spellStart"/>
-      <w:r>
-        <w:t>navigare</w:t>
-      </w:r>
-      <w:proofErr w:type="spellEnd"/>
-      <w:r>
-        <w:t xml:space="preserve"> </w:t>
-      </w:r>
-      <w:proofErr w:type="spellStart"/>
-      <w:r>
-        <w:t>usoate</w:t>
-      </w:r>
-      <w:proofErr w:type="spellEnd"/>
-      <w:r>
-        <w:t xml:space="preserve"> </w:t>
-      </w:r>
-      <w:proofErr w:type="spellStart"/>
-      <w:r>
-        <w:t>intre</w:t>
-      </w:r>
-      <w:proofErr w:type="spellEnd"/>
-      <w:r>
-        <w:t xml:space="preserve"> </w:t>
-      </w:r>
-      <w:proofErr w:type="spellStart"/>
-      <w:r>
-        <w:t>pagini</w:t>
-      </w:r>
-      <w:proofErr w:type="spellEnd"/>
-      <w:r>
-        <w:t xml:space="preserve">, </w:t>
-      </w:r>
-      <w:proofErr w:type="spellStart"/>
-      <w:r>
-        <w:t>butoane</w:t>
-      </w:r>
-      <w:proofErr w:type="spellEnd"/>
-      <w:r>
-        <w:t xml:space="preserve"> cu </w:t>
-      </w:r>
-      <w:proofErr w:type="spellStart"/>
-      <w:r>
-        <w:t>denumiri</w:t>
-      </w:r>
-      <w:proofErr w:type="spellEnd"/>
-      <w:r>
-        <w:t xml:space="preserve"> intuitive.</w:t>
-      </w:r>
-    </w:p>
-    <w:p>
-      <w:pPr>
-        <w:pStyle w:val="ListParagraph"/>
-        <w:ind w:left="0"/>
-      </w:pPr>
-    </w:p>
-    <w:p>
-      <w:pPr>
-        <w:pStyle w:val="ListParagraph"/>
-        <w:ind w:left="0"/>
-      </w:pPr>
-      <w:r>
-        <w:t>Feedback-</w:t>
-      </w:r>
-      <w:proofErr w:type="spellStart"/>
-      <w:r>
-        <w:t>ul</w:t>
-      </w:r>
-      <w:proofErr w:type="spellEnd"/>
-      <w:r>
-        <w:t xml:space="preserve"> </w:t>
-      </w:r>
-      <w:proofErr w:type="spellStart"/>
-      <w:r>
-        <w:t>este</w:t>
-      </w:r>
-      <w:proofErr w:type="spellEnd"/>
-      <w:r>
-        <w:t xml:space="preserve"> important, de </w:t>
-      </w:r>
-      <w:proofErr w:type="spellStart"/>
-      <w:r>
-        <w:t>acee</w:t>
-      </w:r>
-      <w:proofErr w:type="spellEnd"/>
-      <w:r>
-        <w:t xml:space="preserve"> </w:t>
-      </w:r>
-      <w:proofErr w:type="spellStart"/>
-      <w:r>
-        <w:t>avem</w:t>
-      </w:r>
-      <w:proofErr w:type="spellEnd"/>
-      <w:r>
-        <w:t xml:space="preserve"> un formular, </w:t>
-      </w:r>
-      <w:proofErr w:type="spellStart"/>
-      <w:r>
-        <w:t>pentru</w:t>
-      </w:r>
-      <w:proofErr w:type="spellEnd"/>
-      <w:r>
-        <w:t xml:space="preserve"> </w:t>
-      </w:r>
-      <w:proofErr w:type="spellStart"/>
-      <w:r>
-        <w:t>utilizator</w:t>
-      </w:r>
-      <w:proofErr w:type="spellEnd"/>
-      <w:r>
-        <w:t xml:space="preserve">, in care </w:t>
-      </w:r>
-      <w:proofErr w:type="spellStart"/>
-      <w:r>
-        <w:t>poate</w:t>
-      </w:r>
-      <w:proofErr w:type="spellEnd"/>
-      <w:r>
-        <w:t xml:space="preserve"> </w:t>
-      </w:r>
-      <w:proofErr w:type="spellStart"/>
-      <w:r>
-        <w:t>adauga</w:t>
-      </w:r>
-      <w:proofErr w:type="spellEnd"/>
-      <w:r>
-        <w:t xml:space="preserve"> </w:t>
-      </w:r>
-      <w:proofErr w:type="spellStart"/>
-      <w:r>
-        <w:t>atasamente</w:t>
-      </w:r>
-      <w:proofErr w:type="spellEnd"/>
-    </w:p>
-    <w:p>
-      <w:pPr>
-        <w:pStyle w:val="ListParagraph"/>
-      </w:pPr>
-    </w:p>
-    <w:p>
-      <w:pPr>
-        <w:pStyle w:val="Title"/>
-      </w:pPr>
-      <w:r>
-        <w:t>2.Functionalitate</w:t>
-      </w:r>
-    </w:p>
-    <w:p/>
-    <w:p>
-      <w:r>
-        <w:t xml:space="preserve">a. </w:t>
-      </w:r>
-      <w:proofErr w:type="spellStart"/>
-      <w:r>
-        <w:t>Pagina</w:t>
-      </w:r>
-      <w:proofErr w:type="spellEnd"/>
-      <w:r>
-        <w:t xml:space="preserve">  </w:t>
-      </w:r>
-      <w:proofErr w:type="spellStart"/>
-      <w:r>
-        <w:t>pentru</w:t>
-      </w:r>
-      <w:proofErr w:type="spellEnd"/>
-      <w:r>
-        <w:t xml:space="preserve"> a </w:t>
-      </w:r>
-      <w:proofErr w:type="spellStart"/>
-      <w:r>
-        <w:t>crea</w:t>
-      </w:r>
-      <w:proofErr w:type="spellEnd"/>
-      <w:r>
-        <w:t xml:space="preserve"> un </w:t>
-      </w:r>
-      <w:proofErr w:type="spellStart"/>
-      <w:r>
-        <w:t>nou</w:t>
-      </w:r>
-      <w:proofErr w:type="spellEnd"/>
-      <w:r>
-        <w:t xml:space="preserve"> CV</w:t>
-      </w:r>
-    </w:p>
-    <w:p>
-      <w:r>
-        <w:t xml:space="preserve">b. </w:t>
-      </w:r>
-      <w:proofErr w:type="spellStart"/>
-      <w:r>
-        <w:t>Vizualizarea</w:t>
-      </w:r>
-      <w:proofErr w:type="spellEnd"/>
-      <w:r>
-        <w:t xml:space="preserve"> CV-</w:t>
-      </w:r>
-      <w:proofErr w:type="spellStart"/>
-      <w:r>
-        <w:t>ului</w:t>
-      </w:r>
-      <w:proofErr w:type="spellEnd"/>
-      <w:r>
-        <w:t xml:space="preserve"> create</w:t>
-      </w:r>
-      <w:r>
-        <w:t xml:space="preserve"> in format pdf</w:t>
-      </w:r>
-    </w:p>
-    <w:p>
-      <w:r>
-        <w:t xml:space="preserve">c. </w:t>
-      </w:r>
-      <w:proofErr w:type="spellStart"/>
-      <w:r>
-        <w:t>Scanare</w:t>
-      </w:r>
-      <w:proofErr w:type="spellEnd"/>
-      <w:r>
-        <w:t xml:space="preserve"> cod QR </w:t>
-      </w:r>
-      <w:proofErr w:type="spellStart"/>
-      <w:r>
-        <w:t>si</w:t>
-      </w:r>
-      <w:proofErr w:type="spellEnd"/>
-      <w:r>
-        <w:t xml:space="preserve"> </w:t>
-      </w:r>
-      <w:proofErr w:type="spellStart"/>
-      <w:r>
-        <w:t>redirectarea</w:t>
-      </w:r>
-      <w:proofErr w:type="spellEnd"/>
-      <w:r>
-        <w:t xml:space="preserve"> </w:t>
-      </w:r>
-      <w:proofErr w:type="spellStart"/>
-      <w:r>
-        <w:t>catre</w:t>
-      </w:r>
-      <w:proofErr w:type="spellEnd"/>
-      <w:r>
-        <w:t xml:space="preserve"> Europass.ro</w:t>
-      </w:r>
-    </w:p>
-    <w:p>
-      <w:r>
-        <w:t xml:space="preserve">d. </w:t>
-      </w:r>
-      <w:proofErr w:type="spellStart"/>
-      <w:r>
-        <w:t>Trimitere</w:t>
-      </w:r>
-      <w:proofErr w:type="spellEnd"/>
-      <w:r>
-        <w:t xml:space="preserve"> mail cu feedback </w:t>
-      </w:r>
-      <w:proofErr w:type="spellStart"/>
-      <w:r>
-        <w:t>si</w:t>
-      </w:r>
-      <w:proofErr w:type="spellEnd"/>
-      <w:r>
-        <w:t xml:space="preserve"> </w:t>
-      </w:r>
-      <w:proofErr w:type="spellStart"/>
-      <w:r>
-        <w:t>atasament</w:t>
-      </w:r>
-      <w:proofErr w:type="spellEnd"/>
-    </w:p>
-    <w:p/>
-    <w:p/>
-    <w:p/>
-    <w:p/>
-    <w:p/>
-    <w:p/>
-    <w:p/>
-    <w:p/>
-    <w:p/>
-    <w:p/>
-    <w:p/>
-    <w:p/>
-    <w:p/>
-    <w:p/>
-    <w:p>
-      <w:pPr>
-        <w:pStyle w:val="Title"/>
-      </w:pPr>
-      <w:r>
-        <w:lastRenderedPageBreak/>
-        <w:t>3.Diagrama Use-Case</w:t>
+      <w:r>
+        <w:t>Diagrama Use-Case</w:t>
       </w:r>
     </w:p>
     <w:p>
@@ -808,7 +787,7 @@
                     <pic:cNvPicPr/>
                   </pic:nvPicPr>
                   <pic:blipFill>
-                    <a:blip r:embed="rId8">
+                    <a:blip r:embed="rId11">
                       <a:extLst>
                         <a:ext uri="{28A0092B-C50C-407E-A947-70E740481C1C}">
                           <a14:useLocalDpi xmlns:a14="http://schemas.microsoft.com/office/drawing/2010/main" val="0"/>
@@ -835,6 +814,15 @@
         </w:drawing>
       </w:r>
     </w:p>
+    <w:p>
+      <w:pPr>
+        <w:pStyle w:val="Title"/>
+      </w:pPr>
+      <w:r>
+        <w:lastRenderedPageBreak/>
+        <w:t>6. Functionare</w:t>
+      </w:r>
+    </w:p>
     <w:p/>
     <w:p>
       <w:pPr>
@@ -844,14 +832,8 @@
           <w:numId w:val="5"/>
         </w:numPr>
       </w:pPr>
-      <w:proofErr w:type="spellStart"/>
-      <w:r>
-        <w:lastRenderedPageBreak/>
-        <w:t>Pagina</w:t>
-      </w:r>
-      <w:proofErr w:type="spellEnd"/>
-      <w:r>
-        <w:t xml:space="preserve"> de start:</w:t>
+      <w:r>
+        <w:t>Pagina de start:</w:t>
       </w:r>
     </w:p>
     <w:p>
@@ -860,55 +842,7 @@
         <w:ind w:left="1080"/>
       </w:pPr>
       <w:r>
-        <w:t xml:space="preserve">Se </w:t>
-      </w:r>
-      <w:proofErr w:type="spellStart"/>
-      <w:r>
-        <w:t>porneste</w:t>
-      </w:r>
-      <w:proofErr w:type="spellEnd"/>
-      <w:r>
-        <w:t xml:space="preserve"> </w:t>
-      </w:r>
-      <w:proofErr w:type="spellStart"/>
-      <w:r>
-        <w:t>aplicatia</w:t>
-      </w:r>
-      <w:proofErr w:type="spellEnd"/>
-      <w:r>
-        <w:t xml:space="preserve">  din </w:t>
-      </w:r>
-      <w:proofErr w:type="spellStart"/>
-      <w:r>
-        <w:t>linia</w:t>
-      </w:r>
-      <w:proofErr w:type="spellEnd"/>
-      <w:r>
-        <w:t xml:space="preserve"> de </w:t>
-      </w:r>
-      <w:proofErr w:type="spellStart"/>
-      <w:r>
-        <w:t>comanda</w:t>
-      </w:r>
-      <w:proofErr w:type="spellEnd"/>
-      <w:r>
-        <w:t xml:space="preserve"> cu </w:t>
-      </w:r>
-      <w:proofErr w:type="spellStart"/>
-      <w:r>
-        <w:t>urmatoarele</w:t>
-      </w:r>
-      <w:proofErr w:type="spellEnd"/>
-      <w:r>
-        <w:t xml:space="preserve"> </w:t>
-      </w:r>
-      <w:proofErr w:type="spellStart"/>
-      <w:r>
-        <w:t>comenzi</w:t>
-      </w:r>
-      <w:proofErr w:type="spellEnd"/>
-      <w:r>
-        <w:t>:</w:t>
+        <w:t>Se porneste aplicatia  din linia de comanda cu urmatoarele comenzi:</w:t>
       </w:r>
     </w:p>
     <w:p>
@@ -932,82 +866,57 @@
           <w:rFonts w:ascii="Arial" w:hAnsi="Arial" w:cs="Arial"/>
           <w:color w:val="000000"/>
         </w:rPr>
-        <w:t xml:space="preserve">python -m </w:t>
-      </w:r>
-      <w:proofErr w:type="spellStart"/>
-      <w:r>
+        <w:t>python -m pipenv shell</w:t>
+      </w:r>
+    </w:p>
+    <w:p>
+      <w:pPr>
+        <w:pStyle w:val="ListParagraph"/>
+        <w:ind w:left="1080"/>
         <w:rPr>
           <w:rFonts w:ascii="Arial" w:hAnsi="Arial" w:cs="Arial"/>
           <w:color w:val="000000"/>
         </w:rPr>
-        <w:t>pipenv</w:t>
-      </w:r>
-      <w:proofErr w:type="spellEnd"/>
+      </w:pPr>
       <w:r>
         <w:rPr>
           <w:rFonts w:ascii="Arial" w:hAnsi="Arial" w:cs="Arial"/>
           <w:color w:val="000000"/>
         </w:rPr>
-        <w:t xml:space="preserve"> shell</w:t>
-      </w:r>
-    </w:p>
-    <w:p>
-      <w:pPr>
-        <w:pStyle w:val="ListParagraph"/>
-        <w:ind w:left="1080"/>
+        <w:sym w:font="Wingdings" w:char="F0E0"/>
+      </w:r>
+      <w:r>
         <w:rPr>
           <w:rFonts w:ascii="Arial" w:hAnsi="Arial" w:cs="Arial"/>
           <w:color w:val="000000"/>
         </w:rPr>
-      </w:pPr>
-      <w:r>
+        <w:t>python manage.py runserver</w:t>
+      </w:r>
+    </w:p>
+    <w:p>
+      <w:pPr>
+        <w:pStyle w:val="ListParagraph"/>
+        <w:ind w:left="1080"/>
         <w:rPr>
           <w:rFonts w:ascii="Arial" w:hAnsi="Arial" w:cs="Arial"/>
           <w:color w:val="000000"/>
         </w:rPr>
-        <w:sym w:font="Wingdings" w:char="F0E0"/>
-      </w:r>
+      </w:pPr>
       <w:r>
         <w:rPr>
           <w:rFonts w:ascii="Arial" w:hAnsi="Arial" w:cs="Arial"/>
           <w:color w:val="000000"/>
         </w:rPr>
-        <w:t xml:space="preserve">python manage.py </w:t>
-      </w:r>
-      <w:proofErr w:type="spellStart"/>
+        <w:sym w:font="Wingdings" w:char="F0E0"/>
+      </w:r>
       <w:r>
         <w:rPr>
           <w:rFonts w:ascii="Arial" w:hAnsi="Arial" w:cs="Arial"/>
           <w:color w:val="000000"/>
         </w:rPr>
-        <w:t>runserver</w:t>
-      </w:r>
-      <w:proofErr w:type="spellEnd"/>
-    </w:p>
-    <w:p>
-      <w:pPr>
-        <w:pStyle w:val="ListParagraph"/>
-        <w:ind w:left="1080"/>
-        <w:rPr>
-          <w:rFonts w:ascii="Arial" w:hAnsi="Arial" w:cs="Arial"/>
-          <w:color w:val="000000"/>
-        </w:rPr>
-      </w:pPr>
-      <w:r>
-        <w:rPr>
-          <w:rFonts w:ascii="Arial" w:hAnsi="Arial" w:cs="Arial"/>
-          <w:color w:val="000000"/>
-        </w:rPr>
-        <w:sym w:font="Wingdings" w:char="F0E0"/>
-      </w:r>
-      <w:r>
-        <w:rPr>
-          <w:rFonts w:ascii="Arial" w:hAnsi="Arial" w:cs="Arial"/>
-          <w:color w:val="000000"/>
-        </w:rPr>
         <w:t xml:space="preserve">In browser: </w:t>
       </w:r>
-      <w:hyperlink r:id="rId9" w:history="1">
+      <w:hyperlink r:id="rId12" w:history="1">
         <w:r>
           <w:rPr>
             <w:rStyle w:val="Hyperlink"/>
@@ -1046,37 +955,12 @@
           <w:color w:val="000000"/>
         </w:rPr>
       </w:pPr>
-      <w:proofErr w:type="spellStart"/>
       <w:r>
         <w:rPr>
           <w:rFonts w:ascii="Arial" w:hAnsi="Arial" w:cs="Arial"/>
           <w:color w:val="000000"/>
         </w:rPr>
-        <w:t>Actiuni</w:t>
-      </w:r>
-      <w:proofErr w:type="spellEnd"/>
-      <w:r>
-        <w:rPr>
-          <w:rFonts w:ascii="Arial" w:hAnsi="Arial" w:cs="Arial"/>
-          <w:color w:val="000000"/>
-        </w:rPr>
-        <w:t xml:space="preserve"> </w:t>
-      </w:r>
-      <w:proofErr w:type="spellStart"/>
-      <w:r>
-        <w:rPr>
-          <w:rFonts w:ascii="Arial" w:hAnsi="Arial" w:cs="Arial"/>
-          <w:color w:val="000000"/>
-        </w:rPr>
-        <w:t>pagina</w:t>
-      </w:r>
-      <w:proofErr w:type="spellEnd"/>
-      <w:r>
-        <w:rPr>
-          <w:rFonts w:ascii="Arial" w:hAnsi="Arial" w:cs="Arial"/>
-          <w:color w:val="000000"/>
-        </w:rPr>
-        <w:t xml:space="preserve"> start:</w:t>
+        <w:t>Actiuni pagina start:</w:t>
       </w:r>
     </w:p>
     <w:p>
@@ -1110,7 +994,7 @@
                     <pic:cNvPicPr/>
                   </pic:nvPicPr>
                   <pic:blipFill>
-                    <a:blip r:embed="rId10"/>
+                    <a:blip r:embed="rId13"/>
                     <a:stretch>
                       <a:fillRect/>
                     </a:stretch>
@@ -1139,27 +1023,9 @@
           <w:numId w:val="7"/>
         </w:numPr>
       </w:pPr>
-      <w:proofErr w:type="spellStart"/>
-      <w:r>
-        <w:t>Numele</w:t>
-      </w:r>
-      <w:proofErr w:type="spellEnd"/>
-      <w:r>
-        <w:t xml:space="preserve"> </w:t>
-      </w:r>
-      <w:proofErr w:type="spellStart"/>
-      <w:r>
-        <w:t>utilizatorului</w:t>
-      </w:r>
-      <w:proofErr w:type="spellEnd"/>
-      <w:r>
-        <w:t xml:space="preserve"> </w:t>
-      </w:r>
-      <w:proofErr w:type="spellStart"/>
-      <w:r>
-        <w:t>conectat</w:t>
-      </w:r>
-      <w:proofErr w:type="spellEnd"/>
+      <w:r>
+        <w:t>Numele utilizatorului conectat</w:t>
+      </w:r>
     </w:p>
     <w:p>
       <w:pPr>
@@ -1169,13 +1035,8 @@
           <w:numId w:val="7"/>
         </w:numPr>
       </w:pPr>
-      <w:proofErr w:type="spellStart"/>
-      <w:r>
-        <w:t>Buton</w:t>
-      </w:r>
-      <w:proofErr w:type="spellEnd"/>
-      <w:r>
-        <w:t xml:space="preserve"> de Log OUT</w:t>
+      <w:r>
+        <w:t>Buton de Log OUT</w:t>
       </w:r>
     </w:p>
     <w:p>
@@ -1186,210 +1047,51 @@
           <w:numId w:val="7"/>
         </w:numPr>
       </w:pPr>
-      <w:proofErr w:type="spellStart"/>
-      <w:r>
-        <w:t>Butoane</w:t>
-      </w:r>
-      <w:proofErr w:type="spellEnd"/>
-      <w:r>
-        <w:t xml:space="preserve">: </w:t>
-      </w:r>
-      <w:proofErr w:type="spellStart"/>
-      <w:r>
-        <w:t>NewCV</w:t>
-      </w:r>
-      <w:proofErr w:type="spellEnd"/>
-      <w:r>
-        <w:t>(</w:t>
-      </w:r>
-      <w:proofErr w:type="spellStart"/>
+      <w:r>
+        <w:t>Butoane: NewCV(</w:t>
+      </w:r>
       <w:r>
         <w:rPr>
           <w:b/>
           <w:bCs/>
         </w:rPr>
-        <w:t>creez</w:t>
-      </w:r>
-      <w:proofErr w:type="spellEnd"/>
+        <w:t>creez propriul CV</w:t>
+      </w:r>
+      <w:r>
+        <w:t>), MyCV(</w:t>
+      </w:r>
       <w:r>
         <w:rPr>
           <w:b/>
           <w:bCs/>
         </w:rPr>
-        <w:t xml:space="preserve"> </w:t>
-      </w:r>
-      <w:proofErr w:type="spellStart"/>
+        <w:t>un exemplu de  CV</w:t>
+      </w:r>
+      <w:r>
+        <w:t>), Europass QR</w:t>
+      </w:r>
+      <w:r>
+        <w:t>(</w:t>
+      </w:r>
       <w:r>
         <w:rPr>
           <w:b/>
           <w:bCs/>
         </w:rPr>
-        <w:t>propriul</w:t>
-      </w:r>
-      <w:proofErr w:type="spellEnd"/>
+        <w:t>cv-ul Europas, accesay cu codul QR)</w:t>
+      </w:r>
+      <w:r>
+        <w:t>, Download</w:t>
+      </w:r>
+      <w:r>
+        <w:t xml:space="preserve">( </w:t>
+      </w:r>
       <w:r>
         <w:rPr>
           <w:b/>
           <w:bCs/>
         </w:rPr>
-        <w:t xml:space="preserve"> CV</w:t>
-      </w:r>
-      <w:r>
-        <w:t xml:space="preserve">), </w:t>
-      </w:r>
-      <w:proofErr w:type="spellStart"/>
-      <w:r>
-        <w:t>MyCV</w:t>
-      </w:r>
-      <w:proofErr w:type="spellEnd"/>
-      <w:r>
-        <w:t>(</w:t>
-      </w:r>
-      <w:r>
-        <w:rPr>
-          <w:b/>
-          <w:bCs/>
-        </w:rPr>
-        <w:t xml:space="preserve">un </w:t>
-      </w:r>
-      <w:proofErr w:type="spellStart"/>
-      <w:r>
-        <w:rPr>
-          <w:b/>
-          <w:bCs/>
-        </w:rPr>
-        <w:t>exemplu</w:t>
-      </w:r>
-      <w:proofErr w:type="spellEnd"/>
-      <w:r>
-        <w:rPr>
-          <w:b/>
-          <w:bCs/>
-        </w:rPr>
-        <w:t xml:space="preserve"> de  CV</w:t>
-      </w:r>
-      <w:r>
-        <w:t xml:space="preserve">), </w:t>
-      </w:r>
-      <w:proofErr w:type="spellStart"/>
-      <w:r>
-        <w:t>Europass</w:t>
-      </w:r>
-      <w:proofErr w:type="spellEnd"/>
-      <w:r>
-        <w:t xml:space="preserve"> QR</w:t>
-      </w:r>
-      <w:r>
-        <w:t>(</w:t>
-      </w:r>
-      <w:r>
-        <w:rPr>
-          <w:b/>
-          <w:bCs/>
-        </w:rPr>
-        <w:t>cv-</w:t>
-      </w:r>
-      <w:proofErr w:type="spellStart"/>
-      <w:r>
-        <w:rPr>
-          <w:b/>
-          <w:bCs/>
-        </w:rPr>
-        <w:t>ul</w:t>
-      </w:r>
-      <w:proofErr w:type="spellEnd"/>
-      <w:r>
-        <w:rPr>
-          <w:b/>
-          <w:bCs/>
-        </w:rPr>
-        <w:t xml:space="preserve"> </w:t>
-      </w:r>
-      <w:proofErr w:type="spellStart"/>
-      <w:r>
-        <w:rPr>
-          <w:b/>
-          <w:bCs/>
-        </w:rPr>
-        <w:t>Europas</w:t>
-      </w:r>
-      <w:proofErr w:type="spellEnd"/>
-      <w:r>
-        <w:rPr>
-          <w:b/>
-          <w:bCs/>
-        </w:rPr>
-        <w:t xml:space="preserve">, </w:t>
-      </w:r>
-      <w:proofErr w:type="spellStart"/>
-      <w:r>
-        <w:rPr>
-          <w:b/>
-          <w:bCs/>
-        </w:rPr>
-        <w:t>accesay</w:t>
-      </w:r>
-      <w:proofErr w:type="spellEnd"/>
-      <w:r>
-        <w:rPr>
-          <w:b/>
-          <w:bCs/>
-        </w:rPr>
-        <w:t xml:space="preserve"> cu </w:t>
-      </w:r>
-      <w:proofErr w:type="spellStart"/>
-      <w:r>
-        <w:rPr>
-          <w:b/>
-          <w:bCs/>
-        </w:rPr>
-        <w:t>codul</w:t>
-      </w:r>
-      <w:proofErr w:type="spellEnd"/>
-      <w:r>
-        <w:rPr>
-          <w:b/>
-          <w:bCs/>
-        </w:rPr>
-        <w:t xml:space="preserve"> QR)</w:t>
-      </w:r>
-      <w:r>
-        <w:t>, Download</w:t>
-      </w:r>
-      <w:r>
-        <w:t xml:space="preserve">( </w:t>
-      </w:r>
-      <w:proofErr w:type="spellStart"/>
-      <w:r>
-        <w:rPr>
-          <w:b/>
-          <w:bCs/>
-        </w:rPr>
-        <w:t>descarcarea</w:t>
-      </w:r>
-      <w:proofErr w:type="spellEnd"/>
-      <w:r>
-        <w:rPr>
-          <w:b/>
-          <w:bCs/>
-        </w:rPr>
-        <w:t xml:space="preserve"> CV-</w:t>
-      </w:r>
-      <w:proofErr w:type="spellStart"/>
-      <w:r>
-        <w:rPr>
-          <w:b/>
-          <w:bCs/>
-        </w:rPr>
-        <w:t>ului</w:t>
-      </w:r>
-      <w:proofErr w:type="spellEnd"/>
-      <w:r>
-        <w:rPr>
-          <w:b/>
-          <w:bCs/>
-        </w:rPr>
-        <w:t>)</w:t>
+        <w:t>descarcarea CV-ului)</w:t>
       </w:r>
     </w:p>
     <w:p>
@@ -1400,50 +1102,17 @@
           <w:numId w:val="7"/>
         </w:numPr>
       </w:pPr>
-      <w:proofErr w:type="spellStart"/>
-      <w:r>
-        <w:t>Butoane</w:t>
-      </w:r>
-      <w:proofErr w:type="spellEnd"/>
-      <w:r>
-        <w:t xml:space="preserve"> </w:t>
-      </w:r>
-      <w:proofErr w:type="spellStart"/>
-      <w:r>
-        <w:t>pentru</w:t>
-      </w:r>
-      <w:proofErr w:type="spellEnd"/>
-      <w:r>
-        <w:t xml:space="preserve"> </w:t>
-      </w:r>
-      <w:proofErr w:type="spellStart"/>
-      <w:r>
-        <w:t>miscarea</w:t>
-      </w:r>
-      <w:proofErr w:type="spellEnd"/>
-      <w:r>
-        <w:t xml:space="preserve"> </w:t>
-      </w:r>
-      <w:proofErr w:type="spellStart"/>
-      <w:r>
-        <w:t>imaginilor</w:t>
-      </w:r>
-      <w:proofErr w:type="spellEnd"/>
-      <w:r>
-        <w:t xml:space="preserve"> de </w:t>
-      </w:r>
-      <w:proofErr w:type="spellStart"/>
-      <w:r>
-        <w:t>prezentare</w:t>
-      </w:r>
-      <w:proofErr w:type="spellEnd"/>
-    </w:p>
-    <w:p/>
-    <w:p/>
-    <w:p/>
-    <w:p/>
-    <w:p/>
-    <w:p/>
+      <w:r>
+        <w:t>Butoane pentru miscarea imaginilor de prezentare</w:t>
+      </w:r>
+    </w:p>
+    <w:p/>
+    <w:p>
+      <w:pPr>
+        <w:pStyle w:val="Title"/>
+        <w:ind w:left="1080"/>
+      </w:pPr>
+    </w:p>
     <w:p/>
     <w:p/>
     <w:p/>
@@ -1455,12 +1124,10 @@
           <w:numId w:val="5"/>
         </w:numPr>
       </w:pPr>
-      <w:proofErr w:type="spellStart"/>
       <w:r>
         <w:lastRenderedPageBreak/>
         <w:t>NewCV</w:t>
       </w:r>
-      <w:proofErr w:type="spellEnd"/>
     </w:p>
     <w:p>
       <w:r>
@@ -1483,7 +1150,7 @@
                     <pic:cNvPicPr/>
                   </pic:nvPicPr>
                   <pic:blipFill>
-                    <a:blip r:embed="rId11"/>
+                    <a:blip r:embed="rId14"/>
                     <a:stretch>
                       <a:fillRect/>
                     </a:stretch>
@@ -1525,7 +1192,7 @@
                     <pic:cNvPicPr/>
                   </pic:nvPicPr>
                   <pic:blipFill>
-                    <a:blip r:embed="rId12"/>
+                    <a:blip r:embed="rId15"/>
                     <a:stretch>
                       <a:fillRect/>
                     </a:stretch>
@@ -1567,7 +1234,7 @@
                     <pic:cNvPicPr/>
                   </pic:nvPicPr>
                   <pic:blipFill>
-                    <a:blip r:embed="rId13"/>
+                    <a:blip r:embed="rId16"/>
                     <a:stretch>
                       <a:fillRect/>
                     </a:stretch>
@@ -1609,7 +1276,7 @@
                     <pic:cNvPicPr/>
                   </pic:nvPicPr>
                   <pic:blipFill>
-                    <a:blip r:embed="rId14"/>
+                    <a:blip r:embed="rId17"/>
                     <a:stretch>
                       <a:fillRect/>
                     </a:stretch>
@@ -1639,37 +1306,8 @@
           <w:numId w:val="8"/>
         </w:numPr>
       </w:pPr>
-      <w:proofErr w:type="spellStart"/>
-      <w:r>
-        <w:t>Butonul</w:t>
-      </w:r>
-      <w:proofErr w:type="spellEnd"/>
-      <w:r>
-        <w:t xml:space="preserve"> </w:t>
-      </w:r>
-      <w:proofErr w:type="spellStart"/>
-      <w:r>
-        <w:t>pentru</w:t>
-      </w:r>
-      <w:proofErr w:type="spellEnd"/>
-      <w:r>
-        <w:t xml:space="preserve"> </w:t>
-      </w:r>
-      <w:proofErr w:type="spellStart"/>
-      <w:r>
-        <w:t>revenire</w:t>
-      </w:r>
-      <w:proofErr w:type="spellEnd"/>
-      <w:r>
-        <w:t xml:space="preserve"> la </w:t>
-      </w:r>
-      <w:proofErr w:type="spellStart"/>
-      <w:r>
-        <w:t>pagina</w:t>
-      </w:r>
-      <w:proofErr w:type="spellEnd"/>
-      <w:r>
-        <w:t xml:space="preserve"> de start</w:t>
+      <w:r>
+        <w:t>Butonul pentru revenire la pagina de start</w:t>
       </w:r>
     </w:p>
     <w:p>
@@ -1680,21 +1318,8 @@
           <w:numId w:val="8"/>
         </w:numPr>
       </w:pPr>
-      <w:proofErr w:type="spellStart"/>
-      <w:r>
-        <w:t>Campuri</w:t>
-      </w:r>
-      <w:proofErr w:type="spellEnd"/>
-      <w:r>
-        <w:t xml:space="preserve"> de </w:t>
-      </w:r>
-      <w:proofErr w:type="spellStart"/>
-      <w:r>
-        <w:t>completat</w:t>
-      </w:r>
-      <w:proofErr w:type="spellEnd"/>
-      <w:r>
-        <w:t xml:space="preserve"> -Field</w:t>
+      <w:r>
+        <w:t>Campuri de completat -Field</w:t>
       </w:r>
     </w:p>
     <w:p>
@@ -1729,24 +1354,14 @@
           <w:numId w:val="8"/>
         </w:numPr>
       </w:pPr>
-      <w:proofErr w:type="spellStart"/>
       <w:r>
         <w:t>Selectare</w:t>
       </w:r>
-      <w:proofErr w:type="spellEnd"/>
       <w:r>
         <w:t xml:space="preserve"> data</w:t>
       </w:r>
       <w:r>
-        <w:t xml:space="preserve">( </w:t>
-      </w:r>
-      <w:proofErr w:type="spellStart"/>
-      <w:r>
-        <w:t>dintr</w:t>
-      </w:r>
-      <w:proofErr w:type="spellEnd"/>
-      <w:r>
-        <w:t>-un calendar)</w:t>
+        <w:t>( dintr-un calendar)</w:t>
       </w:r>
     </w:p>
     <w:p>
@@ -1757,35 +1372,9 @@
           <w:numId w:val="8"/>
         </w:numPr>
       </w:pPr>
-      <w:proofErr w:type="spellStart"/>
-      <w:r>
-        <w:t>Buton</w:t>
-      </w:r>
-      <w:proofErr w:type="spellEnd"/>
-      <w:r>
-        <w:t xml:space="preserve"> </w:t>
-      </w:r>
-      <w:proofErr w:type="spellStart"/>
-      <w:r>
-        <w:t>pentru</w:t>
-      </w:r>
-      <w:proofErr w:type="spellEnd"/>
-      <w:r>
-        <w:t xml:space="preserve"> a </w:t>
-      </w:r>
-      <w:proofErr w:type="spellStart"/>
-      <w:r>
-        <w:t>trimite</w:t>
-      </w:r>
-      <w:proofErr w:type="spellEnd"/>
-      <w:r>
-        <w:t xml:space="preserve"> </w:t>
-      </w:r>
-      <w:proofErr w:type="spellStart"/>
-      <w:r>
-        <w:t>formularul</w:t>
-      </w:r>
-      <w:proofErr w:type="spellEnd"/>
+      <w:r>
+        <w:t>Buton pentru a trimite formularul</w:t>
+      </w:r>
     </w:p>
     <w:p>
       <w:pPr>
@@ -1805,67 +1394,7 @@
           <w:color w:val="auto"/>
         </w:rPr>
         <w:lastRenderedPageBreak/>
-        <w:t xml:space="preserve">2.1 </w:t>
-      </w:r>
-      <w:proofErr w:type="spellStart"/>
-      <w:r>
-        <w:rPr>
-          <w:rStyle w:val="SubtleEmphasis"/>
-          <w:i w:val="0"/>
-          <w:iCs w:val="0"/>
-          <w:color w:val="auto"/>
-        </w:rPr>
-        <w:t>Dupa</w:t>
-      </w:r>
-      <w:proofErr w:type="spellEnd"/>
-      <w:r>
-        <w:rPr>
-          <w:rStyle w:val="SubtleEmphasis"/>
-          <w:i w:val="0"/>
-          <w:iCs w:val="0"/>
-          <w:color w:val="auto"/>
-        </w:rPr>
-        <w:t xml:space="preserve"> </w:t>
-      </w:r>
-      <w:proofErr w:type="spellStart"/>
-      <w:r>
-        <w:rPr>
-          <w:rStyle w:val="SubtleEmphasis"/>
-          <w:i w:val="0"/>
-          <w:iCs w:val="0"/>
-          <w:color w:val="auto"/>
-        </w:rPr>
-        <w:t>apasarea</w:t>
-      </w:r>
-      <w:proofErr w:type="spellEnd"/>
-      <w:r>
-        <w:rPr>
-          <w:rStyle w:val="SubtleEmphasis"/>
-          <w:i w:val="0"/>
-          <w:iCs w:val="0"/>
-          <w:color w:val="auto"/>
-        </w:rPr>
-        <w:t xml:space="preserve"> </w:t>
-      </w:r>
-      <w:proofErr w:type="spellStart"/>
-      <w:r>
-        <w:rPr>
-          <w:rStyle w:val="SubtleEmphasis"/>
-          <w:i w:val="0"/>
-          <w:iCs w:val="0"/>
-          <w:color w:val="auto"/>
-        </w:rPr>
-        <w:t>butonului</w:t>
-      </w:r>
-      <w:proofErr w:type="spellEnd"/>
-      <w:r>
-        <w:rPr>
-          <w:rStyle w:val="SubtleEmphasis"/>
-          <w:i w:val="0"/>
-          <w:iCs w:val="0"/>
-          <w:color w:val="auto"/>
-        </w:rPr>
-        <w:t xml:space="preserve"> Submit</w:t>
+        <w:t>2.1 Dupa apasarea butonului Submit</w:t>
       </w:r>
     </w:p>
     <w:p>
@@ -1900,7 +1429,7 @@
                     <pic:cNvPicPr/>
                   </pic:nvPicPr>
                   <pic:blipFill>
-                    <a:blip r:embed="rId15"/>
+                    <a:blip r:embed="rId18"/>
                     <a:stretch>
                       <a:fillRect/>
                     </a:stretch>
@@ -1944,88 +1473,14 @@
           <w:iCs w:val="0"/>
         </w:rPr>
       </w:pPr>
-      <w:proofErr w:type="spellStart"/>
       <w:r>
         <w:rPr>
           <w:rStyle w:val="SubtleEmphasis"/>
           <w:i w:val="0"/>
           <w:iCs w:val="0"/>
         </w:rPr>
-        <w:t>Buton</w:t>
-      </w:r>
-      <w:proofErr w:type="spellEnd"/>
-      <w:r>
-        <w:rPr>
-          <w:rStyle w:val="SubtleEmphasis"/>
-          <w:i w:val="0"/>
-          <w:iCs w:val="0"/>
-        </w:rPr>
-        <w:t xml:space="preserve"> </w:t>
-      </w:r>
-      <w:proofErr w:type="spellStart"/>
-      <w:r>
-        <w:rPr>
-          <w:rStyle w:val="SubtleEmphasis"/>
-          <w:i w:val="0"/>
-          <w:iCs w:val="0"/>
-        </w:rPr>
-        <w:t>pentru</w:t>
-      </w:r>
-      <w:proofErr w:type="spellEnd"/>
-      <w:r>
-        <w:rPr>
-          <w:rStyle w:val="SubtleEmphasis"/>
-          <w:i w:val="0"/>
-          <w:iCs w:val="0"/>
-        </w:rPr>
-        <w:t xml:space="preserve"> </w:t>
-      </w:r>
-      <w:proofErr w:type="spellStart"/>
-      <w:r>
-        <w:rPr>
-          <w:rStyle w:val="SubtleEmphasis"/>
-          <w:i w:val="0"/>
-          <w:iCs w:val="0"/>
-        </w:rPr>
-        <w:t>revenire</w:t>
-      </w:r>
-      <w:proofErr w:type="spellEnd"/>
-      <w:r>
-        <w:rPr>
-          <w:rStyle w:val="SubtleEmphasis"/>
-          <w:i w:val="0"/>
-          <w:iCs w:val="0"/>
-        </w:rPr>
-        <w:t xml:space="preserve"> la </w:t>
-      </w:r>
-      <w:proofErr w:type="spellStart"/>
-      <w:r>
-        <w:rPr>
-          <w:rStyle w:val="SubtleEmphasis"/>
-          <w:i w:val="0"/>
-          <w:iCs w:val="0"/>
-        </w:rPr>
-        <w:t>pagina</w:t>
-      </w:r>
-      <w:proofErr w:type="spellEnd"/>
-      <w:r>
-        <w:rPr>
-          <w:rStyle w:val="SubtleEmphasis"/>
-          <w:i w:val="0"/>
-          <w:iCs w:val="0"/>
-        </w:rPr>
-        <w:t xml:space="preserve"> </w:t>
-      </w:r>
-      <w:proofErr w:type="spellStart"/>
-      <w:r>
-        <w:rPr>
-          <w:rStyle w:val="SubtleEmphasis"/>
-          <w:i w:val="0"/>
-          <w:iCs w:val="0"/>
-        </w:rPr>
-        <w:t>principala</w:t>
-      </w:r>
-      <w:proofErr w:type="spellEnd"/>
+        <w:t>Buton pentru revenire la pagina principala</w:t>
+      </w:r>
     </w:p>
     <w:p>
       <w:pPr>
@@ -2040,70 +1495,14 @@
           <w:iCs w:val="0"/>
         </w:rPr>
       </w:pPr>
-      <w:proofErr w:type="spellStart"/>
       <w:r>
         <w:rPr>
           <w:rStyle w:val="SubtleEmphasis"/>
           <w:i w:val="0"/>
           <w:iCs w:val="0"/>
         </w:rPr>
-        <w:t>Redirectionare</w:t>
-      </w:r>
-      <w:proofErr w:type="spellEnd"/>
-      <w:r>
-        <w:rPr>
-          <w:rStyle w:val="SubtleEmphasis"/>
-          <w:i w:val="0"/>
-          <w:iCs w:val="0"/>
-        </w:rPr>
-        <w:t xml:space="preserve"> </w:t>
-      </w:r>
-      <w:proofErr w:type="spellStart"/>
-      <w:r>
-        <w:rPr>
-          <w:rStyle w:val="SubtleEmphasis"/>
-          <w:i w:val="0"/>
-          <w:iCs w:val="0"/>
-        </w:rPr>
-        <w:t>catre</w:t>
-      </w:r>
-      <w:proofErr w:type="spellEnd"/>
-      <w:r>
-        <w:rPr>
-          <w:rStyle w:val="SubtleEmphasis"/>
-          <w:i w:val="0"/>
-          <w:iCs w:val="0"/>
-        </w:rPr>
-        <w:t xml:space="preserve"> </w:t>
-      </w:r>
-      <w:proofErr w:type="spellStart"/>
-      <w:r>
-        <w:rPr>
-          <w:rStyle w:val="SubtleEmphasis"/>
-          <w:i w:val="0"/>
-          <w:iCs w:val="0"/>
-        </w:rPr>
-        <w:t>paginile</w:t>
-      </w:r>
-      <w:proofErr w:type="spellEnd"/>
-      <w:r>
-        <w:rPr>
-          <w:rStyle w:val="SubtleEmphasis"/>
-          <w:i w:val="0"/>
-          <w:iCs w:val="0"/>
-        </w:rPr>
-        <w:t xml:space="preserve"> </w:t>
-      </w:r>
-      <w:proofErr w:type="spellStart"/>
-      <w:r>
-        <w:rPr>
-          <w:rStyle w:val="SubtleEmphasis"/>
-          <w:i w:val="0"/>
-          <w:iCs w:val="0"/>
-        </w:rPr>
-        <w:t>sociale</w:t>
-      </w:r>
-      <w:proofErr w:type="spellEnd"/>
+        <w:t>Redirectionare catre paginile sociale</w:t>
+      </w:r>
     </w:p>
     <w:p>
       <w:pPr>
@@ -2118,59 +1517,13 @@
           <w:iCs w:val="0"/>
         </w:rPr>
       </w:pPr>
-      <w:proofErr w:type="spellStart"/>
       <w:r>
         <w:rPr>
           <w:rStyle w:val="SubtleEmphasis"/>
           <w:i w:val="0"/>
           <w:iCs w:val="0"/>
         </w:rPr>
-        <w:t>Redirectionarea</w:t>
-      </w:r>
-      <w:proofErr w:type="spellEnd"/>
-      <w:r>
-        <w:rPr>
-          <w:rStyle w:val="SubtleEmphasis"/>
-          <w:i w:val="0"/>
-          <w:iCs w:val="0"/>
-        </w:rPr>
-        <w:t xml:space="preserve"> </w:t>
-      </w:r>
-      <w:proofErr w:type="spellStart"/>
-      <w:r>
-        <w:rPr>
-          <w:rStyle w:val="SubtleEmphasis"/>
-          <w:i w:val="0"/>
-          <w:iCs w:val="0"/>
-        </w:rPr>
-        <w:t>catre</w:t>
-      </w:r>
-      <w:proofErr w:type="spellEnd"/>
-      <w:r>
-        <w:rPr>
-          <w:rStyle w:val="SubtleEmphasis"/>
-          <w:i w:val="0"/>
-          <w:iCs w:val="0"/>
-        </w:rPr>
-        <w:t xml:space="preserve"> GitHub- </w:t>
-      </w:r>
-      <w:proofErr w:type="spellStart"/>
-      <w:r>
-        <w:rPr>
-          <w:rStyle w:val="SubtleEmphasis"/>
-          <w:i w:val="0"/>
-          <w:iCs w:val="0"/>
-        </w:rPr>
-        <w:t>proiect</w:t>
-      </w:r>
-      <w:proofErr w:type="spellEnd"/>
-      <w:r>
-        <w:rPr>
-          <w:rStyle w:val="SubtleEmphasis"/>
-          <w:i w:val="0"/>
-          <w:iCs w:val="0"/>
-        </w:rPr>
-        <w:t xml:space="preserve"> personal</w:t>
+        <w:t>Redirectionarea catre GitHub- proiect personal</w:t>
       </w:r>
     </w:p>
     <w:p>
@@ -2186,129 +1539,62 @@
           <w:iCs w:val="0"/>
         </w:rPr>
       </w:pPr>
-      <w:proofErr w:type="spellStart"/>
       <w:r>
         <w:rPr>
           <w:rStyle w:val="SubtleEmphasis"/>
           <w:i w:val="0"/>
           <w:iCs w:val="0"/>
         </w:rPr>
-        <w:t>Generare</w:t>
-      </w:r>
-      <w:proofErr w:type="spellEnd"/>
-      <w:r>
+        <w:t>Generare de pdf, cu datele preluate din formular</w:t>
+      </w:r>
+    </w:p>
+    <w:p>
+      <w:pPr>
+        <w:pStyle w:val="ListParagraph"/>
         <w:rPr>
           <w:rStyle w:val="SubtleEmphasis"/>
           <w:i w:val="0"/>
           <w:iCs w:val="0"/>
         </w:rPr>
-        <w:t xml:space="preserve"> de pdf, cu </w:t>
-      </w:r>
-      <w:proofErr w:type="spellStart"/>
-      <w:r>
+      </w:pPr>
+    </w:p>
+    <w:p>
+      <w:pPr>
+        <w:pStyle w:val="Title"/>
         <w:rPr>
           <w:rStyle w:val="SubtleEmphasis"/>
           <w:i w:val="0"/>
           <w:iCs w:val="0"/>
         </w:rPr>
-        <w:t>datele</w:t>
-      </w:r>
-      <w:proofErr w:type="spellEnd"/>
-      <w:r>
+      </w:pPr>
+    </w:p>
+    <w:p/>
+    <w:p/>
+    <w:p/>
+    <w:p/>
+    <w:p/>
+    <w:p>
+      <w:pPr>
+        <w:pStyle w:val="Title"/>
         <w:rPr>
           <w:rStyle w:val="SubtleEmphasis"/>
           <w:i w:val="0"/>
           <w:iCs w:val="0"/>
         </w:rPr>
-        <w:t xml:space="preserve"> </w:t>
-      </w:r>
-      <w:proofErr w:type="spellStart"/>
+      </w:pPr>
       <w:r>
         <w:rPr>
           <w:rStyle w:val="SubtleEmphasis"/>
           <w:i w:val="0"/>
           <w:iCs w:val="0"/>
         </w:rPr>
-        <w:t>preluate</w:t>
-      </w:r>
-      <w:proofErr w:type="spellEnd"/>
-      <w:r>
-        <w:rPr>
-          <w:rStyle w:val="SubtleEmphasis"/>
-          <w:i w:val="0"/>
-          <w:iCs w:val="0"/>
-        </w:rPr>
-        <w:t xml:space="preserve"> din formular</w:t>
-      </w:r>
-    </w:p>
-    <w:p>
-      <w:pPr>
-        <w:pStyle w:val="ListParagraph"/>
-        <w:rPr>
-          <w:rStyle w:val="SubtleEmphasis"/>
-          <w:i w:val="0"/>
-          <w:iCs w:val="0"/>
-        </w:rPr>
-      </w:pPr>
-    </w:p>
-    <w:p>
-      <w:pPr>
-        <w:pStyle w:val="Title"/>
-        <w:rPr>
-          <w:rStyle w:val="SubtleEmphasis"/>
-          <w:i w:val="0"/>
-          <w:iCs w:val="0"/>
-        </w:rPr>
-      </w:pPr>
-    </w:p>
-    <w:p/>
-    <w:p/>
-    <w:p/>
-    <w:p/>
-    <w:p/>
-    <w:p>
-      <w:pPr>
-        <w:pStyle w:val="Title"/>
-        <w:rPr>
-          <w:rStyle w:val="SubtleEmphasis"/>
-          <w:i w:val="0"/>
-          <w:iCs w:val="0"/>
-        </w:rPr>
-      </w:pPr>
-      <w:r>
-        <w:rPr>
-          <w:rStyle w:val="SubtleEmphasis"/>
-          <w:i w:val="0"/>
-          <w:iCs w:val="0"/>
-        </w:rPr>
         <w:lastRenderedPageBreak/>
         <w:t>2.2 Create PDF</w:t>
       </w:r>
     </w:p>
     <w:p>
-      <w:proofErr w:type="spellStart"/>
-      <w:r>
-        <w:t>Dupa</w:t>
-      </w:r>
-      <w:proofErr w:type="spellEnd"/>
-      <w:r>
-        <w:t xml:space="preserve"> </w:t>
-      </w:r>
-      <w:proofErr w:type="spellStart"/>
-      <w:r>
-        <w:t>apasarea</w:t>
-      </w:r>
-      <w:proofErr w:type="spellEnd"/>
-      <w:r>
-        <w:t xml:space="preserve"> </w:t>
-      </w:r>
-      <w:proofErr w:type="spellStart"/>
-      <w:r>
-        <w:t>butonului</w:t>
-      </w:r>
-      <w:proofErr w:type="spellEnd"/>
-      <w:r>
-        <w:t xml:space="preserve"> de Create PDF</w:t>
+      <w:r>
+        <w:t>Dupa apasarea butonului de Create PDF</w:t>
       </w:r>
     </w:p>
     <w:p>
@@ -2332,7 +1618,7 @@
                     <pic:cNvPicPr/>
                   </pic:nvPicPr>
                   <pic:blipFill>
-                    <a:blip r:embed="rId16"/>
+                    <a:blip r:embed="rId19"/>
                     <a:stretch>
                       <a:fillRect/>
                     </a:stretch>
@@ -2362,11 +1648,9 @@
           <w:numId w:val="5"/>
         </w:numPr>
       </w:pPr>
-      <w:proofErr w:type="spellStart"/>
       <w:r>
         <w:t>NewCV</w:t>
       </w:r>
-      <w:proofErr w:type="spellEnd"/>
     </w:p>
     <w:p>
       <w:r>
@@ -2397,7 +1681,7 @@
                     <pic:cNvPicPr/>
                   </pic:nvPicPr>
                   <pic:blipFill>
-                    <a:blip r:embed="rId17">
+                    <a:blip r:embed="rId20">
                       <a:extLst>
                         <a:ext uri="{28A0092B-C50C-407E-A947-70E740481C1C}">
                           <a14:useLocalDpi xmlns:a14="http://schemas.microsoft.com/office/drawing/2010/main" val="0"/>
@@ -2424,63 +1708,18 @@
         </w:drawing>
       </w:r>
       <w:r>
-        <w:t xml:space="preserve">(1) </w:t>
-      </w:r>
-      <w:proofErr w:type="spellStart"/>
-      <w:r>
-        <w:t>Revenire</w:t>
-      </w:r>
-      <w:proofErr w:type="spellEnd"/>
-      <w:r>
-        <w:t xml:space="preserve"> la </w:t>
-      </w:r>
-      <w:proofErr w:type="spellStart"/>
-      <w:r>
-        <w:t>pagina</w:t>
-      </w:r>
-      <w:proofErr w:type="spellEnd"/>
-      <w:r>
-        <w:t xml:space="preserve"> de start</w:t>
-      </w:r>
-    </w:p>
-    <w:p>
-      <w:r>
-        <w:t xml:space="preserve">(2) </w:t>
-      </w:r>
-      <w:proofErr w:type="spellStart"/>
-      <w:r>
-        <w:t>Redirectionarea</w:t>
-      </w:r>
-      <w:proofErr w:type="spellEnd"/>
-      <w:r>
-        <w:t xml:space="preserve"> la </w:t>
-      </w:r>
-      <w:proofErr w:type="spellStart"/>
-      <w:r>
-        <w:t>pagina</w:t>
-      </w:r>
-      <w:proofErr w:type="spellEnd"/>
-      <w:r>
-        <w:t xml:space="preserve"> de Git,</w:t>
-      </w:r>
-    </w:p>
-    <w:p>
-      <w:r>
-        <w:t xml:space="preserve"> cu </w:t>
-      </w:r>
-      <w:proofErr w:type="spellStart"/>
-      <w:r>
-        <w:t>codul</w:t>
-      </w:r>
-      <w:proofErr w:type="spellEnd"/>
-      <w:r>
-        <w:t xml:space="preserve"> </w:t>
-      </w:r>
-      <w:proofErr w:type="spellStart"/>
-      <w:r>
-        <w:t>sursa</w:t>
-      </w:r>
-      <w:proofErr w:type="spellEnd"/>
+        <w:t>(1) Revenire la pagina de start</w:t>
+      </w:r>
+    </w:p>
+    <w:p>
+      <w:r>
+        <w:t>(2) Redirectionarea la pagina de Git,</w:t>
+      </w:r>
+    </w:p>
+    <w:p>
+      <w:r>
+        <w:t xml:space="preserve"> cu codul sursa</w:t>
+      </w:r>
     </w:p>
     <w:p/>
     <w:p/>
@@ -2548,14 +1787,9 @@
           <w:numId w:val="5"/>
         </w:numPr>
       </w:pPr>
-      <w:proofErr w:type="spellStart"/>
       <w:r>
         <w:lastRenderedPageBreak/>
-        <w:t>Europass</w:t>
-      </w:r>
-      <w:proofErr w:type="spellEnd"/>
-      <w:r>
-        <w:t xml:space="preserve"> QR</w:t>
+        <w:t>Europass QR</w:t>
       </w:r>
     </w:p>
     <w:p>
@@ -2587,7 +1821,7 @@
                     <pic:cNvPicPr/>
                   </pic:nvPicPr>
                   <pic:blipFill>
-                    <a:blip r:embed="rId18" cstate="print">
+                    <a:blip r:embed="rId21" cstate="print">
                       <a:extLst>
                         <a:ext uri="{28A0092B-C50C-407E-A947-70E740481C1C}">
                           <a14:useLocalDpi xmlns:a14="http://schemas.microsoft.com/office/drawing/2010/main" val="0"/>
@@ -2623,29 +1857,8 @@
           <w:numId w:val="11"/>
         </w:numPr>
       </w:pPr>
-      <w:proofErr w:type="spellStart"/>
-      <w:r>
-        <w:t>Buton</w:t>
-      </w:r>
-      <w:proofErr w:type="spellEnd"/>
-      <w:r>
-        <w:t xml:space="preserve"> </w:t>
-      </w:r>
-      <w:proofErr w:type="spellStart"/>
-      <w:r>
-        <w:t>reveire</w:t>
-      </w:r>
-      <w:proofErr w:type="spellEnd"/>
-      <w:r>
-        <w:t xml:space="preserve"> la </w:t>
-      </w:r>
-      <w:proofErr w:type="spellStart"/>
-      <w:r>
-        <w:t>pagina</w:t>
-      </w:r>
-      <w:proofErr w:type="spellEnd"/>
-      <w:r>
-        <w:t xml:space="preserve"> de start</w:t>
+      <w:r>
+        <w:t>Buton reveire la pagina de start</w:t>
       </w:r>
     </w:p>
     <w:p>
@@ -2656,13 +1869,8 @@
           <w:numId w:val="11"/>
         </w:numPr>
       </w:pPr>
-      <w:proofErr w:type="spellStart"/>
-      <w:r>
-        <w:t>Scanare</w:t>
-      </w:r>
-      <w:proofErr w:type="spellEnd"/>
-      <w:r>
-        <w:t xml:space="preserve"> cod QR</w:t>
+      <w:r>
+        <w:t>Scanare cod QR</w:t>
       </w:r>
     </w:p>
     <w:p>
@@ -2743,7 +1951,7 @@
                     <pic:cNvPicPr/>
                   </pic:nvPicPr>
                   <pic:blipFill>
-                    <a:blip r:embed="rId19"/>
+                    <a:blip r:embed="rId22"/>
                     <a:stretch>
                       <a:fillRect/>
                     </a:stretch>
@@ -2766,54 +1974,173 @@
     </w:p>
     <w:p>
       <w:r>
-        <w:t xml:space="preserve">Cand se </w:t>
-      </w:r>
-      <w:proofErr w:type="spellStart"/>
-      <w:r>
-        <w:t>apasa</w:t>
-      </w:r>
-      <w:proofErr w:type="spellEnd"/>
-      <w:r>
-        <w:t xml:space="preserve"> </w:t>
-      </w:r>
-      <w:proofErr w:type="spellStart"/>
-      <w:r>
-        <w:t>butonul</w:t>
-      </w:r>
-      <w:proofErr w:type="spellEnd"/>
-      <w:r>
-        <w:t xml:space="preserve">, se </w:t>
-      </w:r>
-      <w:proofErr w:type="spellStart"/>
-      <w:r>
-        <w:t>descarca</w:t>
-      </w:r>
-      <w:proofErr w:type="spellEnd"/>
-      <w:r>
-        <w:t xml:space="preserve"> CV-</w:t>
-      </w:r>
-      <w:proofErr w:type="spellStart"/>
-      <w:r>
-        <w:t>ul</w:t>
-      </w:r>
-      <w:proofErr w:type="spellEnd"/>
-      <w:r>
-        <w:t xml:space="preserve"> </w:t>
-      </w:r>
-    </w:p>
-    <w:p/>
-    <w:p/>
+        <w:t xml:space="preserve">Cand se apasa butonul, se descarca CV-ul </w:t>
+      </w:r>
+    </w:p>
+    <w:p/>
+    <w:p/>
+    <w:p/>
+    <w:p>
+      <w:pPr>
+        <w:pStyle w:val="ListParagraph"/>
+        <w:numPr>
+          <w:ilvl w:val="0"/>
+          <w:numId w:val="5"/>
+        </w:numPr>
+      </w:pPr>
+      <w:r>
+        <w:lastRenderedPageBreak/>
+        <w:t>Observatii:</w:t>
+      </w:r>
+    </w:p>
+    <w:p>
+      <w:pPr>
+        <w:pStyle w:val="Subtitle"/>
+      </w:pPr>
+      <w:r>
+        <w:t>Pornire aplicatie:</w:t>
+      </w:r>
+    </w:p>
+    <w:p>
+      <w:pPr>
+        <w:rPr>
+          <w:rFonts w:ascii="Arial" w:hAnsi="Arial" w:cs="Arial"/>
+          <w:color w:val="000000"/>
+        </w:rPr>
+      </w:pPr>
+      <w:r>
+        <w:rPr>
+          <w:rFonts w:ascii="Arial" w:hAnsi="Arial" w:cs="Arial"/>
+          <w:color w:val="000000"/>
+        </w:rPr>
+        <w:t>D:\An3\IS\P1&gt;python -m pipenv shell</w:t>
+      </w:r>
+    </w:p>
+    <w:p>
+      <w:pPr>
+        <w:rPr>
+          <w:rFonts w:ascii="Arial" w:hAnsi="Arial" w:cs="Arial"/>
+          <w:color w:val="000000"/>
+        </w:rPr>
+      </w:pPr>
+      <w:r>
+        <w:rPr>
+          <w:rFonts w:ascii="Arial" w:hAnsi="Arial" w:cs="Arial"/>
+          <w:color w:val="000000"/>
+        </w:rPr>
+        <w:t>(P1-qv8LNru9) D:\An3\IS\P1&gt;python manage.py runserver</w:t>
+      </w:r>
+    </w:p>
+    <w:p>
+      <w:pPr>
+        <w:rPr>
+          <w:rFonts w:ascii="Arial" w:hAnsi="Arial" w:cs="Arial"/>
+          <w:color w:val="000000"/>
+        </w:rPr>
+      </w:pPr>
+    </w:p>
+    <w:p>
+      <w:pPr>
+        <w:pStyle w:val="Subtitle"/>
+      </w:pPr>
+      <w:r>
+        <w:t xml:space="preserve">Preluare fisiere media: </w:t>
+      </w:r>
+    </w:p>
+    <w:p>
+      <w:r>
+        <w:t>\pages\static\img</w:t>
+      </w:r>
+      <w:r>
+        <w:t xml:space="preserve"> – de aici se va prelua poza</w:t>
+      </w:r>
+    </w:p>
+    <w:p>
+      <w:r>
+        <w:t>\Files</w:t>
+      </w:r>
+      <w:r>
+        <w:t xml:space="preserve"> – de aici se va prelua cv-ul</w:t>
+      </w:r>
+    </w:p>
+    <w:p/>
+    <w:p>
+      <w:r>
+        <w:t>Conturi:</w:t>
+      </w:r>
+    </w:p>
+    <w:p>
+      <w:pPr>
+        <w:pStyle w:val="NormalWeb"/>
+        <w:spacing w:before="0" w:beforeAutospacing="0" w:after="0" w:afterAutospacing="0"/>
+      </w:pPr>
+      <w:r>
+        <w:rPr>
+          <w:rFonts w:ascii="Arial" w:hAnsi="Arial" w:cs="Arial"/>
+          <w:color w:val="000000"/>
+          <w:sz w:val="22"/>
+          <w:szCs w:val="22"/>
+        </w:rPr>
+        <w:t xml:space="preserve">user: </w:t>
+      </w:r>
+      <w:hyperlink r:id="rId23" w:history="1">
+        <w:r>
+          <w:rPr>
+            <w:rStyle w:val="Hyperlink"/>
+            <w:rFonts w:ascii="Arial" w:hAnsi="Arial" w:cs="Arial"/>
+            <w:color w:val="447E9B"/>
+            <w:sz w:val="20"/>
+            <w:szCs w:val="20"/>
+            <w:shd w:val="clear" w:color="auto" w:fill="F9F9F9"/>
+          </w:rPr>
+          <w:t>dranga@yahoo.com</w:t>
+        </w:r>
+      </w:hyperlink>
+      <w:r>
+        <w:rPr>
+          <w:rFonts w:ascii="Arial" w:hAnsi="Arial" w:cs="Arial"/>
+          <w:color w:val="000000"/>
+          <w:sz w:val="22"/>
+          <w:szCs w:val="22"/>
+        </w:rPr>
+        <w:t xml:space="preserve"> -&gt;Maria.12*ab</w:t>
+      </w:r>
+    </w:p>
+    <w:p>
+      <w:r>
+        <w:rPr>
+          <w:rFonts w:ascii="Arial" w:hAnsi="Arial" w:cs="Arial"/>
+          <w:color w:val="000000"/>
+        </w:rPr>
+        <w:t xml:space="preserve">admin: </w:t>
+      </w:r>
+      <w:hyperlink r:id="rId24" w:history="1">
+        <w:r>
+          <w:rPr>
+            <w:rStyle w:val="Hyperlink"/>
+            <w:rFonts w:ascii="Arial" w:hAnsi="Arial" w:cs="Arial"/>
+            <w:color w:val="1155CC"/>
+          </w:rPr>
+          <w:t>vasilachemaria20@yahoo.com</w:t>
+        </w:r>
+      </w:hyperlink>
+      <w:r>
+        <w:rPr>
+          <w:rFonts w:ascii="Arial" w:hAnsi="Arial" w:cs="Arial"/>
+          <w:color w:val="000000"/>
+        </w:rPr>
+        <w:t xml:space="preserve"> -&gt;12</w:t>
+      </w:r>
+    </w:p>
     <w:p/>
     <w:p/>
     <w:p>
       <w:pPr>
         <w:pStyle w:val="Title"/>
       </w:pPr>
-      <w:proofErr w:type="spellStart"/>
       <w:r>
         <w:t>Bibliografie</w:t>
       </w:r>
-      <w:proofErr w:type="spellEnd"/>
     </w:p>
     <w:p>
       <w:pPr>
@@ -2823,7 +2150,7 @@
           <w:numId w:val="12"/>
         </w:numPr>
       </w:pPr>
-      <w:hyperlink r:id="rId20" w:history="1">
+      <w:hyperlink r:id="rId25" w:history="1">
         <w:r>
           <w:rPr>
             <w:rStyle w:val="Hyperlink"/>
@@ -2840,7 +2167,7 @@
           <w:numId w:val="12"/>
         </w:numPr>
       </w:pPr>
-      <w:hyperlink r:id="rId21" w:history="1">
+      <w:hyperlink r:id="rId26" w:history="1">
         <w:r>
           <w:rPr>
             <w:rStyle w:val="Hyperlink"/>
@@ -2857,7 +2184,7 @@
           <w:numId w:val="12"/>
         </w:numPr>
       </w:pPr>
-      <w:hyperlink r:id="rId22" w:history="1">
+      <w:hyperlink r:id="rId27" w:history="1">
         <w:r>
           <w:rPr>
             <w:rStyle w:val="Hyperlink"/>
@@ -2874,7 +2201,7 @@
           <w:numId w:val="12"/>
         </w:numPr>
       </w:pPr>
-      <w:hyperlink r:id="rId23" w:history="1">
+      <w:hyperlink r:id="rId28" w:history="1">
         <w:r>
           <w:rPr>
             <w:rStyle w:val="Hyperlink"/>
@@ -2891,7 +2218,7 @@
           <w:numId w:val="12"/>
         </w:numPr>
       </w:pPr>
-      <w:hyperlink r:id="rId24" w:history="1">
+      <w:hyperlink r:id="rId29" w:history="1">
         <w:r>
           <w:rPr>
             <w:rStyle w:val="Hyperlink"/>
@@ -2908,7 +2235,7 @@
           <w:numId w:val="12"/>
         </w:numPr>
       </w:pPr>
-      <w:hyperlink r:id="rId25" w:history="1">
+      <w:hyperlink r:id="rId30" w:history="1">
         <w:r>
           <w:rPr>
             <w:rStyle w:val="Hyperlink"/>
@@ -2925,7 +2252,7 @@
           <w:numId w:val="12"/>
         </w:numPr>
       </w:pPr>
-      <w:hyperlink r:id="rId26" w:history="1">
+      <w:hyperlink r:id="rId31" w:history="1">
         <w:r>
           <w:rPr>
             <w:rStyle w:val="Hyperlink"/>
@@ -2942,7 +2269,7 @@
           <w:numId w:val="12"/>
         </w:numPr>
       </w:pPr>
-      <w:hyperlink r:id="rId27" w:history="1">
+      <w:hyperlink r:id="rId32" w:history="1">
         <w:r>
           <w:rPr>
             <w:rStyle w:val="Hyperlink"/>
@@ -2959,7 +2286,7 @@
           <w:numId w:val="12"/>
         </w:numPr>
       </w:pPr>
-      <w:hyperlink r:id="rId28" w:history="1">
+      <w:hyperlink r:id="rId33" w:history="1">
         <w:r>
           <w:rPr>
             <w:rStyle w:val="Hyperlink"/>
@@ -2976,7 +2303,7 @@
           <w:numId w:val="12"/>
         </w:numPr>
       </w:pPr>
-      <w:hyperlink r:id="rId29" w:history="1">
+      <w:hyperlink r:id="rId34" w:history="1">
         <w:r>
           <w:rPr>
             <w:rStyle w:val="Hyperlink"/>
@@ -2993,7 +2320,7 @@
           <w:numId w:val="12"/>
         </w:numPr>
       </w:pPr>
-      <w:hyperlink r:id="rId30" w:history="1">
+      <w:hyperlink r:id="rId35" w:history="1">
         <w:r>
           <w:rPr>
             <w:rStyle w:val="Hyperlink"/>
@@ -3010,7 +2337,7 @@
           <w:numId w:val="12"/>
         </w:numPr>
       </w:pPr>
-      <w:hyperlink r:id="rId31" w:history="1">
+      <w:hyperlink r:id="rId36" w:history="1">
         <w:r>
           <w:rPr>
             <w:rStyle w:val="Hyperlink"/>
@@ -3027,7 +2354,7 @@
           <w:numId w:val="12"/>
         </w:numPr>
       </w:pPr>
-      <w:hyperlink r:id="rId32" w:history="1">
+      <w:hyperlink r:id="rId37" w:history="1">
         <w:r>
           <w:rPr>
             <w:rStyle w:val="Hyperlink"/>
@@ -3043,8 +2370,13 @@
           <w:ilvl w:val="0"/>
           <w:numId w:val="12"/>
         </w:numPr>
-      </w:pPr>
-      <w:hyperlink r:id="rId33" w:history="1">
+        <w:rPr>
+          <w:rStyle w:val="Hyperlink"/>
+          <w:color w:val="auto"/>
+          <w:u w:val="none"/>
+        </w:rPr>
+      </w:pPr>
+      <w:hyperlink r:id="rId38" w:history="1">
         <w:r>
           <w:rPr>
             <w:rStyle w:val="Hyperlink"/>
@@ -3056,11 +2388,33 @@
     <w:p>
       <w:pPr>
         <w:pStyle w:val="ListParagraph"/>
+        <w:numPr>
+          <w:ilvl w:val="0"/>
+          <w:numId w:val="12"/>
+        </w:numPr>
+      </w:pPr>
+      <w:hyperlink r:id="rId39" w:history="1">
+        <w:r>
+          <w:rPr>
+            <w:rStyle w:val="Hyperlink"/>
+          </w:rPr>
+          <w:t>https://refactoring.guru/design-patterns/observer/python/example</w:t>
+        </w:r>
+      </w:hyperlink>
+    </w:p>
+    <w:p>
+      <w:pPr>
+        <w:pStyle w:val="ListParagraph"/>
+      </w:pPr>
+    </w:p>
+    <w:p>
+      <w:pPr>
+        <w:pStyle w:val="ListParagraph"/>
       </w:pPr>
     </w:p>
     <w:p/>
     <w:sectPr>
-      <w:headerReference w:type="default" r:id="rId34"/>
+      <w:headerReference w:type="default" r:id="rId40"/>
       <w:pgSz w:w="12240" w:h="15840"/>
       <w:pgMar w:top="1440" w:right="1440" w:bottom="1440" w:left="1440" w:header="720" w:footer="720" w:gutter="0"/>
       <w:cols w:space="720"/>
@@ -3127,15 +2481,7 @@
       <w:pStyle w:val="Header"/>
     </w:pPr>
     <w:r>
-      <w:t xml:space="preserve">CV Web App                                                                                                                                 </w:t>
-    </w:r>
-    <w:proofErr w:type="spellStart"/>
-    <w:r>
-      <w:t>Ingineria</w:t>
-    </w:r>
-    <w:proofErr w:type="spellEnd"/>
-    <w:r>
-      <w:t xml:space="preserve"> Software</w:t>
+      <w:t>CV Web App                                                                                                                                 Ingineria Software</w:t>
     </w:r>
   </w:p>
   <w:p>
@@ -4768,7 +4114,6 @@
   <w:style w:type="character" w:default="1" w:styleId="DefaultParagraphFont">
     <w:name w:val="Default Paragraph Font"/>
     <w:uiPriority w:val="1"/>
-    <w:semiHidden/>
     <w:unhideWhenUsed/>
   </w:style>
   <w:style w:type="table" w:default="1" w:styleId="TableNormal">
@@ -4998,6 +4343,16 @@
     <w:pPr>
       <w:outlineLvl w:val="9"/>
     </w:pPr>
+  </w:style>
+  <w:style w:type="character" w:customStyle="1" w:styleId="dp1-h-1">
+    <w:name w:val="dp1-h-1"/>
+    <w:basedOn w:val="DefaultParagraphFont"/>
+    <w:rsid w:val="00241AA3"/>
+  </w:style>
+  <w:style w:type="character" w:customStyle="1" w:styleId="dp1-h-2">
+    <w:name w:val="dp1-h-2"/>
+    <w:basedOn w:val="DefaultParagraphFont"/>
+    <w:rsid w:val="00241AA3"/>
   </w:style>
 </w:styles>
 </file>

--- a/Documentatie_CVWebAPP.docx
+++ b/Documentatie_CVWebAPP.docx
@@ -18,8 +18,29 @@
         <w:pStyle w:val="Title"/>
         <w:ind w:left="1440"/>
       </w:pPr>
-      <w:r>
-        <w:t>Proiect Ia Ingineria Software</w:t>
+      <w:proofErr w:type="spellStart"/>
+      <w:r>
+        <w:t>Proiect</w:t>
+      </w:r>
+      <w:proofErr w:type="spellEnd"/>
+      <w:r>
+        <w:t xml:space="preserve"> </w:t>
+      </w:r>
+      <w:proofErr w:type="spellStart"/>
+      <w:r>
+        <w:t>Ia</w:t>
+      </w:r>
+      <w:proofErr w:type="spellEnd"/>
+      <w:r>
+        <w:t xml:space="preserve"> </w:t>
+      </w:r>
+      <w:proofErr w:type="spellStart"/>
+      <w:r>
+        <w:t>Ingineria</w:t>
+      </w:r>
+      <w:proofErr w:type="spellEnd"/>
+      <w:r>
+        <w:t xml:space="preserve"> Software</w:t>
       </w:r>
     </w:p>
     <w:p/>
@@ -81,11 +102,19 @@
     <w:p/>
     <w:p/>
     <w:p>
+      <w:proofErr w:type="spellStart"/>
       <w:r>
         <w:rPr>
           <w:u w:val="single"/>
         </w:rPr>
-        <w:t>Studenta:</w:t>
+        <w:t>Studenta</w:t>
+      </w:r>
+      <w:proofErr w:type="spellEnd"/>
+      <w:r>
+        <w:rPr>
+          <w:u w:val="single"/>
+        </w:rPr>
+        <w:t>:</w:t>
       </w:r>
       <w:r>
         <w:t xml:space="preserve"> Vasilache Maria</w:t>
@@ -107,15 +136,30 @@
       </w:r>
       <w:r>
         <w:tab/>
-        <w:t>Profesor coordinator:</w:t>
-      </w:r>
-    </w:p>
-    <w:p>
+      </w:r>
+      <w:proofErr w:type="spellStart"/>
+      <w:r>
+        <w:t>Profesor</w:t>
+      </w:r>
+      <w:proofErr w:type="spellEnd"/>
+      <w:r>
+        <w:t xml:space="preserve"> coordinator:</w:t>
+      </w:r>
+    </w:p>
+    <w:p>
+      <w:proofErr w:type="spellStart"/>
       <w:r>
         <w:rPr>
           <w:u w:val="single"/>
         </w:rPr>
-        <w:t>Grupa:</w:t>
+        <w:t>Grupa</w:t>
+      </w:r>
+      <w:proofErr w:type="spellEnd"/>
+      <w:r>
+        <w:rPr>
+          <w:u w:val="single"/>
+        </w:rPr>
+        <w:t>:</w:t>
       </w:r>
       <w:r>
         <w:t xml:space="preserve"> 30238</w:t>
@@ -143,8 +187,13 @@
       </w:r>
       <w:r>
         <w:tab/>
-        <w:t>Luminita Marghescu</w:t>
-      </w:r>
+        <w:t xml:space="preserve">Luminita </w:t>
+      </w:r>
+      <w:proofErr w:type="spellStart"/>
+      <w:r>
+        <w:t>Marghescu</w:t>
+      </w:r>
+      <w:proofErr w:type="spellEnd"/>
     </w:p>
     <w:p/>
     <w:p/>
@@ -175,58 +224,875 @@
         <w:t>1.</w:t>
       </w:r>
       <w:r>
-        <w:t>Despre Aplicatie:</w:t>
+        <w:t xml:space="preserve">Despre </w:t>
+      </w:r>
+      <w:proofErr w:type="spellStart"/>
+      <w:r>
+        <w:t>Aplicatie</w:t>
+      </w:r>
+      <w:proofErr w:type="spellEnd"/>
+      <w:r>
+        <w:t>:</w:t>
       </w:r>
     </w:p>
     <w:p>
       <w:pPr>
         <w:pStyle w:val="ListParagraph"/>
         <w:ind w:left="0"/>
-      </w:pPr>
-      <w:r>
-        <w:t>Aplicatia este destinate utilizatorilor care isi doresc sa isi genereze un CV pentru urmatorul loc de munca.</w:t>
+        <w:jc w:val="both"/>
+        <w:rPr>
+          <w:rFonts w:ascii="Arial" w:hAnsi="Arial" w:cs="Arial"/>
+          <w:sz w:val="20"/>
+          <w:szCs w:val="20"/>
+        </w:rPr>
+      </w:pPr>
+      <w:proofErr w:type="spellStart"/>
+      <w:r>
+        <w:t>Aplicatia</w:t>
+      </w:r>
+      <w:proofErr w:type="spellEnd"/>
+      <w:r>
+        <w:t xml:space="preserve"> </w:t>
+      </w:r>
+      <w:proofErr w:type="spellStart"/>
+      <w:r>
+        <w:t>este</w:t>
+      </w:r>
+      <w:proofErr w:type="spellEnd"/>
+      <w:r>
+        <w:t xml:space="preserve"> destinate </w:t>
+      </w:r>
+      <w:proofErr w:type="spellStart"/>
+      <w:r>
+        <w:t>utilizatorilor</w:t>
+      </w:r>
+      <w:proofErr w:type="spellEnd"/>
+      <w:r>
+        <w:t xml:space="preserve"> care </w:t>
+      </w:r>
+      <w:proofErr w:type="spellStart"/>
+      <w:r>
+        <w:t>isi</w:t>
+      </w:r>
+      <w:proofErr w:type="spellEnd"/>
+      <w:r>
+        <w:t xml:space="preserve"> </w:t>
+      </w:r>
+      <w:proofErr w:type="spellStart"/>
+      <w:r>
+        <w:t>doresc</w:t>
+      </w:r>
+      <w:proofErr w:type="spellEnd"/>
+      <w:r>
+        <w:t xml:space="preserve"> </w:t>
+      </w:r>
+      <w:proofErr w:type="spellStart"/>
+      <w:r>
+        <w:t>sa</w:t>
+      </w:r>
+      <w:proofErr w:type="spellEnd"/>
+      <w:r>
+        <w:t xml:space="preserve"> </w:t>
+      </w:r>
+      <w:proofErr w:type="spellStart"/>
+      <w:r>
+        <w:t>isi</w:t>
+      </w:r>
+      <w:proofErr w:type="spellEnd"/>
+      <w:r>
+        <w:t xml:space="preserve"> </w:t>
+      </w:r>
+      <w:proofErr w:type="spellStart"/>
+      <w:r>
+        <w:t>genereze</w:t>
+      </w:r>
+      <w:proofErr w:type="spellEnd"/>
+      <w:r>
+        <w:t xml:space="preserve"> un CV </w:t>
+      </w:r>
+      <w:proofErr w:type="spellStart"/>
+      <w:r>
+        <w:t>pentru</w:t>
+      </w:r>
+      <w:proofErr w:type="spellEnd"/>
+      <w:r>
+        <w:t xml:space="preserve"> </w:t>
+      </w:r>
+      <w:proofErr w:type="spellStart"/>
+      <w:r>
+        <w:t>urmatorul</w:t>
+      </w:r>
+      <w:proofErr w:type="spellEnd"/>
+      <w:r>
+        <w:t xml:space="preserve"> loc de </w:t>
+      </w:r>
+      <w:proofErr w:type="spellStart"/>
+      <w:r>
+        <w:rPr>
+          <w:rFonts w:ascii="Arial" w:hAnsi="Arial" w:cs="Arial"/>
+          <w:sz w:val="20"/>
+          <w:szCs w:val="20"/>
+        </w:rPr>
+        <w:t>munca</w:t>
+      </w:r>
+      <w:proofErr w:type="spellEnd"/>
+      <w:r>
+        <w:rPr>
+          <w:rFonts w:ascii="Arial" w:hAnsi="Arial" w:cs="Arial"/>
+          <w:sz w:val="20"/>
+          <w:szCs w:val="20"/>
+        </w:rPr>
+        <w:t>.</w:t>
       </w:r>
     </w:p>
     <w:p>
       <w:pPr>
         <w:pStyle w:val="ListParagraph"/>
         <w:ind w:left="0"/>
+        <w:jc w:val="both"/>
+        <w:rPr>
+          <w:rFonts w:ascii="Arial" w:hAnsi="Arial" w:cs="Arial"/>
+          <w:sz w:val="20"/>
+          <w:szCs w:val="20"/>
+        </w:rPr>
       </w:pPr>
     </w:p>
     <w:p>
       <w:pPr>
         <w:pStyle w:val="ListParagraph"/>
         <w:ind w:left="0"/>
-      </w:pPr>
-      <w:r>
-        <w:t>E o aplicatie interactive si atractiva, punand in valoare noile tendinte in tehnologie.</w:t>
+        <w:jc w:val="both"/>
+        <w:rPr>
+          <w:rFonts w:ascii="Arial" w:hAnsi="Arial" w:cs="Arial"/>
+          <w:sz w:val="20"/>
+          <w:szCs w:val="20"/>
+        </w:rPr>
+      </w:pPr>
+      <w:r>
+        <w:rPr>
+          <w:rFonts w:ascii="Arial" w:hAnsi="Arial" w:cs="Arial"/>
+          <w:sz w:val="20"/>
+          <w:szCs w:val="20"/>
+        </w:rPr>
+        <w:t xml:space="preserve">E o </w:t>
+      </w:r>
+      <w:proofErr w:type="spellStart"/>
+      <w:r>
+        <w:rPr>
+          <w:rFonts w:ascii="Arial" w:hAnsi="Arial" w:cs="Arial"/>
+          <w:sz w:val="20"/>
+          <w:szCs w:val="20"/>
+        </w:rPr>
+        <w:t>aplicatie</w:t>
+      </w:r>
+      <w:proofErr w:type="spellEnd"/>
+      <w:r>
+        <w:rPr>
+          <w:rFonts w:ascii="Arial" w:hAnsi="Arial" w:cs="Arial"/>
+          <w:sz w:val="20"/>
+          <w:szCs w:val="20"/>
+        </w:rPr>
+        <w:t xml:space="preserve"> interactive </w:t>
+      </w:r>
+      <w:proofErr w:type="spellStart"/>
+      <w:r>
+        <w:rPr>
+          <w:rFonts w:ascii="Arial" w:hAnsi="Arial" w:cs="Arial"/>
+          <w:sz w:val="20"/>
+          <w:szCs w:val="20"/>
+        </w:rPr>
+        <w:t>si</w:t>
+      </w:r>
+      <w:proofErr w:type="spellEnd"/>
+      <w:r>
+        <w:rPr>
+          <w:rFonts w:ascii="Arial" w:hAnsi="Arial" w:cs="Arial"/>
+          <w:sz w:val="20"/>
+          <w:szCs w:val="20"/>
+        </w:rPr>
+        <w:t xml:space="preserve"> </w:t>
+      </w:r>
+      <w:proofErr w:type="spellStart"/>
+      <w:r>
+        <w:rPr>
+          <w:rFonts w:ascii="Arial" w:hAnsi="Arial" w:cs="Arial"/>
+          <w:sz w:val="20"/>
+          <w:szCs w:val="20"/>
+        </w:rPr>
+        <w:t>atractiva</w:t>
+      </w:r>
+      <w:proofErr w:type="spellEnd"/>
+      <w:r>
+        <w:rPr>
+          <w:rFonts w:ascii="Arial" w:hAnsi="Arial" w:cs="Arial"/>
+          <w:sz w:val="20"/>
+          <w:szCs w:val="20"/>
+        </w:rPr>
+        <w:t xml:space="preserve">, </w:t>
+      </w:r>
+      <w:proofErr w:type="spellStart"/>
+      <w:r>
+        <w:rPr>
+          <w:rFonts w:ascii="Arial" w:hAnsi="Arial" w:cs="Arial"/>
+          <w:sz w:val="20"/>
+          <w:szCs w:val="20"/>
+        </w:rPr>
+        <w:t>punand</w:t>
+      </w:r>
+      <w:proofErr w:type="spellEnd"/>
+      <w:r>
+        <w:rPr>
+          <w:rFonts w:ascii="Arial" w:hAnsi="Arial" w:cs="Arial"/>
+          <w:sz w:val="20"/>
+          <w:szCs w:val="20"/>
+        </w:rPr>
+        <w:t xml:space="preserve"> in </w:t>
+      </w:r>
+      <w:proofErr w:type="spellStart"/>
+      <w:r>
+        <w:rPr>
+          <w:rFonts w:ascii="Arial" w:hAnsi="Arial" w:cs="Arial"/>
+          <w:sz w:val="20"/>
+          <w:szCs w:val="20"/>
+        </w:rPr>
+        <w:t>valoare</w:t>
+      </w:r>
+      <w:proofErr w:type="spellEnd"/>
+      <w:r>
+        <w:rPr>
+          <w:rFonts w:ascii="Arial" w:hAnsi="Arial" w:cs="Arial"/>
+          <w:sz w:val="20"/>
+          <w:szCs w:val="20"/>
+        </w:rPr>
+        <w:t xml:space="preserve"> </w:t>
+      </w:r>
+      <w:proofErr w:type="spellStart"/>
+      <w:r>
+        <w:rPr>
+          <w:rFonts w:ascii="Arial" w:hAnsi="Arial" w:cs="Arial"/>
+          <w:sz w:val="20"/>
+          <w:szCs w:val="20"/>
+        </w:rPr>
+        <w:t>noile</w:t>
+      </w:r>
+      <w:proofErr w:type="spellEnd"/>
+      <w:r>
+        <w:rPr>
+          <w:rFonts w:ascii="Arial" w:hAnsi="Arial" w:cs="Arial"/>
+          <w:sz w:val="20"/>
+          <w:szCs w:val="20"/>
+        </w:rPr>
+        <w:t xml:space="preserve"> </w:t>
+      </w:r>
+      <w:proofErr w:type="spellStart"/>
+      <w:r>
+        <w:rPr>
+          <w:rFonts w:ascii="Arial" w:hAnsi="Arial" w:cs="Arial"/>
+          <w:sz w:val="20"/>
+          <w:szCs w:val="20"/>
+        </w:rPr>
+        <w:t>tendinte</w:t>
+      </w:r>
+      <w:proofErr w:type="spellEnd"/>
+      <w:r>
+        <w:rPr>
+          <w:rFonts w:ascii="Arial" w:hAnsi="Arial" w:cs="Arial"/>
+          <w:sz w:val="20"/>
+          <w:szCs w:val="20"/>
+        </w:rPr>
+        <w:t xml:space="preserve"> in </w:t>
+      </w:r>
+      <w:proofErr w:type="spellStart"/>
+      <w:r>
+        <w:rPr>
+          <w:rFonts w:ascii="Arial" w:hAnsi="Arial" w:cs="Arial"/>
+          <w:sz w:val="20"/>
+          <w:szCs w:val="20"/>
+        </w:rPr>
+        <w:t>tehnologie</w:t>
+      </w:r>
+      <w:proofErr w:type="spellEnd"/>
+      <w:r>
+        <w:rPr>
+          <w:rFonts w:ascii="Arial" w:hAnsi="Arial" w:cs="Arial"/>
+          <w:sz w:val="20"/>
+          <w:szCs w:val="20"/>
+        </w:rPr>
+        <w:t>.</w:t>
       </w:r>
     </w:p>
     <w:p>
       <w:pPr>
         <w:pStyle w:val="ListParagraph"/>
         <w:ind w:left="0"/>
-      </w:pPr>
-      <w:r>
-        <w:t>Accentul este pus pe inovare, de aceea se foloseste pt a atreage mai multi utilizatori, cod QR pentru navigare usoate intre pagini, butoane cu denumiri intuitive.</w:t>
+        <w:jc w:val="both"/>
+        <w:rPr>
+          <w:rFonts w:ascii="Arial" w:hAnsi="Arial" w:cs="Arial"/>
+          <w:sz w:val="20"/>
+          <w:szCs w:val="20"/>
+        </w:rPr>
+      </w:pPr>
+      <w:proofErr w:type="spellStart"/>
+      <w:r>
+        <w:rPr>
+          <w:rFonts w:ascii="Arial" w:hAnsi="Arial" w:cs="Arial"/>
+          <w:sz w:val="20"/>
+          <w:szCs w:val="20"/>
+        </w:rPr>
+        <w:t>Accentul</w:t>
+      </w:r>
+      <w:proofErr w:type="spellEnd"/>
+      <w:r>
+        <w:rPr>
+          <w:rFonts w:ascii="Arial" w:hAnsi="Arial" w:cs="Arial"/>
+          <w:sz w:val="20"/>
+          <w:szCs w:val="20"/>
+        </w:rPr>
+        <w:t xml:space="preserve"> </w:t>
+      </w:r>
+      <w:proofErr w:type="spellStart"/>
+      <w:r>
+        <w:rPr>
+          <w:rFonts w:ascii="Arial" w:hAnsi="Arial" w:cs="Arial"/>
+          <w:sz w:val="20"/>
+          <w:szCs w:val="20"/>
+        </w:rPr>
+        <w:t>este</w:t>
+      </w:r>
+      <w:proofErr w:type="spellEnd"/>
+      <w:r>
+        <w:rPr>
+          <w:rFonts w:ascii="Arial" w:hAnsi="Arial" w:cs="Arial"/>
+          <w:sz w:val="20"/>
+          <w:szCs w:val="20"/>
+        </w:rPr>
+        <w:t xml:space="preserve"> pus pe </w:t>
+      </w:r>
+      <w:proofErr w:type="spellStart"/>
+      <w:r>
+        <w:rPr>
+          <w:rFonts w:ascii="Arial" w:hAnsi="Arial" w:cs="Arial"/>
+          <w:sz w:val="20"/>
+          <w:szCs w:val="20"/>
+        </w:rPr>
+        <w:t>inovare</w:t>
+      </w:r>
+      <w:proofErr w:type="spellEnd"/>
+      <w:r>
+        <w:rPr>
+          <w:rFonts w:ascii="Arial" w:hAnsi="Arial" w:cs="Arial"/>
+          <w:sz w:val="20"/>
+          <w:szCs w:val="20"/>
+        </w:rPr>
+        <w:t xml:space="preserve">, de </w:t>
+      </w:r>
+      <w:proofErr w:type="spellStart"/>
+      <w:r>
+        <w:rPr>
+          <w:rFonts w:ascii="Arial" w:hAnsi="Arial" w:cs="Arial"/>
+          <w:sz w:val="20"/>
+          <w:szCs w:val="20"/>
+        </w:rPr>
+        <w:t>aceea</w:t>
+      </w:r>
+      <w:proofErr w:type="spellEnd"/>
+      <w:r>
+        <w:rPr>
+          <w:rFonts w:ascii="Arial" w:hAnsi="Arial" w:cs="Arial"/>
+          <w:sz w:val="20"/>
+          <w:szCs w:val="20"/>
+        </w:rPr>
+        <w:t xml:space="preserve"> se </w:t>
+      </w:r>
+      <w:proofErr w:type="spellStart"/>
+      <w:r>
+        <w:rPr>
+          <w:rFonts w:ascii="Arial" w:hAnsi="Arial" w:cs="Arial"/>
+          <w:sz w:val="20"/>
+          <w:szCs w:val="20"/>
+        </w:rPr>
+        <w:t>foloseste</w:t>
+      </w:r>
+      <w:proofErr w:type="spellEnd"/>
+      <w:r>
+        <w:rPr>
+          <w:rFonts w:ascii="Arial" w:hAnsi="Arial" w:cs="Arial"/>
+          <w:sz w:val="20"/>
+          <w:szCs w:val="20"/>
+        </w:rPr>
+        <w:t xml:space="preserve"> </w:t>
+      </w:r>
+      <w:proofErr w:type="spellStart"/>
+      <w:r>
+        <w:rPr>
+          <w:rFonts w:ascii="Arial" w:hAnsi="Arial" w:cs="Arial"/>
+          <w:sz w:val="20"/>
+          <w:szCs w:val="20"/>
+        </w:rPr>
+        <w:t>p</w:t>
+      </w:r>
+      <w:r>
+        <w:rPr>
+          <w:rFonts w:ascii="Arial" w:hAnsi="Arial" w:cs="Arial"/>
+          <w:sz w:val="20"/>
+          <w:szCs w:val="20"/>
+        </w:rPr>
+        <w:t>entru</w:t>
+      </w:r>
+      <w:proofErr w:type="spellEnd"/>
+      <w:r>
+        <w:rPr>
+          <w:rFonts w:ascii="Arial" w:hAnsi="Arial" w:cs="Arial"/>
+          <w:sz w:val="20"/>
+          <w:szCs w:val="20"/>
+        </w:rPr>
+        <w:t xml:space="preserve"> a </w:t>
+      </w:r>
+      <w:proofErr w:type="spellStart"/>
+      <w:r>
+        <w:rPr>
+          <w:rFonts w:ascii="Arial" w:hAnsi="Arial" w:cs="Arial"/>
+          <w:sz w:val="20"/>
+          <w:szCs w:val="20"/>
+        </w:rPr>
+        <w:t>atreage</w:t>
+      </w:r>
+      <w:proofErr w:type="spellEnd"/>
+      <w:r>
+        <w:rPr>
+          <w:rFonts w:ascii="Arial" w:hAnsi="Arial" w:cs="Arial"/>
+          <w:sz w:val="20"/>
+          <w:szCs w:val="20"/>
+        </w:rPr>
+        <w:t xml:space="preserve"> </w:t>
+      </w:r>
+      <w:proofErr w:type="spellStart"/>
+      <w:r>
+        <w:rPr>
+          <w:rFonts w:ascii="Arial" w:hAnsi="Arial" w:cs="Arial"/>
+          <w:sz w:val="20"/>
+          <w:szCs w:val="20"/>
+        </w:rPr>
+        <w:t>mai</w:t>
+      </w:r>
+      <w:proofErr w:type="spellEnd"/>
+      <w:r>
+        <w:rPr>
+          <w:rFonts w:ascii="Arial" w:hAnsi="Arial" w:cs="Arial"/>
+          <w:sz w:val="20"/>
+          <w:szCs w:val="20"/>
+        </w:rPr>
+        <w:t xml:space="preserve"> multi </w:t>
+      </w:r>
+      <w:proofErr w:type="spellStart"/>
+      <w:r>
+        <w:rPr>
+          <w:rFonts w:ascii="Arial" w:hAnsi="Arial" w:cs="Arial"/>
+          <w:sz w:val="20"/>
+          <w:szCs w:val="20"/>
+        </w:rPr>
+        <w:t>utilizatori</w:t>
+      </w:r>
+      <w:proofErr w:type="spellEnd"/>
+      <w:r>
+        <w:rPr>
+          <w:rFonts w:ascii="Arial" w:hAnsi="Arial" w:cs="Arial"/>
+          <w:sz w:val="20"/>
+          <w:szCs w:val="20"/>
+        </w:rPr>
+        <w:t xml:space="preserve">, cod QR </w:t>
+      </w:r>
+      <w:proofErr w:type="spellStart"/>
+      <w:r>
+        <w:rPr>
+          <w:rFonts w:ascii="Arial" w:hAnsi="Arial" w:cs="Arial"/>
+          <w:sz w:val="20"/>
+          <w:szCs w:val="20"/>
+        </w:rPr>
+        <w:t>pentru</w:t>
+      </w:r>
+      <w:proofErr w:type="spellEnd"/>
+      <w:r>
+        <w:rPr>
+          <w:rFonts w:ascii="Arial" w:hAnsi="Arial" w:cs="Arial"/>
+          <w:sz w:val="20"/>
+          <w:szCs w:val="20"/>
+        </w:rPr>
+        <w:t xml:space="preserve"> </w:t>
+      </w:r>
+      <w:proofErr w:type="spellStart"/>
+      <w:r>
+        <w:rPr>
+          <w:rFonts w:ascii="Arial" w:hAnsi="Arial" w:cs="Arial"/>
+          <w:sz w:val="20"/>
+          <w:szCs w:val="20"/>
+        </w:rPr>
+        <w:t>navigare</w:t>
+      </w:r>
+      <w:proofErr w:type="spellEnd"/>
+      <w:r>
+        <w:rPr>
+          <w:rFonts w:ascii="Arial" w:hAnsi="Arial" w:cs="Arial"/>
+          <w:sz w:val="20"/>
+          <w:szCs w:val="20"/>
+        </w:rPr>
+        <w:t xml:space="preserve"> </w:t>
+      </w:r>
+      <w:proofErr w:type="spellStart"/>
+      <w:r>
+        <w:rPr>
+          <w:rFonts w:ascii="Arial" w:hAnsi="Arial" w:cs="Arial"/>
+          <w:sz w:val="20"/>
+          <w:szCs w:val="20"/>
+        </w:rPr>
+        <w:t>usoate</w:t>
+      </w:r>
+      <w:proofErr w:type="spellEnd"/>
+      <w:r>
+        <w:rPr>
+          <w:rFonts w:ascii="Arial" w:hAnsi="Arial" w:cs="Arial"/>
+          <w:sz w:val="20"/>
+          <w:szCs w:val="20"/>
+        </w:rPr>
+        <w:t xml:space="preserve"> </w:t>
+      </w:r>
+      <w:proofErr w:type="spellStart"/>
+      <w:r>
+        <w:rPr>
+          <w:rFonts w:ascii="Arial" w:hAnsi="Arial" w:cs="Arial"/>
+          <w:sz w:val="20"/>
+          <w:szCs w:val="20"/>
+        </w:rPr>
+        <w:t>intre</w:t>
+      </w:r>
+      <w:proofErr w:type="spellEnd"/>
+      <w:r>
+        <w:rPr>
+          <w:rFonts w:ascii="Arial" w:hAnsi="Arial" w:cs="Arial"/>
+          <w:sz w:val="20"/>
+          <w:szCs w:val="20"/>
+        </w:rPr>
+        <w:t xml:space="preserve"> </w:t>
+      </w:r>
+      <w:proofErr w:type="spellStart"/>
+      <w:r>
+        <w:rPr>
+          <w:rFonts w:ascii="Arial" w:hAnsi="Arial" w:cs="Arial"/>
+          <w:sz w:val="20"/>
+          <w:szCs w:val="20"/>
+        </w:rPr>
+        <w:t>pagini</w:t>
+      </w:r>
+      <w:proofErr w:type="spellEnd"/>
+      <w:r>
+        <w:rPr>
+          <w:rFonts w:ascii="Arial" w:hAnsi="Arial" w:cs="Arial"/>
+          <w:sz w:val="20"/>
+          <w:szCs w:val="20"/>
+        </w:rPr>
+        <w:t xml:space="preserve">, </w:t>
+      </w:r>
+      <w:proofErr w:type="spellStart"/>
+      <w:r>
+        <w:rPr>
+          <w:rFonts w:ascii="Arial" w:hAnsi="Arial" w:cs="Arial"/>
+          <w:sz w:val="20"/>
+          <w:szCs w:val="20"/>
+        </w:rPr>
+        <w:t>butoane</w:t>
+      </w:r>
+      <w:proofErr w:type="spellEnd"/>
+      <w:r>
+        <w:rPr>
+          <w:rFonts w:ascii="Arial" w:hAnsi="Arial" w:cs="Arial"/>
+          <w:sz w:val="20"/>
+          <w:szCs w:val="20"/>
+        </w:rPr>
+        <w:t xml:space="preserve"> cu </w:t>
+      </w:r>
+      <w:proofErr w:type="spellStart"/>
+      <w:r>
+        <w:rPr>
+          <w:rFonts w:ascii="Arial" w:hAnsi="Arial" w:cs="Arial"/>
+          <w:sz w:val="20"/>
+          <w:szCs w:val="20"/>
+        </w:rPr>
+        <w:t>denumiri</w:t>
+      </w:r>
+      <w:proofErr w:type="spellEnd"/>
+      <w:r>
+        <w:rPr>
+          <w:rFonts w:ascii="Arial" w:hAnsi="Arial" w:cs="Arial"/>
+          <w:sz w:val="20"/>
+          <w:szCs w:val="20"/>
+        </w:rPr>
+        <w:t xml:space="preserve"> intuitive.</w:t>
       </w:r>
     </w:p>
     <w:p>
       <w:pPr>
         <w:pStyle w:val="ListParagraph"/>
         <w:ind w:left="0"/>
+        <w:jc w:val="both"/>
+        <w:rPr>
+          <w:rFonts w:ascii="Arial" w:hAnsi="Arial" w:cs="Arial"/>
+          <w:sz w:val="20"/>
+          <w:szCs w:val="20"/>
+        </w:rPr>
       </w:pPr>
     </w:p>
     <w:p>
       <w:pPr>
         <w:pStyle w:val="ListParagraph"/>
         <w:ind w:left="0"/>
-      </w:pPr>
-      <w:r>
-        <w:t xml:space="preserve">Feedback-ul este important, de acee avem un formular, </w:t>
-      </w:r>
-      <w:r>
-        <w:t>pentru utilizator, in care poate adauga atasamente</w:t>
+        <w:jc w:val="both"/>
+        <w:rPr>
+          <w:rFonts w:ascii="Arial" w:hAnsi="Arial" w:cs="Arial"/>
+          <w:sz w:val="20"/>
+          <w:szCs w:val="20"/>
+        </w:rPr>
+      </w:pPr>
+      <w:r>
+        <w:rPr>
+          <w:rFonts w:ascii="Arial" w:hAnsi="Arial" w:cs="Arial"/>
+          <w:sz w:val="20"/>
+          <w:szCs w:val="20"/>
+        </w:rPr>
+        <w:t>Feedback-</w:t>
+      </w:r>
+      <w:proofErr w:type="spellStart"/>
+      <w:r>
+        <w:rPr>
+          <w:rFonts w:ascii="Arial" w:hAnsi="Arial" w:cs="Arial"/>
+          <w:sz w:val="20"/>
+          <w:szCs w:val="20"/>
+        </w:rPr>
+        <w:t>ul</w:t>
+      </w:r>
+      <w:proofErr w:type="spellEnd"/>
+      <w:r>
+        <w:rPr>
+          <w:rFonts w:ascii="Arial" w:hAnsi="Arial" w:cs="Arial"/>
+          <w:sz w:val="20"/>
+          <w:szCs w:val="20"/>
+        </w:rPr>
+        <w:t xml:space="preserve"> </w:t>
+      </w:r>
+      <w:proofErr w:type="spellStart"/>
+      <w:r>
+        <w:rPr>
+          <w:rFonts w:ascii="Arial" w:hAnsi="Arial" w:cs="Arial"/>
+          <w:sz w:val="20"/>
+          <w:szCs w:val="20"/>
+        </w:rPr>
+        <w:t>este</w:t>
+      </w:r>
+      <w:proofErr w:type="spellEnd"/>
+      <w:r>
+        <w:rPr>
+          <w:rFonts w:ascii="Arial" w:hAnsi="Arial" w:cs="Arial"/>
+          <w:sz w:val="20"/>
+          <w:szCs w:val="20"/>
+        </w:rPr>
+        <w:t xml:space="preserve"> important, de </w:t>
+      </w:r>
+      <w:proofErr w:type="spellStart"/>
+      <w:r>
+        <w:rPr>
+          <w:rFonts w:ascii="Arial" w:hAnsi="Arial" w:cs="Arial"/>
+          <w:sz w:val="20"/>
+          <w:szCs w:val="20"/>
+        </w:rPr>
+        <w:t>acee</w:t>
+      </w:r>
+      <w:proofErr w:type="spellEnd"/>
+      <w:r>
+        <w:rPr>
+          <w:rFonts w:ascii="Arial" w:hAnsi="Arial" w:cs="Arial"/>
+          <w:sz w:val="20"/>
+          <w:szCs w:val="20"/>
+        </w:rPr>
+        <w:t xml:space="preserve"> </w:t>
+      </w:r>
+      <w:proofErr w:type="spellStart"/>
+      <w:r>
+        <w:rPr>
+          <w:rFonts w:ascii="Arial" w:hAnsi="Arial" w:cs="Arial"/>
+          <w:sz w:val="20"/>
+          <w:szCs w:val="20"/>
+        </w:rPr>
+        <w:t>avem</w:t>
+      </w:r>
+      <w:proofErr w:type="spellEnd"/>
+      <w:r>
+        <w:rPr>
+          <w:rFonts w:ascii="Arial" w:hAnsi="Arial" w:cs="Arial"/>
+          <w:sz w:val="20"/>
+          <w:szCs w:val="20"/>
+        </w:rPr>
+        <w:t xml:space="preserve"> un formular, </w:t>
+      </w:r>
+      <w:proofErr w:type="spellStart"/>
+      <w:r>
+        <w:rPr>
+          <w:rFonts w:ascii="Arial" w:hAnsi="Arial" w:cs="Arial"/>
+          <w:sz w:val="20"/>
+          <w:szCs w:val="20"/>
+        </w:rPr>
+        <w:t>pentru</w:t>
+      </w:r>
+      <w:proofErr w:type="spellEnd"/>
+      <w:r>
+        <w:rPr>
+          <w:rFonts w:ascii="Arial" w:hAnsi="Arial" w:cs="Arial"/>
+          <w:sz w:val="20"/>
+          <w:szCs w:val="20"/>
+        </w:rPr>
+        <w:t xml:space="preserve"> </w:t>
+      </w:r>
+      <w:proofErr w:type="spellStart"/>
+      <w:r>
+        <w:rPr>
+          <w:rFonts w:ascii="Arial" w:hAnsi="Arial" w:cs="Arial"/>
+          <w:sz w:val="20"/>
+          <w:szCs w:val="20"/>
+        </w:rPr>
+        <w:t>utilizator</w:t>
+      </w:r>
+      <w:proofErr w:type="spellEnd"/>
+      <w:r>
+        <w:rPr>
+          <w:rFonts w:ascii="Arial" w:hAnsi="Arial" w:cs="Arial"/>
+          <w:sz w:val="20"/>
+          <w:szCs w:val="20"/>
+        </w:rPr>
+        <w:t xml:space="preserve">, in care </w:t>
+      </w:r>
+      <w:proofErr w:type="spellStart"/>
+      <w:r>
+        <w:rPr>
+          <w:rFonts w:ascii="Arial" w:hAnsi="Arial" w:cs="Arial"/>
+          <w:sz w:val="20"/>
+          <w:szCs w:val="20"/>
+        </w:rPr>
+        <w:t>poate</w:t>
+      </w:r>
+      <w:proofErr w:type="spellEnd"/>
+      <w:r>
+        <w:rPr>
+          <w:rFonts w:ascii="Arial" w:hAnsi="Arial" w:cs="Arial"/>
+          <w:sz w:val="20"/>
+          <w:szCs w:val="20"/>
+        </w:rPr>
+        <w:t xml:space="preserve"> </w:t>
+      </w:r>
+      <w:proofErr w:type="spellStart"/>
+      <w:r>
+        <w:rPr>
+          <w:rFonts w:ascii="Arial" w:hAnsi="Arial" w:cs="Arial"/>
+          <w:sz w:val="20"/>
+          <w:szCs w:val="20"/>
+        </w:rPr>
+        <w:t>adauga</w:t>
+      </w:r>
+      <w:proofErr w:type="spellEnd"/>
+      <w:r>
+        <w:rPr>
+          <w:rFonts w:ascii="Arial" w:hAnsi="Arial" w:cs="Arial"/>
+          <w:sz w:val="20"/>
+          <w:szCs w:val="20"/>
+        </w:rPr>
+        <w:t xml:space="preserve"> </w:t>
+      </w:r>
+      <w:proofErr w:type="spellStart"/>
+      <w:r>
+        <w:rPr>
+          <w:rFonts w:ascii="Arial" w:hAnsi="Arial" w:cs="Arial"/>
+          <w:sz w:val="20"/>
+          <w:szCs w:val="20"/>
+        </w:rPr>
+        <w:t>atasamente</w:t>
+      </w:r>
+      <w:proofErr w:type="spellEnd"/>
+      <w:r>
+        <w:rPr>
+          <w:rFonts w:ascii="Arial" w:hAnsi="Arial" w:cs="Arial"/>
+          <w:sz w:val="20"/>
+          <w:szCs w:val="20"/>
+        </w:rPr>
+        <w:t xml:space="preserve"> cu CV </w:t>
+      </w:r>
+      <w:proofErr w:type="spellStart"/>
+      <w:r>
+        <w:rPr>
+          <w:rFonts w:ascii="Arial" w:hAnsi="Arial" w:cs="Arial"/>
+          <w:sz w:val="20"/>
+          <w:szCs w:val="20"/>
+        </w:rPr>
+        <w:t>generat</w:t>
+      </w:r>
+      <w:proofErr w:type="spellEnd"/>
+      <w:r>
+        <w:rPr>
+          <w:rFonts w:ascii="Arial" w:hAnsi="Arial" w:cs="Arial"/>
+          <w:sz w:val="20"/>
+          <w:szCs w:val="20"/>
+        </w:rPr>
+        <w:t xml:space="preserve">, </w:t>
+      </w:r>
+      <w:proofErr w:type="spellStart"/>
+      <w:r>
+        <w:rPr>
+          <w:rFonts w:ascii="Arial" w:hAnsi="Arial" w:cs="Arial"/>
+          <w:sz w:val="20"/>
+          <w:szCs w:val="20"/>
+        </w:rPr>
+        <w:t>putand</w:t>
+      </w:r>
+      <w:proofErr w:type="spellEnd"/>
+      <w:r>
+        <w:rPr>
+          <w:rFonts w:ascii="Arial" w:hAnsi="Arial" w:cs="Arial"/>
+          <w:sz w:val="20"/>
+          <w:szCs w:val="20"/>
+        </w:rPr>
+        <w:t xml:space="preserve"> </w:t>
+      </w:r>
+      <w:proofErr w:type="spellStart"/>
+      <w:r>
+        <w:rPr>
+          <w:rFonts w:ascii="Arial" w:hAnsi="Arial" w:cs="Arial"/>
+          <w:sz w:val="20"/>
+          <w:szCs w:val="20"/>
+        </w:rPr>
+        <w:t>lasa</w:t>
+      </w:r>
+      <w:proofErr w:type="spellEnd"/>
+      <w:r>
+        <w:rPr>
+          <w:rFonts w:ascii="Arial" w:hAnsi="Arial" w:cs="Arial"/>
+          <w:sz w:val="20"/>
+          <w:szCs w:val="20"/>
+        </w:rPr>
+        <w:t xml:space="preserve"> </w:t>
+      </w:r>
+      <w:proofErr w:type="spellStart"/>
+      <w:r>
+        <w:rPr>
+          <w:rFonts w:ascii="Arial" w:hAnsi="Arial" w:cs="Arial"/>
+          <w:sz w:val="20"/>
+          <w:szCs w:val="20"/>
+        </w:rPr>
+        <w:t>comentarii</w:t>
+      </w:r>
+      <w:proofErr w:type="spellEnd"/>
+      <w:r>
+        <w:rPr>
+          <w:rFonts w:ascii="Arial" w:hAnsi="Arial" w:cs="Arial"/>
+          <w:sz w:val="20"/>
+          <w:szCs w:val="20"/>
+        </w:rPr>
+        <w:t>.</w:t>
       </w:r>
     </w:p>
     <w:p>
@@ -242,15 +1108,105 @@
         <w:t>2.Functionalitate</w:t>
       </w:r>
     </w:p>
-    <w:p/>
-    <w:p>
-      <w:r>
-        <w:t>a. Pagina  pentru a crea un nou CV</w:t>
-      </w:r>
-    </w:p>
-    <w:p>
-      <w:r>
-        <w:t>b. Vizualizarea CV-ului create</w:t>
+    <w:p>
+      <w:r>
+        <w:t xml:space="preserve">a. </w:t>
+      </w:r>
+      <w:proofErr w:type="spellStart"/>
+      <w:r>
+        <w:t>Pagina</w:t>
+      </w:r>
+      <w:proofErr w:type="spellEnd"/>
+      <w:r>
+        <w:t xml:space="preserve">  </w:t>
+      </w:r>
+      <w:proofErr w:type="spellStart"/>
+      <w:r>
+        <w:t>pentru</w:t>
+      </w:r>
+      <w:proofErr w:type="spellEnd"/>
+      <w:r>
+        <w:t xml:space="preserve"> a </w:t>
+      </w:r>
+      <w:proofErr w:type="spellStart"/>
+      <w:r>
+        <w:t>crea</w:t>
+      </w:r>
+      <w:proofErr w:type="spellEnd"/>
+      <w:r>
+        <w:t xml:space="preserve"> un </w:t>
+      </w:r>
+      <w:proofErr w:type="spellStart"/>
+      <w:r>
+        <w:t>nou</w:t>
+      </w:r>
+      <w:proofErr w:type="spellEnd"/>
+      <w:r>
+        <w:t xml:space="preserve"> CV</w:t>
+      </w:r>
+      <w:r>
+        <w:t xml:space="preserve">, </w:t>
+      </w:r>
+      <w:proofErr w:type="spellStart"/>
+      <w:r>
+        <w:t>vizualizarea</w:t>
+      </w:r>
+      <w:proofErr w:type="spellEnd"/>
+      <w:r>
+        <w:t xml:space="preserve"> </w:t>
+      </w:r>
+      <w:proofErr w:type="spellStart"/>
+      <w:r>
+        <w:t>acestuia</w:t>
+      </w:r>
+      <w:proofErr w:type="spellEnd"/>
+      <w:r>
+        <w:t xml:space="preserve"> </w:t>
+      </w:r>
+      <w:proofErr w:type="spellStart"/>
+      <w:r>
+        <w:t>si</w:t>
+      </w:r>
+      <w:proofErr w:type="spellEnd"/>
+      <w:r>
+        <w:t xml:space="preserve"> </w:t>
+      </w:r>
+      <w:proofErr w:type="spellStart"/>
+      <w:r>
+        <w:t>generarea</w:t>
+      </w:r>
+      <w:proofErr w:type="spellEnd"/>
+      <w:r>
+        <w:t xml:space="preserve"> CV-</w:t>
+      </w:r>
+      <w:proofErr w:type="spellStart"/>
+      <w:r>
+        <w:t>ului</w:t>
+      </w:r>
+      <w:proofErr w:type="spellEnd"/>
+      <w:r>
+        <w:t xml:space="preserve"> in format PDF</w:t>
+      </w:r>
+    </w:p>
+    <w:p>
+      <w:r>
+        <w:t xml:space="preserve">b. </w:t>
+      </w:r>
+      <w:proofErr w:type="spellStart"/>
+      <w:r>
+        <w:t>Vizualizarea</w:t>
+      </w:r>
+      <w:proofErr w:type="spellEnd"/>
+      <w:r>
+        <w:t xml:space="preserve"> CV-</w:t>
+      </w:r>
+      <w:proofErr w:type="spellStart"/>
+      <w:r>
+        <w:t>ului</w:t>
+      </w:r>
+      <w:proofErr w:type="spellEnd"/>
+      <w:r>
+        <w:t xml:space="preserve"> create</w:t>
       </w:r>
       <w:r>
         <w:t xml:space="preserve"> in format pdf</w:t>
@@ -258,12 +1214,110 @@
     </w:p>
     <w:p>
       <w:r>
-        <w:t>c. Scanare cod QR si redirectarea catre Europass.ro</w:t>
-      </w:r>
-    </w:p>
-    <w:p>
-      <w:r>
-        <w:t>d. Trimitere mail cu feedback si atasament</w:t>
+        <w:t xml:space="preserve">c. </w:t>
+      </w:r>
+      <w:proofErr w:type="spellStart"/>
+      <w:r>
+        <w:t>Scanare</w:t>
+      </w:r>
+      <w:proofErr w:type="spellEnd"/>
+      <w:r>
+        <w:t xml:space="preserve"> cod QR </w:t>
+      </w:r>
+      <w:proofErr w:type="spellStart"/>
+      <w:r>
+        <w:t>si</w:t>
+      </w:r>
+      <w:proofErr w:type="spellEnd"/>
+      <w:r>
+        <w:t xml:space="preserve"> </w:t>
+      </w:r>
+      <w:proofErr w:type="spellStart"/>
+      <w:r>
+        <w:t>redirectarea</w:t>
+      </w:r>
+      <w:proofErr w:type="spellEnd"/>
+      <w:r>
+        <w:t xml:space="preserve"> </w:t>
+      </w:r>
+      <w:proofErr w:type="spellStart"/>
+      <w:r>
+        <w:t>catre</w:t>
+      </w:r>
+      <w:proofErr w:type="spellEnd"/>
+      <w:r>
+        <w:t xml:space="preserve"> Europass.ro</w:t>
+      </w:r>
+    </w:p>
+    <w:p>
+      <w:r>
+        <w:t xml:space="preserve">d. </w:t>
+      </w:r>
+      <w:proofErr w:type="spellStart"/>
+      <w:r>
+        <w:t>Trimitere</w:t>
+      </w:r>
+      <w:proofErr w:type="spellEnd"/>
+      <w:r>
+        <w:t xml:space="preserve"> mail cu feedback </w:t>
+      </w:r>
+      <w:proofErr w:type="spellStart"/>
+      <w:r>
+        <w:t>si</w:t>
+      </w:r>
+      <w:proofErr w:type="spellEnd"/>
+      <w:r>
+        <w:t xml:space="preserve"> </w:t>
+      </w:r>
+      <w:proofErr w:type="spellStart"/>
+      <w:r>
+        <w:t>atasament</w:t>
+      </w:r>
+      <w:proofErr w:type="spellEnd"/>
+      <w:r>
+        <w:t xml:space="preserve"> in format PDF</w:t>
+      </w:r>
+    </w:p>
+    <w:p>
+      <w:r>
+        <w:t>e. Download CV-</w:t>
+      </w:r>
+      <w:proofErr w:type="spellStart"/>
+      <w:r>
+        <w:t>ului</w:t>
+      </w:r>
+      <w:proofErr w:type="spellEnd"/>
+      <w:r>
+        <w:t xml:space="preserve"> existent</w:t>
+      </w:r>
+    </w:p>
+    <w:p>
+      <w:r>
+        <w:t xml:space="preserve">f. </w:t>
+      </w:r>
+      <w:proofErr w:type="spellStart"/>
+      <w:r>
+        <w:t>Redirectarea</w:t>
+      </w:r>
+      <w:proofErr w:type="spellEnd"/>
+      <w:r>
+        <w:t xml:space="preserve"> </w:t>
+      </w:r>
+      <w:proofErr w:type="spellStart"/>
+      <w:r>
+        <w:t>catre</w:t>
+      </w:r>
+      <w:proofErr w:type="spellEnd"/>
+      <w:r>
+        <w:t xml:space="preserve"> </w:t>
+      </w:r>
+      <w:proofErr w:type="spellStart"/>
+      <w:r>
+        <w:t>pagina</w:t>
+      </w:r>
+      <w:proofErr w:type="spellEnd"/>
+      <w:r>
+        <w:t xml:space="preserve"> de start</w:t>
       </w:r>
     </w:p>
     <w:p/>
@@ -311,29 +1365,599 @@
       </w:r>
     </w:p>
     <w:p>
-      <w:r>
-        <w:t>Observatorul este un model de design comportamental care vă permite să definiți un mecanism de abonament pentru a notifica mai multe obiecte despre orice evenimente care se întâmplă cu obiectul pe care îl observă.</w:t>
-      </w:r>
-    </w:p>
-    <w:p>
-      <w:r>
-        <w:t>In proiectul meu, am folosit acest pattern petru a trimite notificari atunci cand se trimite un email.</w:t>
-      </w:r>
-    </w:p>
-    <w:p>
-      <w:r>
-        <w:t>Astfel, la schimbarea clasei Email, prin modificarea atributului trimis, se va trimite o notificare paginii principale pentru a anunta trimiterea cu success a mail-ului.</w:t>
-      </w:r>
-    </w:p>
-    <w:p>
-      <w:r>
-        <w:t>Atunci cand se detecteaza mesajul de trimis, atunci se va trimite o notificare, si toate instantele vor trimite mai departe continutul, generand mesajul propriu-zis.</w:t>
-      </w:r>
-    </w:p>
-    <w:p/>
-    <w:p>
-      <w:r>
-        <w:t xml:space="preserve">Implementarea propriu-zisa se gaseste in </w:t>
+      <w:proofErr w:type="spellStart"/>
+      <w:r>
+        <w:t>Observatorul</w:t>
+      </w:r>
+      <w:proofErr w:type="spellEnd"/>
+      <w:r>
+        <w:t xml:space="preserve"> </w:t>
+      </w:r>
+      <w:proofErr w:type="spellStart"/>
+      <w:r>
+        <w:t>este</w:t>
+      </w:r>
+      <w:proofErr w:type="spellEnd"/>
+      <w:r>
+        <w:t xml:space="preserve"> un model de design </w:t>
+      </w:r>
+      <w:proofErr w:type="spellStart"/>
+      <w:r>
+        <w:t>comportamental</w:t>
+      </w:r>
+      <w:proofErr w:type="spellEnd"/>
+      <w:r>
+        <w:t xml:space="preserve"> care </w:t>
+      </w:r>
+      <w:proofErr w:type="spellStart"/>
+      <w:r>
+        <w:t>vă</w:t>
+      </w:r>
+      <w:proofErr w:type="spellEnd"/>
+      <w:r>
+        <w:t xml:space="preserve"> </w:t>
+      </w:r>
+      <w:proofErr w:type="spellStart"/>
+      <w:r>
+        <w:t>permite</w:t>
+      </w:r>
+      <w:proofErr w:type="spellEnd"/>
+      <w:r>
+        <w:t xml:space="preserve"> </w:t>
+      </w:r>
+      <w:proofErr w:type="spellStart"/>
+      <w:r>
+        <w:t>să</w:t>
+      </w:r>
+      <w:proofErr w:type="spellEnd"/>
+      <w:r>
+        <w:t xml:space="preserve"> </w:t>
+      </w:r>
+      <w:proofErr w:type="spellStart"/>
+      <w:r>
+        <w:t>definiți</w:t>
+      </w:r>
+      <w:proofErr w:type="spellEnd"/>
+      <w:r>
+        <w:t xml:space="preserve"> un </w:t>
+      </w:r>
+      <w:proofErr w:type="spellStart"/>
+      <w:r>
+        <w:t>mecanism</w:t>
+      </w:r>
+      <w:proofErr w:type="spellEnd"/>
+      <w:r>
+        <w:t xml:space="preserve"> de </w:t>
+      </w:r>
+      <w:proofErr w:type="spellStart"/>
+      <w:r>
+        <w:t>abonament</w:t>
+      </w:r>
+      <w:proofErr w:type="spellEnd"/>
+      <w:r>
+        <w:t xml:space="preserve"> </w:t>
+      </w:r>
+      <w:proofErr w:type="spellStart"/>
+      <w:r>
+        <w:t>pentru</w:t>
+      </w:r>
+      <w:proofErr w:type="spellEnd"/>
+      <w:r>
+        <w:t xml:space="preserve"> a </w:t>
+      </w:r>
+      <w:proofErr w:type="spellStart"/>
+      <w:r>
+        <w:t>notifica</w:t>
+      </w:r>
+      <w:proofErr w:type="spellEnd"/>
+      <w:r>
+        <w:t xml:space="preserve"> </w:t>
+      </w:r>
+      <w:proofErr w:type="spellStart"/>
+      <w:r>
+        <w:t>mai</w:t>
+      </w:r>
+      <w:proofErr w:type="spellEnd"/>
+      <w:r>
+        <w:t xml:space="preserve"> </w:t>
+      </w:r>
+      <w:proofErr w:type="spellStart"/>
+      <w:r>
+        <w:t>multe</w:t>
+      </w:r>
+      <w:proofErr w:type="spellEnd"/>
+      <w:r>
+        <w:t xml:space="preserve"> </w:t>
+      </w:r>
+      <w:proofErr w:type="spellStart"/>
+      <w:r>
+        <w:t>obiecte</w:t>
+      </w:r>
+      <w:proofErr w:type="spellEnd"/>
+      <w:r>
+        <w:t xml:space="preserve"> </w:t>
+      </w:r>
+      <w:proofErr w:type="spellStart"/>
+      <w:r>
+        <w:t>despre</w:t>
+      </w:r>
+      <w:proofErr w:type="spellEnd"/>
+      <w:r>
+        <w:t xml:space="preserve"> </w:t>
+      </w:r>
+      <w:proofErr w:type="spellStart"/>
+      <w:r>
+        <w:t>orice</w:t>
+      </w:r>
+      <w:proofErr w:type="spellEnd"/>
+      <w:r>
+        <w:t xml:space="preserve"> </w:t>
+      </w:r>
+      <w:proofErr w:type="spellStart"/>
+      <w:r>
+        <w:t>evenimente</w:t>
+      </w:r>
+      <w:proofErr w:type="spellEnd"/>
+      <w:r>
+        <w:t xml:space="preserve"> care se </w:t>
+      </w:r>
+      <w:proofErr w:type="spellStart"/>
+      <w:r>
+        <w:t>întâmplă</w:t>
+      </w:r>
+      <w:proofErr w:type="spellEnd"/>
+      <w:r>
+        <w:t xml:space="preserve"> cu </w:t>
+      </w:r>
+      <w:proofErr w:type="spellStart"/>
+      <w:r>
+        <w:t>obiectul</w:t>
+      </w:r>
+      <w:proofErr w:type="spellEnd"/>
+      <w:r>
+        <w:t xml:space="preserve"> pe care </w:t>
+      </w:r>
+      <w:proofErr w:type="spellStart"/>
+      <w:r>
+        <w:t>îl</w:t>
+      </w:r>
+      <w:proofErr w:type="spellEnd"/>
+      <w:r>
+        <w:t xml:space="preserve"> </w:t>
+      </w:r>
+      <w:proofErr w:type="spellStart"/>
+      <w:r>
+        <w:t>observă</w:t>
+      </w:r>
+      <w:proofErr w:type="spellEnd"/>
+      <w:r>
+        <w:t>.</w:t>
+      </w:r>
+    </w:p>
+    <w:p>
+      <w:r>
+        <w:t xml:space="preserve">In </w:t>
+      </w:r>
+      <w:proofErr w:type="spellStart"/>
+      <w:r>
+        <w:t>proiectul</w:t>
+      </w:r>
+      <w:proofErr w:type="spellEnd"/>
+      <w:r>
+        <w:t xml:space="preserve"> meu, am </w:t>
+      </w:r>
+      <w:proofErr w:type="spellStart"/>
+      <w:r>
+        <w:t>folosit</w:t>
+      </w:r>
+      <w:proofErr w:type="spellEnd"/>
+      <w:r>
+        <w:t xml:space="preserve"> </w:t>
+      </w:r>
+      <w:proofErr w:type="spellStart"/>
+      <w:r>
+        <w:t>acest</w:t>
+      </w:r>
+      <w:proofErr w:type="spellEnd"/>
+      <w:r>
+        <w:t xml:space="preserve"> pattern </w:t>
+      </w:r>
+      <w:proofErr w:type="spellStart"/>
+      <w:r>
+        <w:t>petru</w:t>
+      </w:r>
+      <w:proofErr w:type="spellEnd"/>
+      <w:r>
+        <w:t xml:space="preserve"> </w:t>
+      </w:r>
+      <w:proofErr w:type="spellStart"/>
+      <w:r>
+        <w:t>atrimite</w:t>
+      </w:r>
+      <w:r>
+        <w:t>a</w:t>
+      </w:r>
+      <w:proofErr w:type="spellEnd"/>
+      <w:r>
+        <w:t xml:space="preserve"> </w:t>
+      </w:r>
+      <w:r>
+        <w:t xml:space="preserve">de </w:t>
+      </w:r>
+      <w:r>
+        <w:t>mail</w:t>
+      </w:r>
+      <w:r>
+        <w:t>,-</w:t>
+      </w:r>
+      <w:proofErr w:type="spellStart"/>
+      <w:r>
+        <w:t>uri</w:t>
+      </w:r>
+      <w:proofErr w:type="spellEnd"/>
+      <w:r>
+        <w:t xml:space="preserve"> </w:t>
+      </w:r>
+      <w:proofErr w:type="spellStart"/>
+      <w:r>
+        <w:t>a</w:t>
+      </w:r>
+      <w:r>
+        <w:t>tat</w:t>
+      </w:r>
+      <w:proofErr w:type="spellEnd"/>
+      <w:r>
+        <w:t xml:space="preserve"> user-</w:t>
+      </w:r>
+      <w:proofErr w:type="spellStart"/>
+      <w:r>
+        <w:t>ul</w:t>
+      </w:r>
+      <w:proofErr w:type="spellEnd"/>
+      <w:r>
+        <w:t xml:space="preserve"> care </w:t>
+      </w:r>
+      <w:proofErr w:type="spellStart"/>
+      <w:r>
+        <w:t>trimite</w:t>
+      </w:r>
+      <w:proofErr w:type="spellEnd"/>
+      <w:r>
+        <w:t xml:space="preserve"> mail-</w:t>
+      </w:r>
+      <w:proofErr w:type="spellStart"/>
+      <w:r>
+        <w:t>ul</w:t>
+      </w:r>
+      <w:proofErr w:type="spellEnd"/>
+      <w:r>
+        <w:t xml:space="preserve">, cat </w:t>
+      </w:r>
+      <w:proofErr w:type="spellStart"/>
+      <w:r>
+        <w:t>si</w:t>
+      </w:r>
+      <w:proofErr w:type="spellEnd"/>
+      <w:r>
+        <w:t xml:space="preserve"> </w:t>
+      </w:r>
+      <w:proofErr w:type="spellStart"/>
+      <w:r>
+        <w:t>adminul</w:t>
+      </w:r>
+      <w:proofErr w:type="spellEnd"/>
+      <w:r>
+        <w:t>.</w:t>
+      </w:r>
+    </w:p>
+    <w:p>
+      <w:proofErr w:type="spellStart"/>
+      <w:r>
+        <w:t>Astfel</w:t>
+      </w:r>
+      <w:proofErr w:type="spellEnd"/>
+      <w:r>
+        <w:t xml:space="preserve">, la </w:t>
+      </w:r>
+      <w:proofErr w:type="spellStart"/>
+      <w:r>
+        <w:t>schimbarea</w:t>
+      </w:r>
+      <w:proofErr w:type="spellEnd"/>
+      <w:r>
+        <w:t xml:space="preserve"> </w:t>
+      </w:r>
+      <w:proofErr w:type="spellStart"/>
+      <w:r>
+        <w:t>clasei</w:t>
+      </w:r>
+      <w:proofErr w:type="spellEnd"/>
+      <w:r>
+        <w:t xml:space="preserve"> Email, </w:t>
+      </w:r>
+      <w:proofErr w:type="spellStart"/>
+      <w:r>
+        <w:t>prin</w:t>
+      </w:r>
+      <w:proofErr w:type="spellEnd"/>
+      <w:r>
+        <w:t xml:space="preserve"> </w:t>
+      </w:r>
+      <w:proofErr w:type="spellStart"/>
+      <w:r>
+        <w:t>modificarea</w:t>
+      </w:r>
+      <w:proofErr w:type="spellEnd"/>
+      <w:r>
+        <w:t xml:space="preserve"> </w:t>
+      </w:r>
+      <w:proofErr w:type="spellStart"/>
+      <w:r>
+        <w:t>atributului</w:t>
+      </w:r>
+      <w:proofErr w:type="spellEnd"/>
+      <w:r>
+        <w:t xml:space="preserve"> </w:t>
+      </w:r>
+      <w:proofErr w:type="spellStart"/>
+      <w:r>
+        <w:t>trimis</w:t>
+      </w:r>
+      <w:proofErr w:type="spellEnd"/>
+      <w:r>
+        <w:t xml:space="preserve">, se </w:t>
+      </w:r>
+      <w:proofErr w:type="spellStart"/>
+      <w:r>
+        <w:t>va</w:t>
+      </w:r>
+      <w:proofErr w:type="spellEnd"/>
+      <w:r>
+        <w:t xml:space="preserve"> </w:t>
+      </w:r>
+      <w:proofErr w:type="spellStart"/>
+      <w:r>
+        <w:t>trimite</w:t>
+      </w:r>
+      <w:proofErr w:type="spellEnd"/>
+      <w:r>
+        <w:t xml:space="preserve"> o </w:t>
+      </w:r>
+      <w:proofErr w:type="spellStart"/>
+      <w:r>
+        <w:t>notificare</w:t>
+      </w:r>
+      <w:proofErr w:type="spellEnd"/>
+      <w:r>
+        <w:t xml:space="preserve"> </w:t>
+      </w:r>
+      <w:proofErr w:type="spellStart"/>
+      <w:r>
+        <w:t>paginii</w:t>
+      </w:r>
+      <w:proofErr w:type="spellEnd"/>
+      <w:r>
+        <w:t xml:space="preserve"> </w:t>
+      </w:r>
+      <w:proofErr w:type="spellStart"/>
+      <w:r>
+        <w:t>principale</w:t>
+      </w:r>
+      <w:proofErr w:type="spellEnd"/>
+      <w:r>
+        <w:t xml:space="preserve"> </w:t>
+      </w:r>
+      <w:proofErr w:type="spellStart"/>
+      <w:r>
+        <w:t>pentru</w:t>
+      </w:r>
+      <w:proofErr w:type="spellEnd"/>
+      <w:r>
+        <w:t xml:space="preserve"> a </w:t>
+      </w:r>
+      <w:proofErr w:type="spellStart"/>
+      <w:r>
+        <w:t>anunta</w:t>
+      </w:r>
+      <w:proofErr w:type="spellEnd"/>
+      <w:r>
+        <w:t xml:space="preserve"> </w:t>
+      </w:r>
+      <w:proofErr w:type="spellStart"/>
+      <w:r>
+        <w:t>trimiterea</w:t>
+      </w:r>
+      <w:proofErr w:type="spellEnd"/>
+      <w:r>
+        <w:t xml:space="preserve"> cu success a mail-</w:t>
+      </w:r>
+      <w:proofErr w:type="spellStart"/>
+      <w:r>
+        <w:t>ului</w:t>
+      </w:r>
+      <w:proofErr w:type="spellEnd"/>
+      <w:r>
+        <w:t>.</w:t>
+      </w:r>
+    </w:p>
+    <w:p>
+      <w:proofErr w:type="spellStart"/>
+      <w:r>
+        <w:t>Atunci</w:t>
+      </w:r>
+      <w:proofErr w:type="spellEnd"/>
+      <w:r>
+        <w:t xml:space="preserve"> cand se </w:t>
+      </w:r>
+      <w:proofErr w:type="spellStart"/>
+      <w:r>
+        <w:t>detecteaza</w:t>
+      </w:r>
+      <w:proofErr w:type="spellEnd"/>
+      <w:r>
+        <w:t xml:space="preserve"> </w:t>
+      </w:r>
+      <w:proofErr w:type="spellStart"/>
+      <w:r>
+        <w:t>mesajul</w:t>
+      </w:r>
+      <w:proofErr w:type="spellEnd"/>
+      <w:r>
+        <w:t xml:space="preserve"> de </w:t>
+      </w:r>
+      <w:proofErr w:type="spellStart"/>
+      <w:r>
+        <w:t>trimis</w:t>
+      </w:r>
+      <w:proofErr w:type="spellEnd"/>
+      <w:r>
+        <w:t xml:space="preserve">, </w:t>
+      </w:r>
+      <w:proofErr w:type="spellStart"/>
+      <w:r>
+        <w:t>atunci</w:t>
+      </w:r>
+      <w:proofErr w:type="spellEnd"/>
+      <w:r>
+        <w:t xml:space="preserve"> se </w:t>
+      </w:r>
+      <w:proofErr w:type="spellStart"/>
+      <w:r>
+        <w:t>va</w:t>
+      </w:r>
+      <w:proofErr w:type="spellEnd"/>
+      <w:r>
+        <w:t xml:space="preserve"> </w:t>
+      </w:r>
+      <w:proofErr w:type="spellStart"/>
+      <w:r>
+        <w:t>trimite</w:t>
+      </w:r>
+      <w:proofErr w:type="spellEnd"/>
+      <w:r>
+        <w:t xml:space="preserve"> o </w:t>
+      </w:r>
+      <w:proofErr w:type="spellStart"/>
+      <w:r>
+        <w:t>notificare</w:t>
+      </w:r>
+      <w:proofErr w:type="spellEnd"/>
+      <w:r>
+        <w:t xml:space="preserve">, </w:t>
+      </w:r>
+      <w:proofErr w:type="spellStart"/>
+      <w:r>
+        <w:t>si</w:t>
+      </w:r>
+      <w:proofErr w:type="spellEnd"/>
+      <w:r>
+        <w:t xml:space="preserve"> </w:t>
+      </w:r>
+      <w:proofErr w:type="spellStart"/>
+      <w:r>
+        <w:t>toate</w:t>
+      </w:r>
+      <w:proofErr w:type="spellEnd"/>
+      <w:r>
+        <w:t xml:space="preserve"> </w:t>
+      </w:r>
+      <w:proofErr w:type="spellStart"/>
+      <w:r>
+        <w:t>instantele</w:t>
+      </w:r>
+      <w:proofErr w:type="spellEnd"/>
+      <w:r>
+        <w:t xml:space="preserve"> </w:t>
+      </w:r>
+      <w:proofErr w:type="spellStart"/>
+      <w:r>
+        <w:t>vor</w:t>
+      </w:r>
+      <w:proofErr w:type="spellEnd"/>
+      <w:r>
+        <w:t xml:space="preserve"> </w:t>
+      </w:r>
+      <w:proofErr w:type="spellStart"/>
+      <w:r>
+        <w:t>trimite</w:t>
+      </w:r>
+      <w:proofErr w:type="spellEnd"/>
+      <w:r>
+        <w:t xml:space="preserve"> </w:t>
+      </w:r>
+      <w:proofErr w:type="spellStart"/>
+      <w:r>
+        <w:t>mai</w:t>
+      </w:r>
+      <w:proofErr w:type="spellEnd"/>
+      <w:r>
+        <w:t xml:space="preserve"> </w:t>
+      </w:r>
+      <w:proofErr w:type="spellStart"/>
+      <w:r>
+        <w:t>departe</w:t>
+      </w:r>
+      <w:proofErr w:type="spellEnd"/>
+      <w:r>
+        <w:t xml:space="preserve"> </w:t>
+      </w:r>
+      <w:proofErr w:type="spellStart"/>
+      <w:r>
+        <w:t>continutul</w:t>
+      </w:r>
+      <w:proofErr w:type="spellEnd"/>
+      <w:r>
+        <w:t xml:space="preserve">, </w:t>
+      </w:r>
+      <w:proofErr w:type="spellStart"/>
+      <w:r>
+        <w:t>generand</w:t>
+      </w:r>
+      <w:proofErr w:type="spellEnd"/>
+      <w:r>
+        <w:t xml:space="preserve"> </w:t>
+      </w:r>
+      <w:proofErr w:type="spellStart"/>
+      <w:r>
+        <w:t>mesajul</w:t>
+      </w:r>
+      <w:proofErr w:type="spellEnd"/>
+      <w:r>
+        <w:t xml:space="preserve"> </w:t>
+      </w:r>
+      <w:proofErr w:type="spellStart"/>
+      <w:r>
+        <w:t>propriu-zis</w:t>
+      </w:r>
+      <w:proofErr w:type="spellEnd"/>
+      <w:r>
+        <w:t>.</w:t>
+      </w:r>
+    </w:p>
+    <w:p>
+      <w:proofErr w:type="spellStart"/>
+      <w:r>
+        <w:t>Implementarea</w:t>
+      </w:r>
+      <w:proofErr w:type="spellEnd"/>
+      <w:r>
+        <w:t xml:space="preserve"> </w:t>
+      </w:r>
+      <w:proofErr w:type="spellStart"/>
+      <w:r>
+        <w:t>propriu-zisa</w:t>
+      </w:r>
+      <w:proofErr w:type="spellEnd"/>
+      <w:r>
+        <w:t xml:space="preserve"> se </w:t>
+      </w:r>
+      <w:proofErr w:type="spellStart"/>
+      <w:r>
+        <w:t>gaseste</w:t>
+      </w:r>
+      <w:proofErr w:type="spellEnd"/>
+      <w:r>
+        <w:t xml:space="preserve"> in </w:t>
       </w:r>
       <w:r>
         <w:rPr>
@@ -350,7 +1974,48 @@
         <w:t xml:space="preserve">, </w:t>
       </w:r>
       <w:r>
-        <w:t xml:space="preserve"> iar apelarea acesteia are loc in metpda qaa, din </w:t>
+        <w:t xml:space="preserve"> </w:t>
+      </w:r>
+      <w:proofErr w:type="spellStart"/>
+      <w:r>
+        <w:t>iar</w:t>
+      </w:r>
+      <w:proofErr w:type="spellEnd"/>
+      <w:r>
+        <w:t xml:space="preserve"> </w:t>
+      </w:r>
+      <w:proofErr w:type="spellStart"/>
+      <w:r>
+        <w:t>apelarea</w:t>
+      </w:r>
+      <w:proofErr w:type="spellEnd"/>
+      <w:r>
+        <w:t xml:space="preserve"> </w:t>
+      </w:r>
+      <w:proofErr w:type="spellStart"/>
+      <w:r>
+        <w:t>acesteia</w:t>
+      </w:r>
+      <w:proofErr w:type="spellEnd"/>
+      <w:r>
+        <w:t xml:space="preserve"> are loc in </w:t>
+      </w:r>
+      <w:proofErr w:type="spellStart"/>
+      <w:r>
+        <w:t>met</w:t>
+      </w:r>
+      <w:r>
+        <w:t>o</w:t>
+      </w:r>
+      <w:r>
+        <w:t>da</w:t>
+      </w:r>
+      <w:proofErr w:type="spellEnd"/>
+      <w:r>
+        <w:t xml:space="preserve"> observer</w:t>
+      </w:r>
+      <w:r>
+        <w:t xml:space="preserve">, din </w:t>
       </w:r>
       <w:r>
         <w:rPr>
@@ -366,10 +2031,10 @@
     <w:p>
       <w:r>
         <w:drawing>
-          <wp:inline distT="0" distB="0" distL="0" distR="0" wp14:anchorId="2E859255" wp14:editId="4FA5B1CB">
-            <wp:extent cx="5943600" cy="4718050"/>
-            <wp:effectExtent l="0" t="0" r="0" b="6350"/>
-            <wp:docPr id="2" name="Picture 2"/>
+          <wp:inline distT="0" distB="0" distL="0" distR="0" wp14:anchorId="5CC7D4B7" wp14:editId="79386165">
+            <wp:extent cx="4633362" cy="3292125"/>
+            <wp:effectExtent l="0" t="0" r="0" b="3810"/>
+            <wp:docPr id="18" name="Picture 18" descr="Diagram&#10;&#10;Description automatically generated"/>
             <wp:cNvGraphicFramePr>
               <a:graphicFrameLocks xmlns:a="http://schemas.openxmlformats.org/drawingml/2006/main" noChangeAspect="1"/>
             </wp:cNvGraphicFramePr>
@@ -377,7 +2042,7 @@
               <a:graphicData uri="http://schemas.openxmlformats.org/drawingml/2006/picture">
                 <pic:pic xmlns:pic="http://schemas.openxmlformats.org/drawingml/2006/picture">
                   <pic:nvPicPr>
-                    <pic:cNvPr id="1" name=""/>
+                    <pic:cNvPr id="18" name="Picture 18" descr="Diagram&#10;&#10;Description automatically generated"/>
                     <pic:cNvPicPr/>
                   </pic:nvPicPr>
                   <pic:blipFill>
@@ -389,7 +2054,7 @@
                   <pic:spPr>
                     <a:xfrm>
                       <a:off x="0" y="0"/>
-                      <a:ext cx="5943600" cy="4718050"/>
+                      <a:ext cx="4633362" cy="3292125"/>
                     </a:xfrm>
                     <a:prstGeom prst="rect">
                       <a:avLst/>
@@ -404,6 +2069,9 @@
     </w:p>
     <w:p>
       <w:r>
+        <w:rPr>
+          <w:noProof/>
+        </w:rPr>
         <w:lastRenderedPageBreak/>
         <w:drawing>
           <wp:inline distT="0" distB="0" distL="0" distR="0" wp14:anchorId="0F7C20DF" wp14:editId="0E6D5CE5">
@@ -446,73 +2114,857 @@
       <w:pPr>
         <w:pStyle w:val="Title"/>
       </w:pPr>
-    </w:p>
-    <w:p>
-      <w:pPr>
-        <w:pStyle w:val="Title"/>
-      </w:pPr>
-      <w:r>
-        <w:t>4</w:t>
-      </w:r>
-      <w:r>
-        <w:t>. Implementare</w:t>
-      </w:r>
-    </w:p>
-    <w:p>
-      <w:r>
-        <w:t xml:space="preserve">1. Clasa </w:t>
+      <w:r>
+        <w:t xml:space="preserve">4. </w:t>
+      </w:r>
+      <w:proofErr w:type="spellStart"/>
+      <w:r>
+        <w:t>Limbaje</w:t>
+      </w:r>
+      <w:proofErr w:type="spellEnd"/>
+      <w:r>
+        <w:t xml:space="preserve"> de </w:t>
+      </w:r>
+      <w:proofErr w:type="spellStart"/>
+      <w:r>
+        <w:t>programare</w:t>
+      </w:r>
+      <w:proofErr w:type="spellEnd"/>
+      <w:r>
+        <w:t xml:space="preserve"> </w:t>
+      </w:r>
+      <w:proofErr w:type="spellStart"/>
+      <w:r>
+        <w:t>folosite</w:t>
+      </w:r>
+      <w:proofErr w:type="spellEnd"/>
+    </w:p>
+    <w:p>
+      <w:proofErr w:type="spellStart"/>
+      <w:r>
+        <w:t>Pentru</w:t>
+      </w:r>
+      <w:proofErr w:type="spellEnd"/>
+      <w:r>
+        <w:t xml:space="preserve"> </w:t>
+      </w:r>
+      <w:proofErr w:type="spellStart"/>
+      <w:r>
+        <w:t>implementarea</w:t>
+      </w:r>
+      <w:proofErr w:type="spellEnd"/>
+      <w:r>
+        <w:t xml:space="preserve"> Frontend-</w:t>
+      </w:r>
+      <w:proofErr w:type="spellStart"/>
+      <w:r>
+        <w:t>ului</w:t>
+      </w:r>
+      <w:proofErr w:type="spellEnd"/>
+      <w:r>
+        <w:t xml:space="preserve">, am </w:t>
+      </w:r>
+      <w:proofErr w:type="spellStart"/>
+      <w:r>
+        <w:t>folosit</w:t>
+      </w:r>
+      <w:proofErr w:type="spellEnd"/>
+      <w:r>
+        <w:t xml:space="preserve"> </w:t>
       </w:r>
       <w:r>
         <w:rPr>
           <w:b/>
           <w:bCs/>
         </w:rPr>
-        <w:t>CV</w:t>
-      </w:r>
-    </w:p>
-    <w:p>
-      <w:r>
-        <w:t>- are implementata metoda SendMail</w:t>
-      </w:r>
-    </w:p>
-    <w:p>
-      <w:r>
-        <w:t>--foloseste clasa EmailForm</w:t>
-      </w:r>
-    </w:p>
-    <w:p/>
-    <w:p>
-      <w:r>
-        <w:t xml:space="preserve">2. Fisierul </w:t>
+        <w:t>JS, CSS</w:t>
+      </w:r>
+      <w:r>
+        <w:t xml:space="preserve">, </w:t>
+      </w:r>
+      <w:proofErr w:type="spellStart"/>
+      <w:r>
+        <w:t>si</w:t>
+      </w:r>
+      <w:proofErr w:type="spellEnd"/>
+      <w:r>
+        <w:t xml:space="preserve"> framework-</w:t>
+      </w:r>
+      <w:proofErr w:type="spellStart"/>
+      <w:r>
+        <w:t>ul</w:t>
+      </w:r>
+      <w:proofErr w:type="spellEnd"/>
+      <w:r>
+        <w:t xml:space="preserve"> </w:t>
       </w:r>
       <w:r>
         <w:rPr>
           <w:b/>
           <w:bCs/>
         </w:rPr>
-        <w:t>Files</w:t>
-      </w:r>
-      <w:r>
-        <w:t xml:space="preserve"> – contine toate fisierele pe care le vom updata, noi</w:t>
-      </w:r>
-    </w:p>
-    <w:p/>
-    <w:p/>
-    <w:p/>
-    <w:p>
-      <w:r>
-        <w:lastRenderedPageBreak/>
-        <w:t xml:space="preserve">3. </w:t>
+        <w:t>Bootstrap</w:t>
+      </w:r>
+      <w:r>
+        <w:t>.</w:t>
+      </w:r>
+    </w:p>
+    <w:p>
+      <w:proofErr w:type="spellStart"/>
+      <w:r>
+        <w:t>Pentru</w:t>
+      </w:r>
+      <w:proofErr w:type="spellEnd"/>
+      <w:r>
+        <w:t xml:space="preserve"> Backend, am </w:t>
+      </w:r>
+      <w:proofErr w:type="spellStart"/>
+      <w:r>
+        <w:t>folosit</w:t>
+      </w:r>
+      <w:proofErr w:type="spellEnd"/>
+      <w:r>
+        <w:t xml:space="preserve"> </w:t>
+      </w:r>
+      <w:proofErr w:type="spellStart"/>
+      <w:r>
+        <w:t>limbajul</w:t>
+      </w:r>
+      <w:proofErr w:type="spellEnd"/>
+      <w:r>
+        <w:t xml:space="preserve"> de </w:t>
+      </w:r>
+      <w:proofErr w:type="spellStart"/>
+      <w:r>
+        <w:t>programare</w:t>
+      </w:r>
+      <w:proofErr w:type="spellEnd"/>
+      <w:r>
+        <w:t xml:space="preserve"> </w:t>
       </w:r>
       <w:r>
         <w:rPr>
           <w:b/>
           <w:bCs/>
         </w:rPr>
+        <w:t>Python</w:t>
+      </w:r>
+      <w:r>
+        <w:t>.</w:t>
+      </w:r>
+    </w:p>
+    <w:p>
+      <w:pPr>
+        <w:pStyle w:val="Title"/>
+      </w:pPr>
+      <w:r>
+        <w:t>5</w:t>
+      </w:r>
+      <w:r>
+        <w:t xml:space="preserve">. </w:t>
+      </w:r>
+      <w:proofErr w:type="spellStart"/>
+      <w:r>
+        <w:t>Baza</w:t>
+      </w:r>
+      <w:proofErr w:type="spellEnd"/>
+      <w:r>
+        <w:t xml:space="preserve"> de date</w:t>
+      </w:r>
+    </w:p>
+    <w:p>
+      <w:proofErr w:type="spellStart"/>
+      <w:r>
+        <w:t>Pentru</w:t>
+      </w:r>
+      <w:proofErr w:type="spellEnd"/>
+      <w:r>
+        <w:t xml:space="preserve"> </w:t>
+      </w:r>
+      <w:proofErr w:type="spellStart"/>
+      <w:r>
+        <w:t>coexiunea</w:t>
+      </w:r>
+      <w:proofErr w:type="spellEnd"/>
+      <w:r>
+        <w:t xml:space="preserve"> </w:t>
+      </w:r>
+      <w:proofErr w:type="spellStart"/>
+      <w:r>
+        <w:t>aplicatiei</w:t>
+      </w:r>
+      <w:proofErr w:type="spellEnd"/>
+      <w:r>
+        <w:t xml:space="preserve"> la </w:t>
+      </w:r>
+      <w:proofErr w:type="spellStart"/>
+      <w:r>
+        <w:t>baza</w:t>
+      </w:r>
+      <w:proofErr w:type="spellEnd"/>
+      <w:r>
+        <w:t xml:space="preserve"> de date, am </w:t>
+      </w:r>
+      <w:proofErr w:type="spellStart"/>
+      <w:r>
+        <w:t>folosit</w:t>
+      </w:r>
+      <w:proofErr w:type="spellEnd"/>
+      <w:r>
+        <w:t xml:space="preserve"> XAMPP, </w:t>
+      </w:r>
+      <w:r>
+        <w:t>phpMyAdmin</w:t>
+      </w:r>
+      <w:r>
+        <w:t>.</w:t>
+      </w:r>
+    </w:p>
+    <w:p>
+      <w:proofErr w:type="spellStart"/>
+      <w:r>
+        <w:t>Aici</w:t>
+      </w:r>
+      <w:proofErr w:type="spellEnd"/>
+      <w:r>
+        <w:t xml:space="preserve"> am create o </w:t>
+      </w:r>
+      <w:proofErr w:type="spellStart"/>
+      <w:r>
+        <w:t>baza</w:t>
+      </w:r>
+      <w:proofErr w:type="spellEnd"/>
+      <w:r>
+        <w:t xml:space="preserve"> de date </w:t>
+      </w:r>
+      <w:proofErr w:type="spellStart"/>
+      <w:r>
+        <w:t>numita</w:t>
+      </w:r>
+      <w:proofErr w:type="spellEnd"/>
+      <w:r>
+        <w:t xml:space="preserve"> </w:t>
+      </w:r>
+      <w:r>
+        <w:rPr>
+          <w:color w:val="0070C0"/>
+        </w:rPr>
+        <w:t>cv</w:t>
+      </w:r>
+      <w:r>
+        <w:t xml:space="preserve">, in care sunt </w:t>
+      </w:r>
+      <w:proofErr w:type="spellStart"/>
+      <w:r>
+        <w:t>tabele</w:t>
+      </w:r>
+      <w:proofErr w:type="spellEnd"/>
+      <w:r>
+        <w:t xml:space="preserve"> </w:t>
+      </w:r>
+      <w:proofErr w:type="spellStart"/>
+      <w:r>
+        <w:t>pentru</w:t>
+      </w:r>
+      <w:proofErr w:type="spellEnd"/>
+      <w:r>
+        <w:t xml:space="preserve"> </w:t>
+      </w:r>
+      <w:proofErr w:type="spellStart"/>
+      <w:r>
+        <w:t>preluarea</w:t>
+      </w:r>
+      <w:proofErr w:type="spellEnd"/>
+      <w:r>
+        <w:t xml:space="preserve"> </w:t>
+      </w:r>
+      <w:proofErr w:type="spellStart"/>
+      <w:r>
+        <w:t>datelor</w:t>
+      </w:r>
+      <w:proofErr w:type="spellEnd"/>
+      <w:r>
+        <w:t xml:space="preserve"> </w:t>
+      </w:r>
+      <w:proofErr w:type="spellStart"/>
+      <w:r>
+        <w:t>si</w:t>
+      </w:r>
+      <w:proofErr w:type="spellEnd"/>
+      <w:r>
+        <w:t xml:space="preserve"> </w:t>
+      </w:r>
+      <w:proofErr w:type="spellStart"/>
+      <w:r>
+        <w:t>punerea</w:t>
+      </w:r>
+      <w:proofErr w:type="spellEnd"/>
+      <w:r>
+        <w:t xml:space="preserve"> </w:t>
+      </w:r>
+      <w:proofErr w:type="spellStart"/>
+      <w:r>
+        <w:t>acestora</w:t>
+      </w:r>
+      <w:proofErr w:type="spellEnd"/>
+      <w:r>
+        <w:t xml:space="preserve"> in </w:t>
+      </w:r>
+      <w:proofErr w:type="spellStart"/>
+      <w:r>
+        <w:t>pagina</w:t>
+      </w:r>
+      <w:proofErr w:type="spellEnd"/>
+      <w:r>
+        <w:t xml:space="preserve"> </w:t>
+      </w:r>
+      <w:proofErr w:type="spellStart"/>
+      <w:r>
+        <w:t>pentru</w:t>
+      </w:r>
+      <w:proofErr w:type="spellEnd"/>
+      <w:r>
+        <w:t xml:space="preserve"> </w:t>
+      </w:r>
+      <w:proofErr w:type="spellStart"/>
+      <w:r>
+        <w:t>prezentarea</w:t>
+      </w:r>
+      <w:proofErr w:type="spellEnd"/>
+      <w:r>
+        <w:t xml:space="preserve"> </w:t>
+      </w:r>
+      <w:proofErr w:type="spellStart"/>
+      <w:r>
+        <w:t>unui</w:t>
+      </w:r>
+      <w:proofErr w:type="spellEnd"/>
+      <w:r>
+        <w:t xml:space="preserve"> CV by default. De </w:t>
+      </w:r>
+      <w:proofErr w:type="spellStart"/>
+      <w:r>
+        <w:t>asemenea</w:t>
+      </w:r>
+      <w:proofErr w:type="spellEnd"/>
+      <w:r>
+        <w:t xml:space="preserve">, </w:t>
+      </w:r>
+      <w:proofErr w:type="spellStart"/>
+      <w:r>
+        <w:t>printre</w:t>
+      </w:r>
+      <w:proofErr w:type="spellEnd"/>
+      <w:r>
+        <w:t xml:space="preserve"> </w:t>
+      </w:r>
+      <w:proofErr w:type="spellStart"/>
+      <w:r>
+        <w:t>celelalte</w:t>
+      </w:r>
+      <w:proofErr w:type="spellEnd"/>
+      <w:r>
+        <w:t xml:space="preserve"> </w:t>
+      </w:r>
+      <w:proofErr w:type="spellStart"/>
+      <w:r>
+        <w:t>tabele</w:t>
+      </w:r>
+      <w:proofErr w:type="spellEnd"/>
+      <w:r>
+        <w:t xml:space="preserve"> care  sunt </w:t>
+      </w:r>
+      <w:proofErr w:type="spellStart"/>
+      <w:r>
+        <w:t>necesare</w:t>
+      </w:r>
+      <w:proofErr w:type="spellEnd"/>
+      <w:r>
+        <w:t xml:space="preserve"> </w:t>
+      </w:r>
+      <w:proofErr w:type="spellStart"/>
+      <w:r>
+        <w:t>pentru</w:t>
+      </w:r>
+      <w:proofErr w:type="spellEnd"/>
+      <w:r>
+        <w:t xml:space="preserve"> </w:t>
+      </w:r>
+      <w:proofErr w:type="spellStart"/>
+      <w:r>
+        <w:t>functionarea</w:t>
+      </w:r>
+      <w:proofErr w:type="spellEnd"/>
+      <w:r>
+        <w:t xml:space="preserve"> </w:t>
+      </w:r>
+      <w:proofErr w:type="spellStart"/>
+      <w:r>
+        <w:t>aplicatiei</w:t>
+      </w:r>
+      <w:proofErr w:type="spellEnd"/>
+      <w:r>
+        <w:t xml:space="preserve">, am create un </w:t>
+      </w:r>
+      <w:proofErr w:type="spellStart"/>
+      <w:r>
+        <w:t>tabel</w:t>
+      </w:r>
+      <w:proofErr w:type="spellEnd"/>
+      <w:r>
+        <w:t>(</w:t>
+      </w:r>
+      <w:proofErr w:type="spellStart"/>
+      <w:r>
+        <w:rPr>
+          <w:color w:val="4472C4" w:themeColor="accent1"/>
+        </w:rPr>
+        <w:t>Account_emailaddress</w:t>
+      </w:r>
+      <w:proofErr w:type="spellEnd"/>
+      <w:r>
+        <w:rPr>
+          <w:color w:val="4472C4" w:themeColor="accent1"/>
+        </w:rPr>
+        <w:t>)</w:t>
+      </w:r>
+      <w:r>
+        <w:t xml:space="preserve">, in care se </w:t>
+      </w:r>
+      <w:proofErr w:type="spellStart"/>
+      <w:r>
+        <w:t>mentin</w:t>
+      </w:r>
+      <w:proofErr w:type="spellEnd"/>
+      <w:r>
+        <w:t xml:space="preserve"> </w:t>
+      </w:r>
+      <w:proofErr w:type="spellStart"/>
+      <w:r>
+        <w:t>toti</w:t>
+      </w:r>
+      <w:proofErr w:type="spellEnd"/>
+      <w:r>
+        <w:t xml:space="preserve"> </w:t>
+      </w:r>
+      <w:proofErr w:type="spellStart"/>
+      <w:r>
+        <w:t>userii</w:t>
+      </w:r>
+      <w:proofErr w:type="spellEnd"/>
+      <w:r>
+        <w:t xml:space="preserve"> </w:t>
+      </w:r>
+      <w:proofErr w:type="spellStart"/>
+      <w:r>
+        <w:t>exxistenti</w:t>
+      </w:r>
+      <w:proofErr w:type="spellEnd"/>
+      <w:r>
+        <w:t xml:space="preserve">, </w:t>
+      </w:r>
+      <w:proofErr w:type="spellStart"/>
+      <w:r>
+        <w:t>impreuna</w:t>
+      </w:r>
+      <w:proofErr w:type="spellEnd"/>
+      <w:r>
+        <w:t xml:space="preserve"> cu </w:t>
+      </w:r>
+      <w:proofErr w:type="spellStart"/>
+      <w:r>
+        <w:t>rolul</w:t>
+      </w:r>
+      <w:proofErr w:type="spellEnd"/>
+      <w:r>
+        <w:t xml:space="preserve"> </w:t>
+      </w:r>
+      <w:proofErr w:type="spellStart"/>
+      <w:r>
+        <w:t>acestora</w:t>
+      </w:r>
+      <w:proofErr w:type="spellEnd"/>
+    </w:p>
+    <w:p>
+      <w:proofErr w:type="spellStart"/>
+      <w:r>
+        <w:t>Tabelul</w:t>
+      </w:r>
+      <w:proofErr w:type="spellEnd"/>
+      <w:r>
+        <w:t xml:space="preserve"> </w:t>
+      </w:r>
+      <w:r>
+        <w:rPr>
+          <w:b/>
+          <w:bCs/>
+          <w:color w:val="4472C4" w:themeColor="accent1"/>
+        </w:rPr>
+        <w:t>account</w:t>
+      </w:r>
+      <w:r>
+        <w:t>: (</w:t>
+      </w:r>
+      <w:proofErr w:type="spellStart"/>
+      <w:r>
+        <w:t>detalii</w:t>
+      </w:r>
+      <w:proofErr w:type="spellEnd"/>
+      <w:r>
+        <w:t xml:space="preserve"> CV -by default)</w:t>
+      </w:r>
+    </w:p>
+    <w:p>
+      <w:pPr>
+        <w:rPr>
+          <w:color w:val="4472C4" w:themeColor="accent1"/>
+        </w:rPr>
+      </w:pPr>
+      <w:r>
+        <w:rPr>
+          <w:color w:val="4472C4" w:themeColor="accent1"/>
+        </w:rPr>
+        <w:lastRenderedPageBreak/>
+        <w:drawing>
+          <wp:inline distT="0" distB="0" distL="0" distR="0" wp14:anchorId="55CE9213" wp14:editId="6E543585">
+            <wp:extent cx="5943600" cy="997585"/>
+            <wp:effectExtent l="0" t="0" r="0" b="0"/>
+            <wp:docPr id="15" name="Picture 15" descr="A picture containing application&#10;&#10;Description automatically generated"/>
+            <wp:cNvGraphicFramePr>
+              <a:graphicFrameLocks xmlns:a="http://schemas.openxmlformats.org/drawingml/2006/main" noChangeAspect="1"/>
+            </wp:cNvGraphicFramePr>
+            <a:graphic xmlns:a="http://schemas.openxmlformats.org/drawingml/2006/main">
+              <a:graphicData uri="http://schemas.openxmlformats.org/drawingml/2006/picture">
+                <pic:pic xmlns:pic="http://schemas.openxmlformats.org/drawingml/2006/picture">
+                  <pic:nvPicPr>
+                    <pic:cNvPr id="15" name="Picture 15" descr="A picture containing application&#10;&#10;Description automatically generated"/>
+                    <pic:cNvPicPr/>
+                  </pic:nvPicPr>
+                  <pic:blipFill>
+                    <a:blip r:embed="rId10"/>
+                    <a:stretch>
+                      <a:fillRect/>
+                    </a:stretch>
+                  </pic:blipFill>
+                  <pic:spPr>
+                    <a:xfrm>
+                      <a:off x="0" y="0"/>
+                      <a:ext cx="5943600" cy="997585"/>
+                    </a:xfrm>
+                    <a:prstGeom prst="rect">
+                      <a:avLst/>
+                    </a:prstGeom>
+                  </pic:spPr>
+                </pic:pic>
+              </a:graphicData>
+            </a:graphic>
+          </wp:inline>
+        </w:drawing>
+      </w:r>
+    </w:p>
+    <w:p>
+      <w:pPr>
+        <w:rPr>
+          <w:color w:val="000000" w:themeColor="text1"/>
+        </w:rPr>
+      </w:pPr>
+      <w:proofErr w:type="spellStart"/>
+      <w:r>
+        <w:rPr>
+          <w:color w:val="4472C4" w:themeColor="accent1"/>
+        </w:rPr>
+        <w:t>Account_emailaddress</w:t>
+      </w:r>
+      <w:proofErr w:type="spellEnd"/>
+      <w:r>
+        <w:rPr>
+          <w:color w:val="4472C4" w:themeColor="accent1"/>
+        </w:rPr>
+        <w:t xml:space="preserve"> </w:t>
+      </w:r>
+      <w:r>
+        <w:rPr>
+          <w:color w:val="000000" w:themeColor="text1"/>
+        </w:rPr>
+        <w:t>(</w:t>
+      </w:r>
+      <w:proofErr w:type="spellStart"/>
+      <w:r>
+        <w:rPr>
+          <w:color w:val="000000" w:themeColor="text1"/>
+        </w:rPr>
+        <w:t>conturile</w:t>
+      </w:r>
+      <w:proofErr w:type="spellEnd"/>
+      <w:r>
+        <w:rPr>
+          <w:color w:val="000000" w:themeColor="text1"/>
+        </w:rPr>
+        <w:t xml:space="preserve"> </w:t>
+      </w:r>
+      <w:proofErr w:type="spellStart"/>
+      <w:r>
+        <w:rPr>
+          <w:color w:val="000000" w:themeColor="text1"/>
+        </w:rPr>
+        <w:t>existente</w:t>
+      </w:r>
+      <w:proofErr w:type="spellEnd"/>
+      <w:r>
+        <w:rPr>
+          <w:color w:val="000000" w:themeColor="text1"/>
+        </w:rPr>
+        <w:t>)</w:t>
+      </w:r>
+    </w:p>
+    <w:p>
+      <w:r>
+        <w:drawing>
+          <wp:inline distT="0" distB="0" distL="0" distR="0" wp14:anchorId="659269B3" wp14:editId="3CEDD636">
+            <wp:extent cx="4351397" cy="777307"/>
+            <wp:effectExtent l="0" t="0" r="0" b="3810"/>
+            <wp:docPr id="16" name="Picture 16" descr="Graphical user interface, application&#10;&#10;Description automatically generated"/>
+            <wp:cNvGraphicFramePr>
+              <a:graphicFrameLocks xmlns:a="http://schemas.openxmlformats.org/drawingml/2006/main" noChangeAspect="1"/>
+            </wp:cNvGraphicFramePr>
+            <a:graphic xmlns:a="http://schemas.openxmlformats.org/drawingml/2006/main">
+              <a:graphicData uri="http://schemas.openxmlformats.org/drawingml/2006/picture">
+                <pic:pic xmlns:pic="http://schemas.openxmlformats.org/drawingml/2006/picture">
+                  <pic:nvPicPr>
+                    <pic:cNvPr id="16" name="Picture 16" descr="Graphical user interface, application&#10;&#10;Description automatically generated"/>
+                    <pic:cNvPicPr/>
+                  </pic:nvPicPr>
+                  <pic:blipFill>
+                    <a:blip r:embed="rId11"/>
+                    <a:stretch>
+                      <a:fillRect/>
+                    </a:stretch>
+                  </pic:blipFill>
+                  <pic:spPr>
+                    <a:xfrm>
+                      <a:off x="0" y="0"/>
+                      <a:ext cx="4351397" cy="777307"/>
+                    </a:xfrm>
+                    <a:prstGeom prst="rect">
+                      <a:avLst/>
+                    </a:prstGeom>
+                  </pic:spPr>
+                </pic:pic>
+              </a:graphicData>
+            </a:graphic>
+          </wp:inline>
+        </w:drawing>
+      </w:r>
+    </w:p>
+    <w:p>
+      <w:pPr>
+        <w:pStyle w:val="Title"/>
+      </w:pPr>
+      <w:r>
+        <w:t>6</w:t>
+      </w:r>
+      <w:r>
+        <w:t xml:space="preserve">. </w:t>
+      </w:r>
+      <w:proofErr w:type="spellStart"/>
+      <w:r>
+        <w:t>Implementare</w:t>
+      </w:r>
+      <w:proofErr w:type="spellEnd"/>
+    </w:p>
+    <w:p>
+      <w:r>
+        <w:t xml:space="preserve">1. </w:t>
+      </w:r>
+      <w:proofErr w:type="spellStart"/>
+      <w:r>
+        <w:t>Clasa</w:t>
+      </w:r>
+      <w:proofErr w:type="spellEnd"/>
+      <w:r>
+        <w:t xml:space="preserve"> </w:t>
+      </w:r>
+      <w:r>
+        <w:rPr>
+          <w:b/>
+          <w:bCs/>
+        </w:rPr>
+        <w:t>CV</w:t>
+      </w:r>
+    </w:p>
+    <w:p>
+      <w:r>
+        <w:t xml:space="preserve">- are </w:t>
+      </w:r>
+      <w:proofErr w:type="spellStart"/>
+      <w:r>
+        <w:t>implementata</w:t>
+      </w:r>
+      <w:proofErr w:type="spellEnd"/>
+      <w:r>
+        <w:t xml:space="preserve"> </w:t>
+      </w:r>
+      <w:proofErr w:type="spellStart"/>
+      <w:r>
+        <w:t>metoda</w:t>
+      </w:r>
+      <w:proofErr w:type="spellEnd"/>
+      <w:r>
+        <w:t xml:space="preserve"> </w:t>
+      </w:r>
+      <w:proofErr w:type="spellStart"/>
+      <w:r>
+        <w:t>SendMail</w:t>
+      </w:r>
+      <w:proofErr w:type="spellEnd"/>
+    </w:p>
+    <w:p>
+      <w:r>
+        <w:t>-</w:t>
+      </w:r>
+      <w:proofErr w:type="spellStart"/>
+      <w:r>
+        <w:t>foloseste</w:t>
+      </w:r>
+      <w:proofErr w:type="spellEnd"/>
+      <w:r>
+        <w:t xml:space="preserve"> </w:t>
+      </w:r>
+      <w:proofErr w:type="spellStart"/>
+      <w:r>
+        <w:t>clasa</w:t>
+      </w:r>
+      <w:proofErr w:type="spellEnd"/>
+      <w:r>
+        <w:t xml:space="preserve"> </w:t>
+      </w:r>
+      <w:proofErr w:type="spellStart"/>
+      <w:r>
+        <w:t>EmailForm</w:t>
+      </w:r>
+      <w:proofErr w:type="spellEnd"/>
+    </w:p>
+    <w:p>
+      <w:r>
+        <w:t xml:space="preserve">2. </w:t>
+      </w:r>
+      <w:proofErr w:type="spellStart"/>
+      <w:r>
+        <w:t>Fisierul</w:t>
+      </w:r>
+      <w:proofErr w:type="spellEnd"/>
+      <w:r>
+        <w:t xml:space="preserve"> </w:t>
+      </w:r>
+      <w:r>
+        <w:rPr>
+          <w:b/>
+          <w:bCs/>
+        </w:rPr>
+        <w:t>Files</w:t>
+      </w:r>
+      <w:r>
+        <w:t xml:space="preserve"> – </w:t>
+      </w:r>
+      <w:proofErr w:type="spellStart"/>
+      <w:r>
+        <w:t>contine</w:t>
+      </w:r>
+      <w:proofErr w:type="spellEnd"/>
+      <w:r>
+        <w:t xml:space="preserve"> </w:t>
+      </w:r>
+      <w:proofErr w:type="spellStart"/>
+      <w:r>
+        <w:t>toate</w:t>
+      </w:r>
+      <w:proofErr w:type="spellEnd"/>
+      <w:r>
+        <w:t xml:space="preserve"> </w:t>
+      </w:r>
+      <w:proofErr w:type="spellStart"/>
+      <w:r>
+        <w:t>fisierele</w:t>
+      </w:r>
+      <w:proofErr w:type="spellEnd"/>
+      <w:r>
+        <w:t xml:space="preserve"> pe care le </w:t>
+      </w:r>
+      <w:proofErr w:type="spellStart"/>
+      <w:r>
+        <w:t>vom</w:t>
+      </w:r>
+      <w:proofErr w:type="spellEnd"/>
+      <w:r>
+        <w:t xml:space="preserve"> </w:t>
+      </w:r>
+      <w:proofErr w:type="spellStart"/>
+      <w:r>
+        <w:t>updata</w:t>
+      </w:r>
+      <w:proofErr w:type="spellEnd"/>
+      <w:r>
+        <w:t xml:space="preserve">, </w:t>
+      </w:r>
+      <w:proofErr w:type="spellStart"/>
+      <w:r>
+        <w:t>noi</w:t>
+      </w:r>
+      <w:proofErr w:type="spellEnd"/>
+    </w:p>
+    <w:p>
+      <w:r>
+        <w:t xml:space="preserve">3. </w:t>
+      </w:r>
+      <w:r>
+        <w:rPr>
+          <w:b/>
+          <w:bCs/>
+        </w:rPr>
         <w:t>Pages</w:t>
       </w:r>
       <w:r>
-        <w:t>- clasele necesare pentru a prelua date din html(tamplates)</w:t>
+        <w:t xml:space="preserve">- </w:t>
+      </w:r>
+      <w:proofErr w:type="spellStart"/>
+      <w:r>
+        <w:t>clasele</w:t>
+      </w:r>
+      <w:proofErr w:type="spellEnd"/>
+      <w:r>
+        <w:t xml:space="preserve"> </w:t>
+      </w:r>
+      <w:proofErr w:type="spellStart"/>
+      <w:r>
+        <w:t>necesare</w:t>
+      </w:r>
+      <w:proofErr w:type="spellEnd"/>
+      <w:r>
+        <w:t xml:space="preserve"> </w:t>
+      </w:r>
+      <w:proofErr w:type="spellStart"/>
+      <w:r>
+        <w:t>pentru</w:t>
+      </w:r>
+      <w:proofErr w:type="spellEnd"/>
+      <w:r>
+        <w:t xml:space="preserve"> a </w:t>
+      </w:r>
+      <w:proofErr w:type="spellStart"/>
+      <w:r>
+        <w:t>prelua</w:t>
+      </w:r>
+      <w:proofErr w:type="spellEnd"/>
+      <w:r>
+        <w:t xml:space="preserve"> date din html(</w:t>
+      </w:r>
+      <w:proofErr w:type="spellStart"/>
+      <w:r>
+        <w:t>tamplates</w:t>
+      </w:r>
+      <w:proofErr w:type="spellEnd"/>
+      <w:r>
+        <w:t>)</w:t>
       </w:r>
     </w:p>
     <w:p>
@@ -523,7 +2975,55 @@
         <w:sym w:font="Wingdings" w:char="F0E0"/>
       </w:r>
       <w:r>
-        <w:t>data.py = avem datele pe care le vom pune in cv(pentru CV-ul Demo)</w:t>
+        <w:t xml:space="preserve">data.py = </w:t>
+      </w:r>
+      <w:proofErr w:type="spellStart"/>
+      <w:r>
+        <w:t>avem</w:t>
+      </w:r>
+      <w:proofErr w:type="spellEnd"/>
+      <w:r>
+        <w:t xml:space="preserve"> </w:t>
+      </w:r>
+      <w:proofErr w:type="spellStart"/>
+      <w:r>
+        <w:t>datele</w:t>
+      </w:r>
+      <w:proofErr w:type="spellEnd"/>
+      <w:r>
+        <w:t xml:space="preserve"> pe care le </w:t>
+      </w:r>
+      <w:proofErr w:type="spellStart"/>
+      <w:r>
+        <w:t>vom</w:t>
+      </w:r>
+      <w:proofErr w:type="spellEnd"/>
+      <w:r>
+        <w:t xml:space="preserve"> </w:t>
+      </w:r>
+      <w:proofErr w:type="spellStart"/>
+      <w:r>
+        <w:t>pune</w:t>
+      </w:r>
+      <w:proofErr w:type="spellEnd"/>
+      <w:r>
+        <w:t xml:space="preserve"> in cv(</w:t>
+      </w:r>
+      <w:proofErr w:type="spellStart"/>
+      <w:r>
+        <w:t>pentru</w:t>
+      </w:r>
+      <w:proofErr w:type="spellEnd"/>
+      <w:r>
+        <w:t xml:space="preserve"> CV-</w:t>
+      </w:r>
+      <w:proofErr w:type="spellStart"/>
+      <w:r>
+        <w:t>ul</w:t>
+      </w:r>
+      <w:proofErr w:type="spellEnd"/>
+      <w:r>
+        <w:t xml:space="preserve"> Demo)</w:t>
       </w:r>
     </w:p>
     <w:p>
@@ -534,7 +3034,31 @@
         <w:sym w:font="Wingdings" w:char="F0E0"/>
       </w:r>
       <w:r>
-        <w:t>forms.py = preia datele din formularul de la QA</w:t>
+        <w:t xml:space="preserve">forms.py = </w:t>
+      </w:r>
+      <w:proofErr w:type="spellStart"/>
+      <w:r>
+        <w:t>preia</w:t>
+      </w:r>
+      <w:proofErr w:type="spellEnd"/>
+      <w:r>
+        <w:t xml:space="preserve"> </w:t>
+      </w:r>
+      <w:proofErr w:type="spellStart"/>
+      <w:r>
+        <w:t>datele</w:t>
+      </w:r>
+      <w:proofErr w:type="spellEnd"/>
+      <w:r>
+        <w:t xml:space="preserve"> din </w:t>
+      </w:r>
+      <w:proofErr w:type="spellStart"/>
+      <w:r>
+        <w:t>formularul</w:t>
+      </w:r>
+      <w:proofErr w:type="spellEnd"/>
+      <w:r>
+        <w:t xml:space="preserve"> de la QA</w:t>
       </w:r>
     </w:p>
     <w:p>
@@ -545,7 +3069,47 @@
         <w:sym w:font="Wingdings" w:char="F0E0"/>
       </w:r>
       <w:r>
-        <w:t>urls.py = redirectare spre pagini, cu functii pentru post</w:t>
+        <w:t xml:space="preserve">urls.py = </w:t>
+      </w:r>
+      <w:proofErr w:type="spellStart"/>
+      <w:r>
+        <w:t>redirectare</w:t>
+      </w:r>
+      <w:proofErr w:type="spellEnd"/>
+      <w:r>
+        <w:t xml:space="preserve"> </w:t>
+      </w:r>
+      <w:proofErr w:type="spellStart"/>
+      <w:r>
+        <w:t>spre</w:t>
+      </w:r>
+      <w:proofErr w:type="spellEnd"/>
+      <w:r>
+        <w:t xml:space="preserve"> </w:t>
+      </w:r>
+      <w:proofErr w:type="spellStart"/>
+      <w:r>
+        <w:t>pagini</w:t>
+      </w:r>
+      <w:proofErr w:type="spellEnd"/>
+      <w:r>
+        <w:t xml:space="preserve">, cu </w:t>
+      </w:r>
+      <w:proofErr w:type="spellStart"/>
+      <w:r>
+        <w:t>functii</w:t>
+      </w:r>
+      <w:proofErr w:type="spellEnd"/>
+      <w:r>
+        <w:t xml:space="preserve"> </w:t>
+      </w:r>
+      <w:proofErr w:type="spellStart"/>
+      <w:r>
+        <w:t>pentru</w:t>
+      </w:r>
+      <w:proofErr w:type="spellEnd"/>
+      <w:r>
+        <w:t xml:space="preserve"> post</w:t>
       </w:r>
     </w:p>
     <w:p>
@@ -555,11 +3119,77 @@
       <w:r>
         <w:sym w:font="Wingdings" w:char="F0E0"/>
       </w:r>
-      <w:r>
-        <w:t>qrPage = clasa pentru redirectare caree pagina cu Europass</w:t>
-      </w:r>
-      <w:r>
-        <w:t>, se genereaza codul QR</w:t>
+      <w:proofErr w:type="spellStart"/>
+      <w:r>
+        <w:t>qrPage</w:t>
+      </w:r>
+      <w:proofErr w:type="spellEnd"/>
+      <w:r>
+        <w:t xml:space="preserve"> = </w:t>
+      </w:r>
+      <w:proofErr w:type="spellStart"/>
+      <w:r>
+        <w:t>clasa</w:t>
+      </w:r>
+      <w:proofErr w:type="spellEnd"/>
+      <w:r>
+        <w:t xml:space="preserve"> </w:t>
+      </w:r>
+      <w:proofErr w:type="spellStart"/>
+      <w:r>
+        <w:t>pentru</w:t>
+      </w:r>
+      <w:proofErr w:type="spellEnd"/>
+      <w:r>
+        <w:t xml:space="preserve"> </w:t>
+      </w:r>
+      <w:proofErr w:type="spellStart"/>
+      <w:r>
+        <w:t>redirectare</w:t>
+      </w:r>
+      <w:proofErr w:type="spellEnd"/>
+      <w:r>
+        <w:t xml:space="preserve"> </w:t>
+      </w:r>
+      <w:proofErr w:type="spellStart"/>
+      <w:r>
+        <w:t>caree</w:t>
+      </w:r>
+      <w:proofErr w:type="spellEnd"/>
+      <w:r>
+        <w:t xml:space="preserve"> </w:t>
+      </w:r>
+      <w:proofErr w:type="spellStart"/>
+      <w:r>
+        <w:t>pagina</w:t>
+      </w:r>
+      <w:proofErr w:type="spellEnd"/>
+      <w:r>
+        <w:t xml:space="preserve"> cu </w:t>
+      </w:r>
+      <w:proofErr w:type="spellStart"/>
+      <w:r>
+        <w:t>Europass</w:t>
+      </w:r>
+      <w:proofErr w:type="spellEnd"/>
+      <w:r>
+        <w:t xml:space="preserve">, se </w:t>
+      </w:r>
+      <w:proofErr w:type="spellStart"/>
+      <w:r>
+        <w:t>genereaza</w:t>
+      </w:r>
+      <w:proofErr w:type="spellEnd"/>
+      <w:r>
+        <w:t xml:space="preserve"> </w:t>
+      </w:r>
+      <w:proofErr w:type="spellStart"/>
+      <w:r>
+        <w:t>codul</w:t>
+      </w:r>
+      <w:proofErr w:type="spellEnd"/>
+      <w:r>
+        <w:t xml:space="preserve"> QR</w:t>
       </w:r>
     </w:p>
     <w:p>
@@ -570,16 +3200,133 @@
         <w:sym w:font="Wingdings" w:char="F0E0"/>
       </w:r>
       <w:r>
-        <w:t xml:space="preserve"> </w:t>
-      </w:r>
-      <w:r>
-        <w:t>qaForm.py</w:t>
-      </w:r>
-      <w:r>
-        <w:t xml:space="preserve"> = clasa care prei date din pagina QA Form si trimite mesaj. In aceasta metoda preluandu-se</w:t>
-      </w:r>
-      <w:r>
-        <w:t xml:space="preserve"> si atasamentul care va fi trimis prin emai. </w:t>
+        <w:t xml:space="preserve"> qaForm.py</w:t>
+      </w:r>
+      <w:r>
+        <w:t xml:space="preserve"> = </w:t>
+      </w:r>
+      <w:proofErr w:type="spellStart"/>
+      <w:r>
+        <w:t>clasa</w:t>
+      </w:r>
+      <w:proofErr w:type="spellEnd"/>
+      <w:r>
+        <w:t xml:space="preserve"> care </w:t>
+      </w:r>
+      <w:proofErr w:type="spellStart"/>
+      <w:r>
+        <w:t>prei</w:t>
+      </w:r>
+      <w:proofErr w:type="spellEnd"/>
+      <w:r>
+        <w:t xml:space="preserve"> date din </w:t>
+      </w:r>
+      <w:proofErr w:type="spellStart"/>
+      <w:r>
+        <w:t>pagina</w:t>
+      </w:r>
+      <w:proofErr w:type="spellEnd"/>
+      <w:r>
+        <w:t xml:space="preserve"> QA Form </w:t>
+      </w:r>
+      <w:proofErr w:type="spellStart"/>
+      <w:r>
+        <w:t>si</w:t>
+      </w:r>
+      <w:proofErr w:type="spellEnd"/>
+      <w:r>
+        <w:t xml:space="preserve"> </w:t>
+      </w:r>
+      <w:proofErr w:type="spellStart"/>
+      <w:r>
+        <w:t>trimite</w:t>
+      </w:r>
+      <w:proofErr w:type="spellEnd"/>
+      <w:r>
+        <w:t xml:space="preserve"> </w:t>
+      </w:r>
+      <w:proofErr w:type="spellStart"/>
+      <w:r>
+        <w:t>mesaj</w:t>
+      </w:r>
+      <w:proofErr w:type="spellEnd"/>
+      <w:r>
+        <w:t xml:space="preserve">. In </w:t>
+      </w:r>
+      <w:proofErr w:type="spellStart"/>
+      <w:r>
+        <w:t>aceasta</w:t>
+      </w:r>
+      <w:proofErr w:type="spellEnd"/>
+      <w:r>
+        <w:t xml:space="preserve"> </w:t>
+      </w:r>
+      <w:proofErr w:type="spellStart"/>
+      <w:r>
+        <w:t>metoda</w:t>
+      </w:r>
+      <w:proofErr w:type="spellEnd"/>
+      <w:r>
+        <w:t xml:space="preserve"> </w:t>
+      </w:r>
+      <w:proofErr w:type="spellStart"/>
+      <w:r>
+        <w:t>preluandu</w:t>
+      </w:r>
+      <w:proofErr w:type="spellEnd"/>
+      <w:r>
+        <w:t>-se</w:t>
+      </w:r>
+      <w:r>
+        <w:t xml:space="preserve"> </w:t>
+      </w:r>
+      <w:proofErr w:type="spellStart"/>
+      <w:r>
+        <w:t>si</w:t>
+      </w:r>
+      <w:proofErr w:type="spellEnd"/>
+      <w:r>
+        <w:t xml:space="preserve"> </w:t>
+      </w:r>
+      <w:proofErr w:type="spellStart"/>
+      <w:r>
+        <w:t>atasamentul</w:t>
+      </w:r>
+      <w:proofErr w:type="spellEnd"/>
+      <w:r>
+        <w:t xml:space="preserve"> care </w:t>
+      </w:r>
+      <w:proofErr w:type="spellStart"/>
+      <w:r>
+        <w:t>va</w:t>
+      </w:r>
+      <w:proofErr w:type="spellEnd"/>
+      <w:r>
+        <w:t xml:space="preserve"> fi </w:t>
+      </w:r>
+      <w:proofErr w:type="spellStart"/>
+      <w:r>
+        <w:t>trimis</w:t>
+      </w:r>
+      <w:proofErr w:type="spellEnd"/>
+      <w:r>
+        <w:t xml:space="preserve"> </w:t>
+      </w:r>
+      <w:proofErr w:type="spellStart"/>
+      <w:r>
+        <w:t>prin</w:t>
+      </w:r>
+      <w:proofErr w:type="spellEnd"/>
+      <w:r>
+        <w:t xml:space="preserve"> </w:t>
+      </w:r>
+      <w:proofErr w:type="spellStart"/>
+      <w:r>
+        <w:t>emai</w:t>
+      </w:r>
+      <w:proofErr w:type="spellEnd"/>
+      <w:r>
+        <w:t xml:space="preserve">. </w:t>
       </w:r>
     </w:p>
     <w:p>
@@ -590,14 +3337,56 @@
         <w:sym w:font="Wingdings" w:char="F0E0"/>
       </w:r>
       <w:r>
-        <w:t xml:space="preserve"> </w:t>
-      </w:r>
-      <w:r>
-        <w:t>getDetaliinewCV.py</w:t>
-      </w:r>
-      <w:r>
-        <w:t>: clasa in care se vor prelua toate datele primate de la utilizator</w:t>
-      </w:r>
+        <w:t xml:space="preserve"> getDetaliinewCV.py</w:t>
+      </w:r>
+      <w:r>
+        <w:t xml:space="preserve">: </w:t>
+      </w:r>
+      <w:proofErr w:type="spellStart"/>
+      <w:r>
+        <w:t>clasa</w:t>
+      </w:r>
+      <w:proofErr w:type="spellEnd"/>
+      <w:r>
+        <w:t xml:space="preserve"> in care se </w:t>
+      </w:r>
+      <w:proofErr w:type="spellStart"/>
+      <w:r>
+        <w:t>vor</w:t>
+      </w:r>
+      <w:proofErr w:type="spellEnd"/>
+      <w:r>
+        <w:t xml:space="preserve"> </w:t>
+      </w:r>
+      <w:proofErr w:type="spellStart"/>
+      <w:r>
+        <w:t>prelua</w:t>
+      </w:r>
+      <w:proofErr w:type="spellEnd"/>
+      <w:r>
+        <w:t xml:space="preserve"> </w:t>
+      </w:r>
+      <w:proofErr w:type="spellStart"/>
+      <w:r>
+        <w:t>toate</w:t>
+      </w:r>
+      <w:proofErr w:type="spellEnd"/>
+      <w:r>
+        <w:t xml:space="preserve"> </w:t>
+      </w:r>
+      <w:proofErr w:type="spellStart"/>
+      <w:r>
+        <w:t>datele</w:t>
+      </w:r>
+      <w:proofErr w:type="spellEnd"/>
+      <w:r>
+        <w:t xml:space="preserve"> primate de la </w:t>
+      </w:r>
+      <w:proofErr w:type="spellStart"/>
+      <w:r>
+        <w:t>utilizator</w:t>
+      </w:r>
+      <w:proofErr w:type="spellEnd"/>
       <w:r>
         <w:rPr>
           <mc:AlternateContent>
@@ -628,13 +3417,58 @@
         <w:sym w:font="Wingdings" w:char="F0E0"/>
       </w:r>
       <w:r>
-        <w:t xml:space="preserve"> </w:t>
-      </w:r>
-      <w:r>
-        <w:t>newCV.py</w:t>
-      </w:r>
-      <w:r>
-        <w:t>: redirectarea catre pagin in care evem template-ul pentru CV</w:t>
+        <w:t xml:space="preserve"> newCV.py</w:t>
+      </w:r>
+      <w:r>
+        <w:t xml:space="preserve">: </w:t>
+      </w:r>
+      <w:proofErr w:type="spellStart"/>
+      <w:r>
+        <w:t>redirectarea</w:t>
+      </w:r>
+      <w:proofErr w:type="spellEnd"/>
+      <w:r>
+        <w:t xml:space="preserve"> </w:t>
+      </w:r>
+      <w:proofErr w:type="spellStart"/>
+      <w:r>
+        <w:t>catre</w:t>
+      </w:r>
+      <w:proofErr w:type="spellEnd"/>
+      <w:r>
+        <w:t xml:space="preserve"> </w:t>
+      </w:r>
+      <w:proofErr w:type="spellStart"/>
+      <w:r>
+        <w:t>pagin</w:t>
+      </w:r>
+      <w:proofErr w:type="spellEnd"/>
+      <w:r>
+        <w:t xml:space="preserve"> in care </w:t>
+      </w:r>
+      <w:proofErr w:type="spellStart"/>
+      <w:r>
+        <w:t>evem</w:t>
+      </w:r>
+      <w:proofErr w:type="spellEnd"/>
+      <w:r>
+        <w:t xml:space="preserve"> template-</w:t>
+      </w:r>
+      <w:proofErr w:type="spellStart"/>
+      <w:r>
+        <w:t>ul</w:t>
+      </w:r>
+      <w:proofErr w:type="spellEnd"/>
+      <w:r>
+        <w:t xml:space="preserve"> </w:t>
+      </w:r>
+      <w:proofErr w:type="spellStart"/>
+      <w:r>
+        <w:t>pentru</w:t>
+      </w:r>
+      <w:proofErr w:type="spellEnd"/>
+      <w:r>
+        <w:t xml:space="preserve"> CV</w:t>
       </w:r>
     </w:p>
     <w:p>
@@ -645,13 +3479,34 @@
         <w:sym w:font="Wingdings" w:char="F0E0"/>
       </w:r>
       <w:r>
-        <w:t xml:space="preserve"> </w:t>
-      </w:r>
-      <w:r>
-        <w:t>downloadCV.py</w:t>
-      </w:r>
-      <w:r>
-        <w:t>: se va descarca cv-ul model</w:t>
+        <w:t xml:space="preserve"> downloadCV.py</w:t>
+      </w:r>
+      <w:r>
+        <w:t xml:space="preserve">: se </w:t>
+      </w:r>
+      <w:proofErr w:type="spellStart"/>
+      <w:r>
+        <w:t>va</w:t>
+      </w:r>
+      <w:proofErr w:type="spellEnd"/>
+      <w:r>
+        <w:t xml:space="preserve"> </w:t>
+      </w:r>
+      <w:proofErr w:type="spellStart"/>
+      <w:r>
+        <w:t>descarca</w:t>
+      </w:r>
+      <w:proofErr w:type="spellEnd"/>
+      <w:r>
+        <w:t xml:space="preserve"> cv-</w:t>
+      </w:r>
+      <w:proofErr w:type="spellStart"/>
+      <w:r>
+        <w:t>ul</w:t>
+      </w:r>
+      <w:proofErr w:type="spellEnd"/>
+      <w:r>
+        <w:t xml:space="preserve"> model</w:t>
       </w:r>
     </w:p>
     <w:p>
@@ -662,12 +3517,60 @@
         <w:sym w:font="Wingdings" w:char="F0E0"/>
       </w:r>
       <w:r>
-        <w:t>pdf.py: genereaza un pdf, in urma preluarii datelor din interfata.</w:t>
-      </w:r>
-    </w:p>
-    <w:p>
-      <w:r>
-        <w:t xml:space="preserve">4. Folder-ul </w:t>
+        <w:t xml:space="preserve">pdf.py: </w:t>
+      </w:r>
+      <w:proofErr w:type="spellStart"/>
+      <w:r>
+        <w:t>genereaza</w:t>
+      </w:r>
+      <w:proofErr w:type="spellEnd"/>
+      <w:r>
+        <w:t xml:space="preserve"> un pdf, in </w:t>
+      </w:r>
+      <w:proofErr w:type="spellStart"/>
+      <w:r>
+        <w:t>urma</w:t>
+      </w:r>
+      <w:proofErr w:type="spellEnd"/>
+      <w:r>
+        <w:t xml:space="preserve"> </w:t>
+      </w:r>
+      <w:proofErr w:type="spellStart"/>
+      <w:r>
+        <w:t>preluarii</w:t>
+      </w:r>
+      <w:proofErr w:type="spellEnd"/>
+      <w:r>
+        <w:t xml:space="preserve"> </w:t>
+      </w:r>
+      <w:proofErr w:type="spellStart"/>
+      <w:r>
+        <w:t>datelor</w:t>
+      </w:r>
+      <w:proofErr w:type="spellEnd"/>
+      <w:r>
+        <w:t xml:space="preserve"> din </w:t>
+      </w:r>
+      <w:proofErr w:type="spellStart"/>
+      <w:r>
+        <w:t>interfata</w:t>
+      </w:r>
+      <w:proofErr w:type="spellEnd"/>
+      <w:r>
+        <w:t>.</w:t>
+      </w:r>
+    </w:p>
+    <w:p>
+      <w:r>
+        <w:t>4. Folder-</w:t>
+      </w:r>
+      <w:proofErr w:type="spellStart"/>
+      <w:r>
+        <w:t>ul</w:t>
+      </w:r>
+      <w:proofErr w:type="spellEnd"/>
+      <w:r>
+        <w:t xml:space="preserve"> </w:t>
       </w:r>
       <w:r>
         <w:rPr>
@@ -683,12 +3586,53 @@
         </w:rPr>
         <w:t xml:space="preserve">, </w:t>
       </w:r>
-      <w:r>
-        <w:t>toate paginile html pe vare le vom folosi:</w:t>
-      </w:r>
-    </w:p>
-    <w:p>
-      <w:r>
+      <w:proofErr w:type="spellStart"/>
+      <w:r>
+        <w:t>toate</w:t>
+      </w:r>
+      <w:proofErr w:type="spellEnd"/>
+      <w:r>
+        <w:t xml:space="preserve"> </w:t>
+      </w:r>
+      <w:proofErr w:type="spellStart"/>
+      <w:r>
+        <w:t>paginile</w:t>
+      </w:r>
+      <w:proofErr w:type="spellEnd"/>
+      <w:r>
+        <w:t xml:space="preserve"> html pe </w:t>
+      </w:r>
+      <w:proofErr w:type="spellStart"/>
+      <w:r>
+        <w:t>vare</w:t>
+      </w:r>
+      <w:proofErr w:type="spellEnd"/>
+      <w:r>
+        <w:t xml:space="preserve"> le </w:t>
+      </w:r>
+      <w:proofErr w:type="spellStart"/>
+      <w:r>
+        <w:t>vom</w:t>
+      </w:r>
+      <w:proofErr w:type="spellEnd"/>
+      <w:r>
+        <w:t xml:space="preserve"> </w:t>
+      </w:r>
+      <w:proofErr w:type="spellStart"/>
+      <w:r>
+        <w:t>folosi</w:t>
+      </w:r>
+      <w:proofErr w:type="spellEnd"/>
+      <w:r>
+        <w:t>:</w:t>
+      </w:r>
+    </w:p>
+    <w:p>
+      <w:r>
+        <w:rPr>
+          <w:noProof/>
+        </w:rPr>
+        <w:lastRenderedPageBreak/>
         <w:drawing>
           <wp:inline distT="0" distB="0" distL="0" distR="0" wp14:anchorId="51485D67" wp14:editId="1113FF35">
             <wp:extent cx="5943600" cy="3495675"/>
@@ -705,7 +3649,7 @@
                     <pic:cNvPicPr/>
                   </pic:nvPicPr>
                   <pic:blipFill>
-                    <a:blip r:embed="rId10"/>
+                    <a:blip r:embed="rId12"/>
                     <a:stretch>
                       <a:fillRect/>
                     </a:stretch>
@@ -728,13 +3672,114 @@
     </w:p>
     <w:p>
       <w:r>
-        <w:t>5, Folder-ul Files/page/static = contine css, js si imaginile pe care le vom pune in cv</w:t>
-      </w:r>
-    </w:p>
-    <w:p/>
-    <w:p>
-      <w:r>
-        <w:t xml:space="preserve">6. Folder comfig-&gt; aici avem toate  link-urile, in </w:t>
+        <w:t>5</w:t>
+      </w:r>
+      <w:r>
+        <w:t>.</w:t>
+      </w:r>
+      <w:r>
+        <w:t xml:space="preserve"> Folder-</w:t>
+      </w:r>
+      <w:proofErr w:type="spellStart"/>
+      <w:r>
+        <w:t>ul</w:t>
+      </w:r>
+      <w:proofErr w:type="spellEnd"/>
+      <w:r>
+        <w:t xml:space="preserve"> Files/page/static = </w:t>
+      </w:r>
+      <w:proofErr w:type="spellStart"/>
+      <w:r>
+        <w:t>contine</w:t>
+      </w:r>
+      <w:proofErr w:type="spellEnd"/>
+      <w:r>
+        <w:t xml:space="preserve"> </w:t>
+      </w:r>
+      <w:proofErr w:type="spellStart"/>
+      <w:r>
+        <w:t>css</w:t>
+      </w:r>
+      <w:proofErr w:type="spellEnd"/>
+      <w:r>
+        <w:t xml:space="preserve">, </w:t>
+      </w:r>
+      <w:proofErr w:type="spellStart"/>
+      <w:r>
+        <w:t>js</w:t>
+      </w:r>
+      <w:proofErr w:type="spellEnd"/>
+      <w:r>
+        <w:t xml:space="preserve"> </w:t>
+      </w:r>
+      <w:proofErr w:type="spellStart"/>
+      <w:r>
+        <w:t>si</w:t>
+      </w:r>
+      <w:proofErr w:type="spellEnd"/>
+      <w:r>
+        <w:t xml:space="preserve"> </w:t>
+      </w:r>
+      <w:proofErr w:type="spellStart"/>
+      <w:r>
+        <w:t>imaginile</w:t>
+      </w:r>
+      <w:proofErr w:type="spellEnd"/>
+      <w:r>
+        <w:t xml:space="preserve"> pe care le </w:t>
+      </w:r>
+      <w:proofErr w:type="spellStart"/>
+      <w:r>
+        <w:t>vom</w:t>
+      </w:r>
+      <w:proofErr w:type="spellEnd"/>
+      <w:r>
+        <w:t xml:space="preserve"> </w:t>
+      </w:r>
+      <w:proofErr w:type="spellStart"/>
+      <w:r>
+        <w:t>pune</w:t>
+      </w:r>
+      <w:proofErr w:type="spellEnd"/>
+      <w:r>
+        <w:t xml:space="preserve"> in cv</w:t>
+      </w:r>
+    </w:p>
+    <w:p>
+      <w:r>
+        <w:t xml:space="preserve">6. Folder </w:t>
+      </w:r>
+      <w:proofErr w:type="spellStart"/>
+      <w:r>
+        <w:t>comfig</w:t>
+      </w:r>
+      <w:proofErr w:type="spellEnd"/>
+      <w:r>
+        <w:t xml:space="preserve">-&gt; </w:t>
+      </w:r>
+      <w:proofErr w:type="spellStart"/>
+      <w:r>
+        <w:t>aici</w:t>
+      </w:r>
+      <w:proofErr w:type="spellEnd"/>
+      <w:r>
+        <w:t xml:space="preserve"> </w:t>
+      </w:r>
+      <w:proofErr w:type="spellStart"/>
+      <w:r>
+        <w:t>avem</w:t>
+      </w:r>
+      <w:proofErr w:type="spellEnd"/>
+      <w:r>
+        <w:t xml:space="preserve"> </w:t>
+      </w:r>
+      <w:proofErr w:type="spellStart"/>
+      <w:r>
+        <w:t>toate</w:t>
+      </w:r>
+      <w:proofErr w:type="spellEnd"/>
+      <w:r>
+        <w:t xml:space="preserve">  link-urile, in </w:t>
       </w:r>
       <w:r>
         <w:rPr>
@@ -749,21 +3794,86 @@
     </w:p>
     <w:p/>
     <w:p/>
+    <w:p/>
+    <w:p/>
+    <w:p/>
+    <w:p/>
+    <w:p/>
+    <w:p/>
+    <w:p/>
+    <w:p/>
+    <w:p/>
+    <w:p/>
+    <w:p/>
+    <w:p/>
     <w:p>
       <w:pPr>
         <w:pStyle w:val="Title"/>
-      </w:pPr>
-      <w:r>
-        <w:t>5</w:t>
-      </w:r>
-      <w:r>
+        <w:rPr>
+          <w:sz w:val="32"/>
+          <w:szCs w:val="32"/>
+        </w:rPr>
+      </w:pPr>
+      <w:r>
+        <w:rPr>
+          <w:sz w:val="32"/>
+          <w:szCs w:val="32"/>
+        </w:rPr>
+        <w:lastRenderedPageBreak/>
+        <w:t>7</w:t>
+      </w:r>
+      <w:r>
+        <w:rPr>
+          <w:sz w:val="32"/>
+          <w:szCs w:val="32"/>
+        </w:rPr>
         <w:t>.</w:t>
       </w:r>
       <w:r>
-        <w:t xml:space="preserve"> </w:t>
-      </w:r>
-      <w:r>
-        <w:t>Diagrama Use-Case</w:t>
+        <w:rPr>
+          <w:sz w:val="32"/>
+          <w:szCs w:val="32"/>
+        </w:rPr>
+        <w:t xml:space="preserve"> </w:t>
+      </w:r>
+      <w:proofErr w:type="spellStart"/>
+      <w:r>
+        <w:rPr>
+          <w:sz w:val="32"/>
+          <w:szCs w:val="32"/>
+        </w:rPr>
+        <w:t>Diagram</w:t>
+      </w:r>
+      <w:r>
+        <w:rPr>
+          <w:sz w:val="32"/>
+          <w:szCs w:val="32"/>
+        </w:rPr>
+        <w:t>e</w:t>
+      </w:r>
+      <w:proofErr w:type="spellEnd"/>
+    </w:p>
+    <w:p>
+      <w:pPr>
+        <w:pStyle w:val="Title"/>
+        <w:rPr>
+          <w:sz w:val="32"/>
+          <w:szCs w:val="32"/>
+        </w:rPr>
+      </w:pPr>
+      <w:r>
+        <w:rPr>
+          <w:sz w:val="32"/>
+          <w:szCs w:val="32"/>
+        </w:rPr>
+        <w:t>7.1</w:t>
+      </w:r>
+      <w:r>
+        <w:rPr>
+          <w:sz w:val="32"/>
+          <w:szCs w:val="32"/>
+        </w:rPr>
+        <w:t xml:space="preserve"> Use-Case</w:t>
       </w:r>
     </w:p>
     <w:p>
@@ -787,7 +3897,7 @@
                     <pic:cNvPicPr/>
                   </pic:nvPicPr>
                   <pic:blipFill>
-                    <a:blip r:embed="rId11">
+                    <a:blip r:embed="rId13">
                       <a:extLst>
                         <a:ext uri="{28A0092B-C50C-407E-A947-70E740481C1C}">
                           <a14:useLocalDpi xmlns:a14="http://schemas.microsoft.com/office/drawing/2010/main" val="0"/>
@@ -817,32 +3927,373 @@
     <w:p>
       <w:pPr>
         <w:pStyle w:val="Title"/>
-      </w:pPr>
-      <w:r>
+        <w:rPr>
+          <w:sz w:val="28"/>
+          <w:szCs w:val="28"/>
+        </w:rPr>
+      </w:pPr>
+    </w:p>
+    <w:p>
+      <w:pPr>
+        <w:pStyle w:val="Title"/>
+        <w:rPr>
+          <w:sz w:val="28"/>
+          <w:szCs w:val="28"/>
+        </w:rPr>
+      </w:pPr>
+      <w:r>
+        <w:rPr>
+          <w:sz w:val="28"/>
+          <w:szCs w:val="28"/>
+        </w:rPr>
         <w:lastRenderedPageBreak/>
-        <w:t>6. Functionare</w:t>
+        <w:t xml:space="preserve">7.2 </w:t>
+      </w:r>
+      <w:proofErr w:type="spellStart"/>
+      <w:r>
+        <w:rPr>
+          <w:sz w:val="28"/>
+          <w:szCs w:val="28"/>
+        </w:rPr>
+        <w:t>Diagrama</w:t>
+      </w:r>
+      <w:proofErr w:type="spellEnd"/>
+      <w:r>
+        <w:rPr>
+          <w:sz w:val="28"/>
+          <w:szCs w:val="28"/>
+        </w:rPr>
+        <w:t xml:space="preserve"> de Stare</w:t>
+      </w:r>
+    </w:p>
+    <w:p>
+      <w:r>
+        <w:drawing>
+          <wp:inline distT="0" distB="0" distL="0" distR="0" wp14:anchorId="4D2F82ED" wp14:editId="32BEA4D3">
+            <wp:extent cx="4816257" cy="4519052"/>
+            <wp:effectExtent l="0" t="0" r="3810" b="0"/>
+            <wp:docPr id="19" name="Picture 19"/>
+            <wp:cNvGraphicFramePr>
+              <a:graphicFrameLocks xmlns:a="http://schemas.openxmlformats.org/drawingml/2006/main" noChangeAspect="1"/>
+            </wp:cNvGraphicFramePr>
+            <a:graphic xmlns:a="http://schemas.openxmlformats.org/drawingml/2006/main">
+              <a:graphicData uri="http://schemas.openxmlformats.org/drawingml/2006/picture">
+                <pic:pic xmlns:pic="http://schemas.openxmlformats.org/drawingml/2006/picture">
+                  <pic:nvPicPr>
+                    <pic:cNvPr id="1" name=""/>
+                    <pic:cNvPicPr/>
+                  </pic:nvPicPr>
+                  <pic:blipFill>
+                    <a:blip r:embed="rId14"/>
+                    <a:stretch>
+                      <a:fillRect/>
+                    </a:stretch>
+                  </pic:blipFill>
+                  <pic:spPr>
+                    <a:xfrm>
+                      <a:off x="0" y="0"/>
+                      <a:ext cx="4816257" cy="4519052"/>
+                    </a:xfrm>
+                    <a:prstGeom prst="rect">
+                      <a:avLst/>
+                    </a:prstGeom>
+                  </pic:spPr>
+                </pic:pic>
+              </a:graphicData>
+            </a:graphic>
+          </wp:inline>
+        </w:drawing>
+      </w:r>
+    </w:p>
+    <w:p>
+      <w:r>
+        <w:t xml:space="preserve">7.3 </w:t>
+      </w:r>
+      <w:proofErr w:type="spellStart"/>
+      <w:r>
+        <w:t>Diagrama</w:t>
+      </w:r>
+      <w:proofErr w:type="spellEnd"/>
+      <w:r>
+        <w:t xml:space="preserve"> de </w:t>
+      </w:r>
+      <w:proofErr w:type="spellStart"/>
+      <w:r>
+        <w:t>activitate</w:t>
+      </w:r>
+      <w:proofErr w:type="spellEnd"/>
+    </w:p>
+    <w:p>
+      <w:r>
+        <w:drawing>
+          <wp:inline distT="0" distB="0" distL="0" distR="0" wp14:anchorId="7B625F74" wp14:editId="3116A5D0">
+            <wp:extent cx="5943600" cy="2380615"/>
+            <wp:effectExtent l="0" t="0" r="0" b="635"/>
+            <wp:docPr id="20" name="Picture 20" descr="Diagram&#10;&#10;Description automatically generated with medium confidence"/>
+            <wp:cNvGraphicFramePr>
+              <a:graphicFrameLocks xmlns:a="http://schemas.openxmlformats.org/drawingml/2006/main" noChangeAspect="1"/>
+            </wp:cNvGraphicFramePr>
+            <a:graphic xmlns:a="http://schemas.openxmlformats.org/drawingml/2006/main">
+              <a:graphicData uri="http://schemas.openxmlformats.org/drawingml/2006/picture">
+                <pic:pic xmlns:pic="http://schemas.openxmlformats.org/drawingml/2006/picture">
+                  <pic:nvPicPr>
+                    <pic:cNvPr id="20" name="Picture 20" descr="Diagram&#10;&#10;Description automatically generated with medium confidence"/>
+                    <pic:cNvPicPr/>
+                  </pic:nvPicPr>
+                  <pic:blipFill>
+                    <a:blip r:embed="rId15"/>
+                    <a:stretch>
+                      <a:fillRect/>
+                    </a:stretch>
+                  </pic:blipFill>
+                  <pic:spPr>
+                    <a:xfrm>
+                      <a:off x="0" y="0"/>
+                      <a:ext cx="5943600" cy="2380615"/>
+                    </a:xfrm>
+                    <a:prstGeom prst="rect">
+                      <a:avLst/>
+                    </a:prstGeom>
+                  </pic:spPr>
+                </pic:pic>
+              </a:graphicData>
+            </a:graphic>
+          </wp:inline>
+        </w:drawing>
       </w:r>
     </w:p>
     <w:p/>
+    <w:p/>
+    <w:p>
+      <w:r>
+        <w:lastRenderedPageBreak/>
+        <w:t xml:space="preserve">7.4. </w:t>
+      </w:r>
+      <w:proofErr w:type="spellStart"/>
+      <w:r>
+        <w:t>Diagrama</w:t>
+      </w:r>
+      <w:proofErr w:type="spellEnd"/>
+      <w:r>
+        <w:t xml:space="preserve"> de </w:t>
+      </w:r>
+      <w:proofErr w:type="spellStart"/>
+      <w:r>
+        <w:t>secventa</w:t>
+      </w:r>
+      <w:proofErr w:type="spellEnd"/>
+    </w:p>
+    <w:p>
+      <w:r>
+        <w:drawing>
+          <wp:inline distT="0" distB="0" distL="0" distR="0" wp14:anchorId="79B1E3AE" wp14:editId="5B85DD6E">
+            <wp:extent cx="5943600" cy="2193290"/>
+            <wp:effectExtent l="0" t="0" r="0" b="0"/>
+            <wp:docPr id="21" name="Picture 21" descr="Diagram&#10;&#10;Description automatically generated"/>
+            <wp:cNvGraphicFramePr>
+              <a:graphicFrameLocks xmlns:a="http://schemas.openxmlformats.org/drawingml/2006/main" noChangeAspect="1"/>
+            </wp:cNvGraphicFramePr>
+            <a:graphic xmlns:a="http://schemas.openxmlformats.org/drawingml/2006/main">
+              <a:graphicData uri="http://schemas.openxmlformats.org/drawingml/2006/picture">
+                <pic:pic xmlns:pic="http://schemas.openxmlformats.org/drawingml/2006/picture">
+                  <pic:nvPicPr>
+                    <pic:cNvPr id="21" name="Picture 21" descr="Diagram&#10;&#10;Description automatically generated"/>
+                    <pic:cNvPicPr/>
+                  </pic:nvPicPr>
+                  <pic:blipFill>
+                    <a:blip r:embed="rId16"/>
+                    <a:stretch>
+                      <a:fillRect/>
+                    </a:stretch>
+                  </pic:blipFill>
+                  <pic:spPr>
+                    <a:xfrm>
+                      <a:off x="0" y="0"/>
+                      <a:ext cx="5943600" cy="2193290"/>
+                    </a:xfrm>
+                    <a:prstGeom prst="rect">
+                      <a:avLst/>
+                    </a:prstGeom>
+                  </pic:spPr>
+                </pic:pic>
+              </a:graphicData>
+            </a:graphic>
+          </wp:inline>
+        </w:drawing>
+      </w:r>
+    </w:p>
+    <w:p>
+      <w:pPr>
+        <w:pStyle w:val="Title"/>
+        <w:rPr>
+          <w:sz w:val="40"/>
+          <w:szCs w:val="40"/>
+        </w:rPr>
+      </w:pPr>
+      <w:r>
+        <w:rPr>
+          <w:sz w:val="40"/>
+          <w:szCs w:val="40"/>
+        </w:rPr>
+        <w:t>8</w:t>
+      </w:r>
+      <w:r>
+        <w:rPr>
+          <w:sz w:val="40"/>
+          <w:szCs w:val="40"/>
+        </w:rPr>
+        <w:t xml:space="preserve">. </w:t>
+      </w:r>
+      <w:proofErr w:type="spellStart"/>
+      <w:r>
+        <w:rPr>
+          <w:sz w:val="40"/>
+          <w:szCs w:val="40"/>
+        </w:rPr>
+        <w:t>Functionare</w:t>
+      </w:r>
+      <w:proofErr w:type="spellEnd"/>
+    </w:p>
     <w:p>
       <w:pPr>
         <w:pStyle w:val="Title"/>
         <w:numPr>
-          <w:ilvl w:val="0"/>
-          <w:numId w:val="5"/>
+          <w:ilvl w:val="1"/>
+          <w:numId w:val="16"/>
         </w:numPr>
-      </w:pPr>
-      <w:r>
-        <w:t>Pagina de start:</w:t>
+        <w:rPr>
+          <w:sz w:val="32"/>
+          <w:szCs w:val="32"/>
+        </w:rPr>
+      </w:pPr>
+      <w:proofErr w:type="spellStart"/>
+      <w:r>
+        <w:rPr>
+          <w:sz w:val="32"/>
+          <w:szCs w:val="32"/>
+        </w:rPr>
+        <w:t>Pagina</w:t>
+      </w:r>
+      <w:proofErr w:type="spellEnd"/>
+      <w:r>
+        <w:rPr>
+          <w:sz w:val="32"/>
+          <w:szCs w:val="32"/>
+        </w:rPr>
+        <w:t xml:space="preserve"> de start</w:t>
       </w:r>
     </w:p>
     <w:p>
       <w:pPr>
         <w:pStyle w:val="ListParagraph"/>
         <w:ind w:left="1080"/>
-      </w:pPr>
-      <w:r>
-        <w:t>Se porneste aplicatia  din linia de comanda cu urmatoarele comenzi:</w:t>
+        <w:rPr>
+          <w:sz w:val="16"/>
+          <w:szCs w:val="16"/>
+        </w:rPr>
+      </w:pPr>
+      <w:r>
+        <w:rPr>
+          <w:sz w:val="16"/>
+          <w:szCs w:val="16"/>
+        </w:rPr>
+        <w:t xml:space="preserve">Se </w:t>
+      </w:r>
+      <w:proofErr w:type="spellStart"/>
+      <w:r>
+        <w:rPr>
+          <w:sz w:val="16"/>
+          <w:szCs w:val="16"/>
+        </w:rPr>
+        <w:t>porneste</w:t>
+      </w:r>
+      <w:proofErr w:type="spellEnd"/>
+      <w:r>
+        <w:rPr>
+          <w:sz w:val="16"/>
+          <w:szCs w:val="16"/>
+        </w:rPr>
+        <w:t xml:space="preserve"> </w:t>
+      </w:r>
+      <w:proofErr w:type="spellStart"/>
+      <w:r>
+        <w:rPr>
+          <w:sz w:val="16"/>
+          <w:szCs w:val="16"/>
+        </w:rPr>
+        <w:t>aplicatia</w:t>
+      </w:r>
+      <w:proofErr w:type="spellEnd"/>
+      <w:r>
+        <w:rPr>
+          <w:sz w:val="16"/>
+          <w:szCs w:val="16"/>
+        </w:rPr>
+        <w:t xml:space="preserve">  din </w:t>
+      </w:r>
+      <w:proofErr w:type="spellStart"/>
+      <w:r>
+        <w:rPr>
+          <w:sz w:val="16"/>
+          <w:szCs w:val="16"/>
+        </w:rPr>
+        <w:t>linia</w:t>
+      </w:r>
+      <w:proofErr w:type="spellEnd"/>
+      <w:r>
+        <w:rPr>
+          <w:sz w:val="16"/>
+          <w:szCs w:val="16"/>
+        </w:rPr>
+        <w:t xml:space="preserve"> de </w:t>
+      </w:r>
+      <w:proofErr w:type="spellStart"/>
+      <w:r>
+        <w:rPr>
+          <w:sz w:val="16"/>
+          <w:szCs w:val="16"/>
+        </w:rPr>
+        <w:t>comanda</w:t>
+      </w:r>
+      <w:proofErr w:type="spellEnd"/>
+      <w:r>
+        <w:rPr>
+          <w:sz w:val="16"/>
+          <w:szCs w:val="16"/>
+        </w:rPr>
+        <w:t xml:space="preserve"> cu </w:t>
+      </w:r>
+      <w:proofErr w:type="spellStart"/>
+      <w:r>
+        <w:rPr>
+          <w:sz w:val="16"/>
+          <w:szCs w:val="16"/>
+        </w:rPr>
+        <w:t>urmatoarele</w:t>
+      </w:r>
+      <w:proofErr w:type="spellEnd"/>
+      <w:r>
+        <w:rPr>
+          <w:sz w:val="16"/>
+          <w:szCs w:val="16"/>
+        </w:rPr>
+        <w:t xml:space="preserve"> </w:t>
+      </w:r>
+      <w:proofErr w:type="spellStart"/>
+      <w:r>
+        <w:rPr>
+          <w:sz w:val="16"/>
+          <w:szCs w:val="16"/>
+        </w:rPr>
+        <w:t>comenzi</w:t>
+      </w:r>
+      <w:proofErr w:type="spellEnd"/>
+      <w:r>
+        <w:rPr>
+          <w:sz w:val="16"/>
+          <w:szCs w:val="16"/>
+        </w:rPr>
+        <w:t>:</w:t>
       </w:r>
     </w:p>
     <w:p>
@@ -852,12 +4303,16 @@
         <w:rPr>
           <w:rFonts w:ascii="Arial" w:hAnsi="Arial" w:cs="Arial"/>
           <w:color w:val="000000"/>
+          <w:sz w:val="16"/>
+          <w:szCs w:val="16"/>
         </w:rPr>
       </w:pPr>
       <w:r>
         <w:rPr>
           <w:rFonts w:ascii="Arial" w:hAnsi="Arial" w:cs="Arial"/>
           <w:color w:val="000000"/>
+          <w:sz w:val="16"/>
+          <w:szCs w:val="16"/>
         </w:rPr>
         <w:sym w:font="Wingdings" w:char="F0E0"/>
       </w:r>
@@ -865,8 +4320,30 @@
         <w:rPr>
           <w:rFonts w:ascii="Arial" w:hAnsi="Arial" w:cs="Arial"/>
           <w:color w:val="000000"/>
-        </w:rPr>
-        <w:t>python -m pipenv shell</w:t>
+          <w:sz w:val="16"/>
+          <w:szCs w:val="16"/>
+        </w:rPr>
+        <w:t xml:space="preserve">python -m </w:t>
+      </w:r>
+      <w:proofErr w:type="spellStart"/>
+      <w:r>
+        <w:rPr>
+          <w:rFonts w:ascii="Arial" w:hAnsi="Arial" w:cs="Arial"/>
+          <w:color w:val="000000"/>
+          <w:sz w:val="16"/>
+          <w:szCs w:val="16"/>
+        </w:rPr>
+        <w:t>pipenv</w:t>
+      </w:r>
+      <w:proofErr w:type="spellEnd"/>
+      <w:r>
+        <w:rPr>
+          <w:rFonts w:ascii="Arial" w:hAnsi="Arial" w:cs="Arial"/>
+          <w:color w:val="000000"/>
+          <w:sz w:val="16"/>
+          <w:szCs w:val="16"/>
+        </w:rPr>
+        <w:t xml:space="preserve"> shell</w:t>
       </w:r>
     </w:p>
     <w:p>
@@ -876,12 +4353,16 @@
         <w:rPr>
           <w:rFonts w:ascii="Arial" w:hAnsi="Arial" w:cs="Arial"/>
           <w:color w:val="000000"/>
+          <w:sz w:val="16"/>
+          <w:szCs w:val="16"/>
         </w:rPr>
       </w:pPr>
       <w:r>
         <w:rPr>
           <w:rFonts w:ascii="Arial" w:hAnsi="Arial" w:cs="Arial"/>
           <w:color w:val="000000"/>
+          <w:sz w:val="16"/>
+          <w:szCs w:val="16"/>
         </w:rPr>
         <w:sym w:font="Wingdings" w:char="F0E0"/>
       </w:r>
@@ -889,9 +4370,22 @@
         <w:rPr>
           <w:rFonts w:ascii="Arial" w:hAnsi="Arial" w:cs="Arial"/>
           <w:color w:val="000000"/>
-        </w:rPr>
-        <w:t>python manage.py runserver</w:t>
-      </w:r>
+          <w:sz w:val="16"/>
+          <w:szCs w:val="16"/>
+        </w:rPr>
+        <w:t xml:space="preserve">python manage.py </w:t>
+      </w:r>
+      <w:proofErr w:type="spellStart"/>
+      <w:r>
+        <w:rPr>
+          <w:rFonts w:ascii="Arial" w:hAnsi="Arial" w:cs="Arial"/>
+          <w:color w:val="000000"/>
+          <w:sz w:val="16"/>
+          <w:szCs w:val="16"/>
+        </w:rPr>
+        <w:t>runserver</w:t>
+      </w:r>
+      <w:proofErr w:type="spellEnd"/>
     </w:p>
     <w:p>
       <w:pPr>
@@ -900,12 +4394,16 @@
         <w:rPr>
           <w:rFonts w:ascii="Arial" w:hAnsi="Arial" w:cs="Arial"/>
           <w:color w:val="000000"/>
+          <w:sz w:val="16"/>
+          <w:szCs w:val="16"/>
         </w:rPr>
       </w:pPr>
       <w:r>
         <w:rPr>
           <w:rFonts w:ascii="Arial" w:hAnsi="Arial" w:cs="Arial"/>
           <w:color w:val="000000"/>
+          <w:sz w:val="16"/>
+          <w:szCs w:val="16"/>
         </w:rPr>
         <w:sym w:font="Wingdings" w:char="F0E0"/>
       </w:r>
@@ -913,14 +4411,18 @@
         <w:rPr>
           <w:rFonts w:ascii="Arial" w:hAnsi="Arial" w:cs="Arial"/>
           <w:color w:val="000000"/>
+          <w:sz w:val="16"/>
+          <w:szCs w:val="16"/>
         </w:rPr>
         <w:t xml:space="preserve">In browser: </w:t>
       </w:r>
-      <w:hyperlink r:id="rId12" w:history="1">
+      <w:hyperlink r:id="rId17" w:history="1">
         <w:r>
           <w:rPr>
             <w:rStyle w:val="Hyperlink"/>
             <w:rFonts w:ascii="Arial" w:hAnsi="Arial" w:cs="Arial"/>
+            <w:sz w:val="16"/>
+            <w:szCs w:val="16"/>
           </w:rPr>
           <w:t>http://127.0.0.1:8000/</w:t>
         </w:r>
@@ -953,14 +4455,49 @@
         <w:rPr>
           <w:rFonts w:ascii="Arial" w:hAnsi="Arial" w:cs="Arial"/>
           <w:color w:val="000000"/>
-        </w:rPr>
-      </w:pPr>
+          <w:sz w:val="20"/>
+          <w:szCs w:val="20"/>
+        </w:rPr>
+      </w:pPr>
+      <w:proofErr w:type="spellStart"/>
       <w:r>
         <w:rPr>
           <w:rFonts w:ascii="Arial" w:hAnsi="Arial" w:cs="Arial"/>
           <w:color w:val="000000"/>
-        </w:rPr>
-        <w:t>Actiuni pagina start:</w:t>
+          <w:sz w:val="20"/>
+          <w:szCs w:val="20"/>
+        </w:rPr>
+        <w:t>Actiuni</w:t>
+      </w:r>
+      <w:proofErr w:type="spellEnd"/>
+      <w:r>
+        <w:rPr>
+          <w:rFonts w:ascii="Arial" w:hAnsi="Arial" w:cs="Arial"/>
+          <w:color w:val="000000"/>
+          <w:sz w:val="20"/>
+          <w:szCs w:val="20"/>
+        </w:rPr>
+        <w:t xml:space="preserve"> </w:t>
+      </w:r>
+      <w:proofErr w:type="spellStart"/>
+      <w:r>
+        <w:rPr>
+          <w:rFonts w:ascii="Arial" w:hAnsi="Arial" w:cs="Arial"/>
+          <w:color w:val="000000"/>
+          <w:sz w:val="20"/>
+          <w:szCs w:val="20"/>
+        </w:rPr>
+        <w:t>pagina</w:t>
+      </w:r>
+      <w:proofErr w:type="spellEnd"/>
+      <w:r>
+        <w:rPr>
+          <w:rFonts w:ascii="Arial" w:hAnsi="Arial" w:cs="Arial"/>
+          <w:color w:val="000000"/>
+          <w:sz w:val="20"/>
+          <w:szCs w:val="20"/>
+        </w:rPr>
+        <w:t xml:space="preserve"> start:</w:t>
       </w:r>
     </w:p>
     <w:p>
@@ -994,7 +4531,7 @@
                     <pic:cNvPicPr/>
                   </pic:nvPicPr>
                   <pic:blipFill>
-                    <a:blip r:embed="rId13"/>
+                    <a:blip r:embed="rId18"/>
                     <a:stretch>
                       <a:fillRect/>
                     </a:stretch>
@@ -1022,10 +4559,52 @@
           <w:ilvl w:val="0"/>
           <w:numId w:val="7"/>
         </w:numPr>
-      </w:pPr>
-      <w:r>
-        <w:t>Numele utilizatorului conectat</w:t>
-      </w:r>
+        <w:rPr>
+          <w:sz w:val="20"/>
+          <w:szCs w:val="20"/>
+        </w:rPr>
+      </w:pPr>
+      <w:proofErr w:type="spellStart"/>
+      <w:r>
+        <w:rPr>
+          <w:sz w:val="20"/>
+          <w:szCs w:val="20"/>
+        </w:rPr>
+        <w:t>Numele</w:t>
+      </w:r>
+      <w:proofErr w:type="spellEnd"/>
+      <w:r>
+        <w:rPr>
+          <w:sz w:val="20"/>
+          <w:szCs w:val="20"/>
+        </w:rPr>
+        <w:t xml:space="preserve"> </w:t>
+      </w:r>
+      <w:proofErr w:type="spellStart"/>
+      <w:r>
+        <w:rPr>
+          <w:sz w:val="20"/>
+          <w:szCs w:val="20"/>
+        </w:rPr>
+        <w:t>utilizatorului</w:t>
+      </w:r>
+      <w:proofErr w:type="spellEnd"/>
+      <w:r>
+        <w:rPr>
+          <w:sz w:val="20"/>
+          <w:szCs w:val="20"/>
+        </w:rPr>
+        <w:t xml:space="preserve"> </w:t>
+      </w:r>
+      <w:proofErr w:type="spellStart"/>
+      <w:r>
+        <w:rPr>
+          <w:sz w:val="20"/>
+          <w:szCs w:val="20"/>
+        </w:rPr>
+        <w:t>conectat</w:t>
+      </w:r>
+      <w:proofErr w:type="spellEnd"/>
     </w:p>
     <w:p>
       <w:pPr>
@@ -1034,9 +4613,26 @@
           <w:ilvl w:val="0"/>
           <w:numId w:val="7"/>
         </w:numPr>
-      </w:pPr>
-      <w:r>
-        <w:t>Buton de Log OUT</w:t>
+        <w:rPr>
+          <w:sz w:val="20"/>
+          <w:szCs w:val="20"/>
+        </w:rPr>
+      </w:pPr>
+      <w:proofErr w:type="spellStart"/>
+      <w:r>
+        <w:rPr>
+          <w:sz w:val="20"/>
+          <w:szCs w:val="20"/>
+        </w:rPr>
+        <w:t>Buton</w:t>
+      </w:r>
+      <w:proofErr w:type="spellEnd"/>
+      <w:r>
+        <w:rPr>
+          <w:sz w:val="20"/>
+          <w:szCs w:val="20"/>
+        </w:rPr>
+        <w:t xml:space="preserve"> de Log OUT</w:t>
       </w:r>
     </w:p>
     <w:p>
@@ -1046,52 +4642,307 @@
           <w:ilvl w:val="0"/>
           <w:numId w:val="7"/>
         </w:numPr>
-      </w:pPr>
-      <w:r>
-        <w:t>Butoane: NewCV(</w:t>
-      </w:r>
+        <w:rPr>
+          <w:sz w:val="20"/>
+          <w:szCs w:val="20"/>
+        </w:rPr>
+      </w:pPr>
+      <w:proofErr w:type="spellStart"/>
+      <w:r>
+        <w:rPr>
+          <w:sz w:val="20"/>
+          <w:szCs w:val="20"/>
+        </w:rPr>
+        <w:t>Butoane</w:t>
+      </w:r>
+      <w:proofErr w:type="spellEnd"/>
+      <w:r>
+        <w:rPr>
+          <w:sz w:val="20"/>
+          <w:szCs w:val="20"/>
+        </w:rPr>
+        <w:t xml:space="preserve">: </w:t>
+      </w:r>
+      <w:proofErr w:type="spellStart"/>
+      <w:r>
+        <w:rPr>
+          <w:sz w:val="20"/>
+          <w:szCs w:val="20"/>
+        </w:rPr>
+        <w:t>NewCV</w:t>
+      </w:r>
+      <w:proofErr w:type="spellEnd"/>
+      <w:r>
+        <w:rPr>
+          <w:sz w:val="20"/>
+          <w:szCs w:val="20"/>
+        </w:rPr>
+        <w:t>(</w:t>
+      </w:r>
+      <w:proofErr w:type="spellStart"/>
       <w:r>
         <w:rPr>
           <w:b/>
           <w:bCs/>
-        </w:rPr>
-        <w:t>creez propriul CV</w:t>
-      </w:r>
-      <w:r>
-        <w:t>), MyCV(</w:t>
-      </w:r>
+          <w:sz w:val="20"/>
+          <w:szCs w:val="20"/>
+        </w:rPr>
+        <w:t>creez</w:t>
+      </w:r>
+      <w:proofErr w:type="spellEnd"/>
       <w:r>
         <w:rPr>
           <w:b/>
           <w:bCs/>
-        </w:rPr>
-        <w:t>un exemplu de  CV</w:t>
-      </w:r>
-      <w:r>
-        <w:t>), Europass QR</w:t>
-      </w:r>
-      <w:r>
-        <w:t>(</w:t>
-      </w:r>
+          <w:sz w:val="20"/>
+          <w:szCs w:val="20"/>
+        </w:rPr>
+        <w:t xml:space="preserve"> </w:t>
+      </w:r>
+      <w:proofErr w:type="spellStart"/>
       <w:r>
         <w:rPr>
           <w:b/>
           <w:bCs/>
-        </w:rPr>
-        <w:t>cv-ul Europas, accesay cu codul QR)</w:t>
-      </w:r>
-      <w:r>
-        <w:t>, Download</w:t>
-      </w:r>
-      <w:r>
-        <w:t xml:space="preserve">( </w:t>
-      </w:r>
+          <w:sz w:val="20"/>
+          <w:szCs w:val="20"/>
+        </w:rPr>
+        <w:t>propriul</w:t>
+      </w:r>
+      <w:proofErr w:type="spellEnd"/>
       <w:r>
         <w:rPr>
           <w:b/>
           <w:bCs/>
-        </w:rPr>
-        <w:t>descarcarea CV-ului)</w:t>
+          <w:sz w:val="20"/>
+          <w:szCs w:val="20"/>
+        </w:rPr>
+        <w:t xml:space="preserve"> CV</w:t>
+      </w:r>
+      <w:r>
+        <w:rPr>
+          <w:sz w:val="20"/>
+          <w:szCs w:val="20"/>
+        </w:rPr>
+        <w:t xml:space="preserve">), </w:t>
+      </w:r>
+      <w:proofErr w:type="spellStart"/>
+      <w:r>
+        <w:rPr>
+          <w:sz w:val="20"/>
+          <w:szCs w:val="20"/>
+        </w:rPr>
+        <w:t>MyCV</w:t>
+      </w:r>
+      <w:proofErr w:type="spellEnd"/>
+      <w:r>
+        <w:rPr>
+          <w:sz w:val="20"/>
+          <w:szCs w:val="20"/>
+        </w:rPr>
+        <w:t>(</w:t>
+      </w:r>
+      <w:r>
+        <w:rPr>
+          <w:b/>
+          <w:bCs/>
+          <w:sz w:val="20"/>
+          <w:szCs w:val="20"/>
+        </w:rPr>
+        <w:t xml:space="preserve">un </w:t>
+      </w:r>
+      <w:proofErr w:type="spellStart"/>
+      <w:r>
+        <w:rPr>
+          <w:b/>
+          <w:bCs/>
+          <w:sz w:val="20"/>
+          <w:szCs w:val="20"/>
+        </w:rPr>
+        <w:t>exemplu</w:t>
+      </w:r>
+      <w:proofErr w:type="spellEnd"/>
+      <w:r>
+        <w:rPr>
+          <w:b/>
+          <w:bCs/>
+          <w:sz w:val="20"/>
+          <w:szCs w:val="20"/>
+        </w:rPr>
+        <w:t xml:space="preserve"> de  CV</w:t>
+      </w:r>
+      <w:r>
+        <w:rPr>
+          <w:sz w:val="20"/>
+          <w:szCs w:val="20"/>
+        </w:rPr>
+        <w:t xml:space="preserve">), </w:t>
+      </w:r>
+      <w:proofErr w:type="spellStart"/>
+      <w:r>
+        <w:rPr>
+          <w:sz w:val="20"/>
+          <w:szCs w:val="20"/>
+        </w:rPr>
+        <w:t>Europass</w:t>
+      </w:r>
+      <w:proofErr w:type="spellEnd"/>
+      <w:r>
+        <w:rPr>
+          <w:sz w:val="20"/>
+          <w:szCs w:val="20"/>
+        </w:rPr>
+        <w:t xml:space="preserve"> QR</w:t>
+      </w:r>
+      <w:r>
+        <w:rPr>
+          <w:sz w:val="20"/>
+          <w:szCs w:val="20"/>
+        </w:rPr>
+        <w:t>(</w:t>
+      </w:r>
+      <w:r>
+        <w:rPr>
+          <w:b/>
+          <w:bCs/>
+          <w:sz w:val="20"/>
+          <w:szCs w:val="20"/>
+        </w:rPr>
+        <w:t>cv-</w:t>
+      </w:r>
+      <w:proofErr w:type="spellStart"/>
+      <w:r>
+        <w:rPr>
+          <w:b/>
+          <w:bCs/>
+          <w:sz w:val="20"/>
+          <w:szCs w:val="20"/>
+        </w:rPr>
+        <w:t>ul</w:t>
+      </w:r>
+      <w:proofErr w:type="spellEnd"/>
+      <w:r>
+        <w:rPr>
+          <w:b/>
+          <w:bCs/>
+          <w:sz w:val="20"/>
+          <w:szCs w:val="20"/>
+        </w:rPr>
+        <w:t xml:space="preserve"> </w:t>
+      </w:r>
+      <w:proofErr w:type="spellStart"/>
+      <w:r>
+        <w:rPr>
+          <w:b/>
+          <w:bCs/>
+          <w:sz w:val="20"/>
+          <w:szCs w:val="20"/>
+        </w:rPr>
+        <w:t>Europas</w:t>
+      </w:r>
+      <w:proofErr w:type="spellEnd"/>
+      <w:r>
+        <w:rPr>
+          <w:b/>
+          <w:bCs/>
+          <w:sz w:val="20"/>
+          <w:szCs w:val="20"/>
+        </w:rPr>
+        <w:t xml:space="preserve">, </w:t>
+      </w:r>
+      <w:proofErr w:type="spellStart"/>
+      <w:r>
+        <w:rPr>
+          <w:b/>
+          <w:bCs/>
+          <w:sz w:val="20"/>
+          <w:szCs w:val="20"/>
+        </w:rPr>
+        <w:t>accesay</w:t>
+      </w:r>
+      <w:proofErr w:type="spellEnd"/>
+      <w:r>
+        <w:rPr>
+          <w:b/>
+          <w:bCs/>
+          <w:sz w:val="20"/>
+          <w:szCs w:val="20"/>
+        </w:rPr>
+        <w:t xml:space="preserve"> cu </w:t>
+      </w:r>
+      <w:proofErr w:type="spellStart"/>
+      <w:r>
+        <w:rPr>
+          <w:b/>
+          <w:bCs/>
+          <w:sz w:val="20"/>
+          <w:szCs w:val="20"/>
+        </w:rPr>
+        <w:t>codul</w:t>
+      </w:r>
+      <w:proofErr w:type="spellEnd"/>
+      <w:r>
+        <w:rPr>
+          <w:b/>
+          <w:bCs/>
+          <w:sz w:val="20"/>
+          <w:szCs w:val="20"/>
+        </w:rPr>
+        <w:t xml:space="preserve"> QR)</w:t>
+      </w:r>
+      <w:r>
+        <w:rPr>
+          <w:sz w:val="20"/>
+          <w:szCs w:val="20"/>
+        </w:rPr>
+        <w:t>, Download</w:t>
+      </w:r>
+      <w:r>
+        <w:rPr>
+          <w:sz w:val="20"/>
+          <w:szCs w:val="20"/>
+        </w:rPr>
+        <w:t xml:space="preserve">( </w:t>
+      </w:r>
+      <w:proofErr w:type="spellStart"/>
+      <w:r>
+        <w:rPr>
+          <w:b/>
+          <w:bCs/>
+          <w:sz w:val="20"/>
+          <w:szCs w:val="20"/>
+        </w:rPr>
+        <w:t>descarcarea</w:t>
+      </w:r>
+      <w:proofErr w:type="spellEnd"/>
+      <w:r>
+        <w:rPr>
+          <w:b/>
+          <w:bCs/>
+          <w:sz w:val="20"/>
+          <w:szCs w:val="20"/>
+        </w:rPr>
+        <w:t xml:space="preserve"> CV-</w:t>
+      </w:r>
+      <w:proofErr w:type="spellStart"/>
+      <w:r>
+        <w:rPr>
+          <w:b/>
+          <w:bCs/>
+          <w:sz w:val="20"/>
+          <w:szCs w:val="20"/>
+        </w:rPr>
+        <w:t>ului</w:t>
+      </w:r>
+      <w:proofErr w:type="spellEnd"/>
+      <w:r>
+        <w:rPr>
+          <w:b/>
+          <w:bCs/>
+          <w:sz w:val="20"/>
+          <w:szCs w:val="20"/>
+        </w:rPr>
+        <w:t>)</w:t>
       </w:r>
     </w:p>
     <w:p>
@@ -1101,20 +4952,85 @@
           <w:ilvl w:val="0"/>
           <w:numId w:val="7"/>
         </w:numPr>
-      </w:pPr>
-      <w:r>
-        <w:t>Butoane pentru miscarea imaginilor de prezentare</w:t>
-      </w:r>
-    </w:p>
-    <w:p/>
-    <w:p>
-      <w:pPr>
-        <w:pStyle w:val="Title"/>
-        <w:ind w:left="1080"/>
-      </w:pPr>
-    </w:p>
-    <w:p/>
-    <w:p/>
+        <w:rPr>
+          <w:sz w:val="20"/>
+          <w:szCs w:val="20"/>
+        </w:rPr>
+      </w:pPr>
+      <w:proofErr w:type="spellStart"/>
+      <w:r>
+        <w:rPr>
+          <w:sz w:val="20"/>
+          <w:szCs w:val="20"/>
+        </w:rPr>
+        <w:t>Butoane</w:t>
+      </w:r>
+      <w:proofErr w:type="spellEnd"/>
+      <w:r>
+        <w:rPr>
+          <w:sz w:val="20"/>
+          <w:szCs w:val="20"/>
+        </w:rPr>
+        <w:t xml:space="preserve"> </w:t>
+      </w:r>
+      <w:proofErr w:type="spellStart"/>
+      <w:r>
+        <w:rPr>
+          <w:sz w:val="20"/>
+          <w:szCs w:val="20"/>
+        </w:rPr>
+        <w:t>pentru</w:t>
+      </w:r>
+      <w:proofErr w:type="spellEnd"/>
+      <w:r>
+        <w:rPr>
+          <w:sz w:val="20"/>
+          <w:szCs w:val="20"/>
+        </w:rPr>
+        <w:t xml:space="preserve"> </w:t>
+      </w:r>
+      <w:proofErr w:type="spellStart"/>
+      <w:r>
+        <w:rPr>
+          <w:sz w:val="20"/>
+          <w:szCs w:val="20"/>
+        </w:rPr>
+        <w:t>miscarea</w:t>
+      </w:r>
+      <w:proofErr w:type="spellEnd"/>
+      <w:r>
+        <w:rPr>
+          <w:sz w:val="20"/>
+          <w:szCs w:val="20"/>
+        </w:rPr>
+        <w:t xml:space="preserve"> </w:t>
+      </w:r>
+      <w:proofErr w:type="spellStart"/>
+      <w:r>
+        <w:rPr>
+          <w:sz w:val="20"/>
+          <w:szCs w:val="20"/>
+        </w:rPr>
+        <w:t>imaginilor</w:t>
+      </w:r>
+      <w:proofErr w:type="spellEnd"/>
+      <w:r>
+        <w:rPr>
+          <w:sz w:val="20"/>
+          <w:szCs w:val="20"/>
+        </w:rPr>
+        <w:t xml:space="preserve"> de </w:t>
+      </w:r>
+      <w:proofErr w:type="spellStart"/>
+      <w:r>
+        <w:rPr>
+          <w:sz w:val="20"/>
+          <w:szCs w:val="20"/>
+        </w:rPr>
+        <w:t>prezentare</w:t>
+      </w:r>
+      <w:proofErr w:type="spellEnd"/>
+    </w:p>
     <w:p/>
     <w:p>
       <w:pPr>
@@ -1123,11 +5039,21 @@
           <w:ilvl w:val="0"/>
           <w:numId w:val="5"/>
         </w:numPr>
-      </w:pPr>
-      <w:r>
+        <w:rPr>
+          <w:sz w:val="28"/>
+          <w:szCs w:val="28"/>
+        </w:rPr>
+      </w:pPr>
+      <w:proofErr w:type="spellStart"/>
+      <w:r>
+        <w:rPr>
+          <w:sz w:val="28"/>
+          <w:szCs w:val="28"/>
+        </w:rPr>
         <w:lastRenderedPageBreak/>
         <w:t>NewCV</w:t>
       </w:r>
+      <w:proofErr w:type="spellEnd"/>
     </w:p>
     <w:p>
       <w:r>
@@ -1150,7 +5076,7 @@
                     <pic:cNvPicPr/>
                   </pic:nvPicPr>
                   <pic:blipFill>
-                    <a:blip r:embed="rId14"/>
+                    <a:blip r:embed="rId19"/>
                     <a:stretch>
                       <a:fillRect/>
                     </a:stretch>
@@ -1192,7 +5118,7 @@
                     <pic:cNvPicPr/>
                   </pic:nvPicPr>
                   <pic:blipFill>
-                    <a:blip r:embed="rId15"/>
+                    <a:blip r:embed="rId20"/>
                     <a:stretch>
                       <a:fillRect/>
                     </a:stretch>
@@ -1234,7 +5160,7 @@
                     <pic:cNvPicPr/>
                   </pic:nvPicPr>
                   <pic:blipFill>
-                    <a:blip r:embed="rId16"/>
+                    <a:blip r:embed="rId21"/>
                     <a:stretch>
                       <a:fillRect/>
                     </a:stretch>
@@ -1276,7 +5202,7 @@
                     <pic:cNvPicPr/>
                   </pic:nvPicPr>
                   <pic:blipFill>
-                    <a:blip r:embed="rId17"/>
+                    <a:blip r:embed="rId22"/>
                     <a:stretch>
                       <a:fillRect/>
                     </a:stretch>
@@ -1297,7 +5223,14 @@
         </w:drawing>
       </w:r>
     </w:p>
-    <w:p/>
+    <w:p>
+      <w:pPr>
+        <w:rPr>
+          <w:sz w:val="18"/>
+          <w:szCs w:val="18"/>
+        </w:rPr>
+      </w:pPr>
+    </w:p>
     <w:p>
       <w:pPr>
         <w:pStyle w:val="ListParagraph"/>
@@ -1305,9 +5238,74 @@
           <w:ilvl w:val="0"/>
           <w:numId w:val="8"/>
         </w:numPr>
-      </w:pPr>
-      <w:r>
-        <w:t>Butonul pentru revenire la pagina de start</w:t>
+        <w:rPr>
+          <w:sz w:val="18"/>
+          <w:szCs w:val="18"/>
+        </w:rPr>
+      </w:pPr>
+      <w:proofErr w:type="spellStart"/>
+      <w:r>
+        <w:rPr>
+          <w:sz w:val="18"/>
+          <w:szCs w:val="18"/>
+        </w:rPr>
+        <w:t>Butonul</w:t>
+      </w:r>
+      <w:proofErr w:type="spellEnd"/>
+      <w:r>
+        <w:rPr>
+          <w:sz w:val="18"/>
+          <w:szCs w:val="18"/>
+        </w:rPr>
+        <w:t xml:space="preserve"> </w:t>
+      </w:r>
+      <w:proofErr w:type="spellStart"/>
+      <w:r>
+        <w:rPr>
+          <w:sz w:val="18"/>
+          <w:szCs w:val="18"/>
+        </w:rPr>
+        <w:t>pentru</w:t>
+      </w:r>
+      <w:proofErr w:type="spellEnd"/>
+      <w:r>
+        <w:rPr>
+          <w:sz w:val="18"/>
+          <w:szCs w:val="18"/>
+        </w:rPr>
+        <w:t xml:space="preserve"> </w:t>
+      </w:r>
+      <w:proofErr w:type="spellStart"/>
+      <w:r>
+        <w:rPr>
+          <w:sz w:val="18"/>
+          <w:szCs w:val="18"/>
+        </w:rPr>
+        <w:t>revenire</w:t>
+      </w:r>
+      <w:proofErr w:type="spellEnd"/>
+      <w:r>
+        <w:rPr>
+          <w:sz w:val="18"/>
+          <w:szCs w:val="18"/>
+        </w:rPr>
+        <w:t xml:space="preserve"> la </w:t>
+      </w:r>
+      <w:proofErr w:type="spellStart"/>
+      <w:r>
+        <w:rPr>
+          <w:sz w:val="18"/>
+          <w:szCs w:val="18"/>
+        </w:rPr>
+        <w:t>pagina</w:t>
+      </w:r>
+      <w:proofErr w:type="spellEnd"/>
+      <w:r>
+        <w:rPr>
+          <w:sz w:val="18"/>
+          <w:szCs w:val="18"/>
+        </w:rPr>
+        <w:t xml:space="preserve"> de start</w:t>
       </w:r>
     </w:p>
     <w:p>
@@ -1317,9 +5315,42 @@
           <w:ilvl w:val="0"/>
           <w:numId w:val="8"/>
         </w:numPr>
-      </w:pPr>
-      <w:r>
-        <w:t>Campuri de completat -Field</w:t>
+        <w:rPr>
+          <w:sz w:val="18"/>
+          <w:szCs w:val="18"/>
+        </w:rPr>
+      </w:pPr>
+      <w:proofErr w:type="spellStart"/>
+      <w:r>
+        <w:rPr>
+          <w:sz w:val="18"/>
+          <w:szCs w:val="18"/>
+        </w:rPr>
+        <w:t>Campuri</w:t>
+      </w:r>
+      <w:proofErr w:type="spellEnd"/>
+      <w:r>
+        <w:rPr>
+          <w:sz w:val="18"/>
+          <w:szCs w:val="18"/>
+        </w:rPr>
+        <w:t xml:space="preserve"> de </w:t>
+      </w:r>
+      <w:proofErr w:type="spellStart"/>
+      <w:r>
+        <w:rPr>
+          <w:sz w:val="18"/>
+          <w:szCs w:val="18"/>
+        </w:rPr>
+        <w:t>completat</w:t>
+      </w:r>
+      <w:proofErr w:type="spellEnd"/>
+      <w:r>
+        <w:rPr>
+          <w:sz w:val="18"/>
+          <w:szCs w:val="18"/>
+        </w:rPr>
+        <w:t xml:space="preserve"> -Field</w:t>
       </w:r>
     </w:p>
     <w:p>
@@ -1329,8 +5360,16 @@
           <w:ilvl w:val="0"/>
           <w:numId w:val="8"/>
         </w:numPr>
-      </w:pPr>
-      <w:r>
+        <w:rPr>
+          <w:sz w:val="18"/>
+          <w:szCs w:val="18"/>
+        </w:rPr>
+      </w:pPr>
+      <w:r>
+        <w:rPr>
+          <w:sz w:val="18"/>
+          <w:szCs w:val="18"/>
+        </w:rPr>
         <w:t xml:space="preserve">Attachment </w:t>
       </w:r>
     </w:p>
@@ -1341,8 +5380,16 @@
           <w:ilvl w:val="0"/>
           <w:numId w:val="8"/>
         </w:numPr>
-      </w:pPr>
-      <w:r>
+        <w:rPr>
+          <w:sz w:val="18"/>
+          <w:szCs w:val="18"/>
+        </w:rPr>
+      </w:pPr>
+      <w:r>
+        <w:rPr>
+          <w:sz w:val="18"/>
+          <w:szCs w:val="18"/>
+        </w:rPr>
         <w:t xml:space="preserve">Drop Down </w:t>
       </w:r>
     </w:p>
@@ -1353,15 +5400,49 @@
           <w:ilvl w:val="0"/>
           <w:numId w:val="8"/>
         </w:numPr>
-      </w:pPr>
-      <w:r>
+        <w:rPr>
+          <w:sz w:val="18"/>
+          <w:szCs w:val="18"/>
+        </w:rPr>
+      </w:pPr>
+      <w:proofErr w:type="spellStart"/>
+      <w:r>
+        <w:rPr>
+          <w:sz w:val="18"/>
+          <w:szCs w:val="18"/>
+        </w:rPr>
         <w:t>Selectare</w:t>
       </w:r>
-      <w:r>
+      <w:proofErr w:type="spellEnd"/>
+      <w:r>
+        <w:rPr>
+          <w:sz w:val="18"/>
+          <w:szCs w:val="18"/>
+        </w:rPr>
         <w:t xml:space="preserve"> data</w:t>
       </w:r>
       <w:r>
-        <w:t>( dintr-un calendar)</w:t>
+        <w:rPr>
+          <w:sz w:val="18"/>
+          <w:szCs w:val="18"/>
+        </w:rPr>
+        <w:t xml:space="preserve">( </w:t>
+      </w:r>
+      <w:proofErr w:type="spellStart"/>
+      <w:r>
+        <w:rPr>
+          <w:sz w:val="18"/>
+          <w:szCs w:val="18"/>
+        </w:rPr>
+        <w:t>dintr</w:t>
+      </w:r>
+      <w:proofErr w:type="spellEnd"/>
+      <w:r>
+        <w:rPr>
+          <w:sz w:val="18"/>
+          <w:szCs w:val="18"/>
+        </w:rPr>
+        <w:t>-un calendar)</w:t>
       </w:r>
     </w:p>
     <w:p>
@@ -1371,10 +5452,68 @@
           <w:ilvl w:val="0"/>
           <w:numId w:val="8"/>
         </w:numPr>
-      </w:pPr>
-      <w:r>
-        <w:t>Buton pentru a trimite formularul</w:t>
-      </w:r>
+        <w:rPr>
+          <w:sz w:val="18"/>
+          <w:szCs w:val="18"/>
+        </w:rPr>
+      </w:pPr>
+      <w:proofErr w:type="spellStart"/>
+      <w:r>
+        <w:rPr>
+          <w:sz w:val="18"/>
+          <w:szCs w:val="18"/>
+        </w:rPr>
+        <w:t>Buton</w:t>
+      </w:r>
+      <w:proofErr w:type="spellEnd"/>
+      <w:r>
+        <w:rPr>
+          <w:sz w:val="18"/>
+          <w:szCs w:val="18"/>
+        </w:rPr>
+        <w:t xml:space="preserve"> </w:t>
+      </w:r>
+      <w:proofErr w:type="spellStart"/>
+      <w:r>
+        <w:rPr>
+          <w:sz w:val="18"/>
+          <w:szCs w:val="18"/>
+        </w:rPr>
+        <w:t>pentru</w:t>
+      </w:r>
+      <w:proofErr w:type="spellEnd"/>
+      <w:r>
+        <w:rPr>
+          <w:sz w:val="18"/>
+          <w:szCs w:val="18"/>
+        </w:rPr>
+        <w:t xml:space="preserve"> a </w:t>
+      </w:r>
+      <w:proofErr w:type="spellStart"/>
+      <w:r>
+        <w:rPr>
+          <w:sz w:val="18"/>
+          <w:szCs w:val="18"/>
+        </w:rPr>
+        <w:t>trimite</w:t>
+      </w:r>
+      <w:proofErr w:type="spellEnd"/>
+      <w:r>
+        <w:rPr>
+          <w:sz w:val="18"/>
+          <w:szCs w:val="18"/>
+        </w:rPr>
+        <w:t xml:space="preserve"> </w:t>
+      </w:r>
+      <w:proofErr w:type="spellStart"/>
+      <w:r>
+        <w:rPr>
+          <w:sz w:val="18"/>
+          <w:szCs w:val="18"/>
+        </w:rPr>
+        <w:t>formularul</w:t>
+      </w:r>
+      <w:proofErr w:type="spellEnd"/>
     </w:p>
     <w:p>
       <w:pPr>
@@ -1384,17 +5523,119 @@
           <w:i w:val="0"/>
           <w:iCs w:val="0"/>
           <w:color w:val="auto"/>
-        </w:rPr>
-      </w:pPr>
-      <w:r>
+          <w:sz w:val="28"/>
+          <w:szCs w:val="28"/>
+        </w:rPr>
+      </w:pPr>
+    </w:p>
+    <w:p>
+      <w:pPr>
+        <w:pStyle w:val="Title"/>
         <w:rPr>
           <w:rStyle w:val="SubtleEmphasis"/>
           <w:i w:val="0"/>
           <w:iCs w:val="0"/>
           <w:color w:val="auto"/>
+          <w:sz w:val="28"/>
+          <w:szCs w:val="28"/>
+        </w:rPr>
+      </w:pPr>
+    </w:p>
+    <w:p>
+      <w:pPr>
+        <w:pStyle w:val="Title"/>
+        <w:rPr>
+          <w:rStyle w:val="SubtleEmphasis"/>
+          <w:i w:val="0"/>
+          <w:iCs w:val="0"/>
+          <w:color w:val="auto"/>
+          <w:sz w:val="28"/>
+          <w:szCs w:val="28"/>
+        </w:rPr>
+      </w:pPr>
+      <w:r>
+        <w:rPr>
+          <w:rStyle w:val="SubtleEmphasis"/>
+          <w:i w:val="0"/>
+          <w:iCs w:val="0"/>
+          <w:color w:val="auto"/>
+          <w:sz w:val="28"/>
+          <w:szCs w:val="28"/>
         </w:rPr>
         <w:lastRenderedPageBreak/>
-        <w:t>2.1 Dupa apasarea butonului Submit</w:t>
+        <w:t xml:space="preserve">2.1 </w:t>
+      </w:r>
+      <w:proofErr w:type="spellStart"/>
+      <w:r>
+        <w:rPr>
+          <w:rStyle w:val="SubtleEmphasis"/>
+          <w:i w:val="0"/>
+          <w:iCs w:val="0"/>
+          <w:color w:val="auto"/>
+          <w:sz w:val="28"/>
+          <w:szCs w:val="28"/>
+        </w:rPr>
+        <w:t>Dupa</w:t>
+      </w:r>
+      <w:proofErr w:type="spellEnd"/>
+      <w:r>
+        <w:rPr>
+          <w:rStyle w:val="SubtleEmphasis"/>
+          <w:i w:val="0"/>
+          <w:iCs w:val="0"/>
+          <w:color w:val="auto"/>
+          <w:sz w:val="28"/>
+          <w:szCs w:val="28"/>
+        </w:rPr>
+        <w:t xml:space="preserve"> </w:t>
+      </w:r>
+      <w:proofErr w:type="spellStart"/>
+      <w:r>
+        <w:rPr>
+          <w:rStyle w:val="SubtleEmphasis"/>
+          <w:i w:val="0"/>
+          <w:iCs w:val="0"/>
+          <w:color w:val="auto"/>
+          <w:sz w:val="28"/>
+          <w:szCs w:val="28"/>
+        </w:rPr>
+        <w:t>apasarea</w:t>
+      </w:r>
+      <w:proofErr w:type="spellEnd"/>
+      <w:r>
+        <w:rPr>
+          <w:rStyle w:val="SubtleEmphasis"/>
+          <w:i w:val="0"/>
+          <w:iCs w:val="0"/>
+          <w:color w:val="auto"/>
+          <w:sz w:val="28"/>
+          <w:szCs w:val="28"/>
+        </w:rPr>
+        <w:t xml:space="preserve"> </w:t>
+      </w:r>
+      <w:proofErr w:type="spellStart"/>
+      <w:r>
+        <w:rPr>
+          <w:rStyle w:val="SubtleEmphasis"/>
+          <w:i w:val="0"/>
+          <w:iCs w:val="0"/>
+          <w:color w:val="auto"/>
+          <w:sz w:val="28"/>
+          <w:szCs w:val="28"/>
+        </w:rPr>
+        <w:t>butonului</w:t>
+      </w:r>
+      <w:proofErr w:type="spellEnd"/>
+      <w:r>
+        <w:rPr>
+          <w:rStyle w:val="SubtleEmphasis"/>
+          <w:i w:val="0"/>
+          <w:iCs w:val="0"/>
+          <w:color w:val="auto"/>
+          <w:sz w:val="28"/>
+          <w:szCs w:val="28"/>
+        </w:rPr>
+        <w:t xml:space="preserve"> Submit</w:t>
       </w:r>
     </w:p>
     <w:p>
@@ -1429,7 +5670,7 @@
                     <pic:cNvPicPr/>
                   </pic:nvPicPr>
                   <pic:blipFill>
-                    <a:blip r:embed="rId18"/>
+                    <a:blip r:embed="rId23"/>
                     <a:stretch>
                       <a:fillRect/>
                     </a:stretch>
@@ -1473,14 +5714,88 @@
           <w:iCs w:val="0"/>
         </w:rPr>
       </w:pPr>
+      <w:proofErr w:type="spellStart"/>
       <w:r>
         <w:rPr>
           <w:rStyle w:val="SubtleEmphasis"/>
           <w:i w:val="0"/>
           <w:iCs w:val="0"/>
         </w:rPr>
-        <w:t>Buton pentru revenire la pagina principala</w:t>
-      </w:r>
+        <w:t>Buton</w:t>
+      </w:r>
+      <w:proofErr w:type="spellEnd"/>
+      <w:r>
+        <w:rPr>
+          <w:rStyle w:val="SubtleEmphasis"/>
+          <w:i w:val="0"/>
+          <w:iCs w:val="0"/>
+        </w:rPr>
+        <w:t xml:space="preserve"> </w:t>
+      </w:r>
+      <w:proofErr w:type="spellStart"/>
+      <w:r>
+        <w:rPr>
+          <w:rStyle w:val="SubtleEmphasis"/>
+          <w:i w:val="0"/>
+          <w:iCs w:val="0"/>
+        </w:rPr>
+        <w:t>pentru</w:t>
+      </w:r>
+      <w:proofErr w:type="spellEnd"/>
+      <w:r>
+        <w:rPr>
+          <w:rStyle w:val="SubtleEmphasis"/>
+          <w:i w:val="0"/>
+          <w:iCs w:val="0"/>
+        </w:rPr>
+        <w:t xml:space="preserve"> </w:t>
+      </w:r>
+      <w:proofErr w:type="spellStart"/>
+      <w:r>
+        <w:rPr>
+          <w:rStyle w:val="SubtleEmphasis"/>
+          <w:i w:val="0"/>
+          <w:iCs w:val="0"/>
+        </w:rPr>
+        <w:t>revenire</w:t>
+      </w:r>
+      <w:proofErr w:type="spellEnd"/>
+      <w:r>
+        <w:rPr>
+          <w:rStyle w:val="SubtleEmphasis"/>
+          <w:i w:val="0"/>
+          <w:iCs w:val="0"/>
+        </w:rPr>
+        <w:t xml:space="preserve"> la </w:t>
+      </w:r>
+      <w:proofErr w:type="spellStart"/>
+      <w:r>
+        <w:rPr>
+          <w:rStyle w:val="SubtleEmphasis"/>
+          <w:i w:val="0"/>
+          <w:iCs w:val="0"/>
+        </w:rPr>
+        <w:t>pagina</w:t>
+      </w:r>
+      <w:proofErr w:type="spellEnd"/>
+      <w:r>
+        <w:rPr>
+          <w:rStyle w:val="SubtleEmphasis"/>
+          <w:i w:val="0"/>
+          <w:iCs w:val="0"/>
+        </w:rPr>
+        <w:t xml:space="preserve"> </w:t>
+      </w:r>
+      <w:proofErr w:type="spellStart"/>
+      <w:r>
+        <w:rPr>
+          <w:rStyle w:val="SubtleEmphasis"/>
+          <w:i w:val="0"/>
+          <w:iCs w:val="0"/>
+        </w:rPr>
+        <w:t>principala</w:t>
+      </w:r>
+      <w:proofErr w:type="spellEnd"/>
     </w:p>
     <w:p>
       <w:pPr>
@@ -1495,14 +5810,70 @@
           <w:iCs w:val="0"/>
         </w:rPr>
       </w:pPr>
+      <w:proofErr w:type="spellStart"/>
       <w:r>
         <w:rPr>
           <w:rStyle w:val="SubtleEmphasis"/>
           <w:i w:val="0"/>
           <w:iCs w:val="0"/>
         </w:rPr>
-        <w:t>Redirectionare catre paginile sociale</w:t>
-      </w:r>
+        <w:t>Redirectionare</w:t>
+      </w:r>
+      <w:proofErr w:type="spellEnd"/>
+      <w:r>
+        <w:rPr>
+          <w:rStyle w:val="SubtleEmphasis"/>
+          <w:i w:val="0"/>
+          <w:iCs w:val="0"/>
+        </w:rPr>
+        <w:t xml:space="preserve"> </w:t>
+      </w:r>
+      <w:proofErr w:type="spellStart"/>
+      <w:r>
+        <w:rPr>
+          <w:rStyle w:val="SubtleEmphasis"/>
+          <w:i w:val="0"/>
+          <w:iCs w:val="0"/>
+        </w:rPr>
+        <w:t>catre</w:t>
+      </w:r>
+      <w:proofErr w:type="spellEnd"/>
+      <w:r>
+        <w:rPr>
+          <w:rStyle w:val="SubtleEmphasis"/>
+          <w:i w:val="0"/>
+          <w:iCs w:val="0"/>
+        </w:rPr>
+        <w:t xml:space="preserve"> </w:t>
+      </w:r>
+      <w:proofErr w:type="spellStart"/>
+      <w:r>
+        <w:rPr>
+          <w:rStyle w:val="SubtleEmphasis"/>
+          <w:i w:val="0"/>
+          <w:iCs w:val="0"/>
+        </w:rPr>
+        <w:t>paginile</w:t>
+      </w:r>
+      <w:proofErr w:type="spellEnd"/>
+      <w:r>
+        <w:rPr>
+          <w:rStyle w:val="SubtleEmphasis"/>
+          <w:i w:val="0"/>
+          <w:iCs w:val="0"/>
+        </w:rPr>
+        <w:t xml:space="preserve"> </w:t>
+      </w:r>
+      <w:proofErr w:type="spellStart"/>
+      <w:r>
+        <w:rPr>
+          <w:rStyle w:val="SubtleEmphasis"/>
+          <w:i w:val="0"/>
+          <w:iCs w:val="0"/>
+        </w:rPr>
+        <w:t>sociale</w:t>
+      </w:r>
+      <w:proofErr w:type="spellEnd"/>
     </w:p>
     <w:p>
       <w:pPr>
@@ -1517,13 +5888,59 @@
           <w:iCs w:val="0"/>
         </w:rPr>
       </w:pPr>
+      <w:proofErr w:type="spellStart"/>
       <w:r>
         <w:rPr>
           <w:rStyle w:val="SubtleEmphasis"/>
           <w:i w:val="0"/>
           <w:iCs w:val="0"/>
         </w:rPr>
-        <w:t>Redirectionarea catre GitHub- proiect personal</w:t>
+        <w:t>Redirectionarea</w:t>
+      </w:r>
+      <w:proofErr w:type="spellEnd"/>
+      <w:r>
+        <w:rPr>
+          <w:rStyle w:val="SubtleEmphasis"/>
+          <w:i w:val="0"/>
+          <w:iCs w:val="0"/>
+        </w:rPr>
+        <w:t xml:space="preserve"> </w:t>
+      </w:r>
+      <w:proofErr w:type="spellStart"/>
+      <w:r>
+        <w:rPr>
+          <w:rStyle w:val="SubtleEmphasis"/>
+          <w:i w:val="0"/>
+          <w:iCs w:val="0"/>
+        </w:rPr>
+        <w:t>catre</w:t>
+      </w:r>
+      <w:proofErr w:type="spellEnd"/>
+      <w:r>
+        <w:rPr>
+          <w:rStyle w:val="SubtleEmphasis"/>
+          <w:i w:val="0"/>
+          <w:iCs w:val="0"/>
+        </w:rPr>
+        <w:t xml:space="preserve"> GitHub- </w:t>
+      </w:r>
+      <w:proofErr w:type="spellStart"/>
+      <w:r>
+        <w:rPr>
+          <w:rStyle w:val="SubtleEmphasis"/>
+          <w:i w:val="0"/>
+          <w:iCs w:val="0"/>
+        </w:rPr>
+        <w:t>proiect</w:t>
+      </w:r>
+      <w:proofErr w:type="spellEnd"/>
+      <w:r>
+        <w:rPr>
+          <w:rStyle w:val="SubtleEmphasis"/>
+          <w:i w:val="0"/>
+          <w:iCs w:val="0"/>
+        </w:rPr>
+        <w:t xml:space="preserve"> personal</w:t>
       </w:r>
     </w:p>
     <w:p>
@@ -1534,67 +5951,255 @@
           <w:numId w:val="9"/>
         </w:numPr>
         <w:rPr>
+          <w:color w:val="404040" w:themeColor="text1" w:themeTint="BF"/>
+        </w:rPr>
+      </w:pPr>
+      <w:proofErr w:type="spellStart"/>
+      <w:r>
+        <w:rPr>
           <w:rStyle w:val="SubtleEmphasis"/>
           <w:i w:val="0"/>
           <w:iCs w:val="0"/>
         </w:rPr>
-      </w:pPr>
+        <w:t>Generare</w:t>
+      </w:r>
+      <w:proofErr w:type="spellEnd"/>
       <w:r>
         <w:rPr>
           <w:rStyle w:val="SubtleEmphasis"/>
           <w:i w:val="0"/>
           <w:iCs w:val="0"/>
         </w:rPr>
-        <w:t>Generare de pdf, cu datele preluate din formular</w:t>
-      </w:r>
-    </w:p>
-    <w:p>
-      <w:pPr>
-        <w:pStyle w:val="ListParagraph"/>
+        <w:t xml:space="preserve"> de pdf, cu </w:t>
+      </w:r>
+      <w:proofErr w:type="spellStart"/>
+      <w:r>
         <w:rPr>
           <w:rStyle w:val="SubtleEmphasis"/>
           <w:i w:val="0"/>
           <w:iCs w:val="0"/>
         </w:rPr>
-      </w:pPr>
-    </w:p>
-    <w:p>
-      <w:pPr>
-        <w:pStyle w:val="Title"/>
+        <w:t>datele</w:t>
+      </w:r>
+      <w:proofErr w:type="spellEnd"/>
+      <w:r>
         <w:rPr>
           <w:rStyle w:val="SubtleEmphasis"/>
           <w:i w:val="0"/>
           <w:iCs w:val="0"/>
         </w:rPr>
-      </w:pPr>
-    </w:p>
-    <w:p/>
-    <w:p/>
-    <w:p/>
-    <w:p/>
-    <w:p/>
-    <w:p>
-      <w:pPr>
-        <w:pStyle w:val="Title"/>
+        <w:t xml:space="preserve"> </w:t>
+      </w:r>
+      <w:proofErr w:type="spellStart"/>
+      <w:r>
         <w:rPr>
           <w:rStyle w:val="SubtleEmphasis"/>
           <w:i w:val="0"/>
           <w:iCs w:val="0"/>
         </w:rPr>
-      </w:pPr>
+        <w:t>preluate</w:t>
+      </w:r>
+      <w:proofErr w:type="spellEnd"/>
       <w:r>
         <w:rPr>
           <w:rStyle w:val="SubtleEmphasis"/>
           <w:i w:val="0"/>
           <w:iCs w:val="0"/>
         </w:rPr>
+        <w:t xml:space="preserve"> din formular</w:t>
+      </w:r>
+    </w:p>
+    <w:p>
+      <w:pPr>
+        <w:pStyle w:val="Title"/>
+        <w:rPr>
+          <w:rStyle w:val="SubtleEmphasis"/>
+          <w:i w:val="0"/>
+          <w:iCs w:val="0"/>
+          <w:sz w:val="28"/>
+          <w:szCs w:val="28"/>
+        </w:rPr>
+      </w:pPr>
+    </w:p>
+    <w:p>
+      <w:pPr>
+        <w:pStyle w:val="Title"/>
+        <w:rPr>
+          <w:rStyle w:val="SubtleEmphasis"/>
+          <w:i w:val="0"/>
+          <w:iCs w:val="0"/>
+          <w:sz w:val="28"/>
+          <w:szCs w:val="28"/>
+        </w:rPr>
+      </w:pPr>
+    </w:p>
+    <w:p>
+      <w:pPr>
+        <w:pStyle w:val="Title"/>
+        <w:rPr>
+          <w:rStyle w:val="SubtleEmphasis"/>
+          <w:i w:val="0"/>
+          <w:iCs w:val="0"/>
+          <w:sz w:val="28"/>
+          <w:szCs w:val="28"/>
+        </w:rPr>
+      </w:pPr>
+    </w:p>
+    <w:p>
+      <w:pPr>
+        <w:pStyle w:val="Title"/>
+        <w:rPr>
+          <w:rStyle w:val="SubtleEmphasis"/>
+          <w:i w:val="0"/>
+          <w:iCs w:val="0"/>
+          <w:sz w:val="28"/>
+          <w:szCs w:val="28"/>
+        </w:rPr>
+      </w:pPr>
+    </w:p>
+    <w:p>
+      <w:pPr>
+        <w:pStyle w:val="Title"/>
+        <w:rPr>
+          <w:rStyle w:val="SubtleEmphasis"/>
+          <w:i w:val="0"/>
+          <w:iCs w:val="0"/>
+          <w:sz w:val="28"/>
+          <w:szCs w:val="28"/>
+        </w:rPr>
+      </w:pPr>
+    </w:p>
+    <w:p>
+      <w:pPr>
+        <w:pStyle w:val="Title"/>
+        <w:rPr>
+          <w:rStyle w:val="SubtleEmphasis"/>
+          <w:i w:val="0"/>
+          <w:iCs w:val="0"/>
+          <w:sz w:val="28"/>
+          <w:szCs w:val="28"/>
+        </w:rPr>
+      </w:pPr>
+    </w:p>
+    <w:p>
+      <w:pPr>
+        <w:pStyle w:val="Title"/>
+        <w:rPr>
+          <w:rStyle w:val="SubtleEmphasis"/>
+          <w:i w:val="0"/>
+          <w:iCs w:val="0"/>
+          <w:sz w:val="28"/>
+          <w:szCs w:val="28"/>
+        </w:rPr>
+      </w:pPr>
+    </w:p>
+    <w:p>
+      <w:pPr>
+        <w:pStyle w:val="Title"/>
+        <w:rPr>
+          <w:rStyle w:val="SubtleEmphasis"/>
+          <w:i w:val="0"/>
+          <w:iCs w:val="0"/>
+          <w:sz w:val="28"/>
+          <w:szCs w:val="28"/>
+        </w:rPr>
+      </w:pPr>
+    </w:p>
+    <w:p>
+      <w:pPr>
+        <w:pStyle w:val="Title"/>
+        <w:rPr>
+          <w:rStyle w:val="SubtleEmphasis"/>
+          <w:i w:val="0"/>
+          <w:iCs w:val="0"/>
+          <w:sz w:val="28"/>
+          <w:szCs w:val="28"/>
+        </w:rPr>
+      </w:pPr>
+    </w:p>
+    <w:p>
+      <w:pPr>
+        <w:pStyle w:val="Title"/>
+        <w:rPr>
+          <w:rStyle w:val="SubtleEmphasis"/>
+          <w:i w:val="0"/>
+          <w:iCs w:val="0"/>
+          <w:sz w:val="28"/>
+          <w:szCs w:val="28"/>
+        </w:rPr>
+      </w:pPr>
+    </w:p>
+    <w:p>
+      <w:pPr>
+        <w:pStyle w:val="Title"/>
+        <w:rPr>
+          <w:rStyle w:val="SubtleEmphasis"/>
+          <w:i w:val="0"/>
+          <w:iCs w:val="0"/>
+          <w:sz w:val="28"/>
+          <w:szCs w:val="28"/>
+        </w:rPr>
+      </w:pPr>
+    </w:p>
+    <w:p>
+      <w:pPr>
+        <w:pStyle w:val="Title"/>
+        <w:rPr>
+          <w:rStyle w:val="SubtleEmphasis"/>
+          <w:i w:val="0"/>
+          <w:iCs w:val="0"/>
+          <w:sz w:val="28"/>
+          <w:szCs w:val="28"/>
+        </w:rPr>
+      </w:pPr>
+    </w:p>
+    <w:p>
+      <w:pPr>
+        <w:pStyle w:val="Title"/>
+        <w:rPr>
+          <w:rStyle w:val="SubtleEmphasis"/>
+          <w:i w:val="0"/>
+          <w:iCs w:val="0"/>
+          <w:sz w:val="28"/>
+          <w:szCs w:val="28"/>
+        </w:rPr>
+      </w:pPr>
+      <w:r>
+        <w:rPr>
+          <w:rStyle w:val="SubtleEmphasis"/>
+          <w:i w:val="0"/>
+          <w:iCs w:val="0"/>
+          <w:sz w:val="28"/>
+          <w:szCs w:val="28"/>
+        </w:rPr>
         <w:lastRenderedPageBreak/>
         <w:t>2.2 Create PDF</w:t>
       </w:r>
     </w:p>
     <w:p>
-      <w:r>
-        <w:t>Dupa apasarea butonului de Create PDF</w:t>
+      <w:proofErr w:type="spellStart"/>
+      <w:r>
+        <w:t>Dupa</w:t>
+      </w:r>
+      <w:proofErr w:type="spellEnd"/>
+      <w:r>
+        <w:t xml:space="preserve"> </w:t>
+      </w:r>
+      <w:proofErr w:type="spellStart"/>
+      <w:r>
+        <w:t>apasarea</w:t>
+      </w:r>
+      <w:proofErr w:type="spellEnd"/>
+      <w:r>
+        <w:t xml:space="preserve"> </w:t>
+      </w:r>
+      <w:proofErr w:type="spellStart"/>
+      <w:r>
+        <w:t>butonului</w:t>
+      </w:r>
+      <w:proofErr w:type="spellEnd"/>
+      <w:r>
+        <w:t xml:space="preserve"> de Create PDF</w:t>
       </w:r>
     </w:p>
     <w:p>
@@ -1603,9 +6208,25 @@
           <w:noProof/>
         </w:rPr>
         <w:drawing>
-          <wp:inline distT="0" distB="0" distL="0" distR="0" wp14:anchorId="2A8CA58F" wp14:editId="3E3908B0">
-            <wp:extent cx="5943600" cy="2888615"/>
-            <wp:effectExtent l="0" t="0" r="0" b="6985"/>
+          <wp:anchor distT="0" distB="0" distL="114300" distR="114300" simplePos="0" relativeHeight="251660288" behindDoc="1" locked="0" layoutInCell="1" allowOverlap="1" wp14:anchorId="2A8CA58F" wp14:editId="15147A01">
+            <wp:simplePos x="0" y="0"/>
+            <wp:positionH relativeFrom="column">
+              <wp:posOffset>250190</wp:posOffset>
+            </wp:positionH>
+            <wp:positionV relativeFrom="paragraph">
+              <wp:posOffset>454</wp:posOffset>
+            </wp:positionV>
+            <wp:extent cx="5941695" cy="2731770"/>
+            <wp:effectExtent l="0" t="0" r="1905" b="0"/>
+            <wp:wrapTight wrapText="bothSides">
+              <wp:wrapPolygon edited="0">
+                <wp:start x="0" y="0"/>
+                <wp:lineTo x="0" y="21389"/>
+                <wp:lineTo x="21538" y="21389"/>
+                <wp:lineTo x="21538" y="0"/>
+                <wp:lineTo x="0" y="0"/>
+              </wp:wrapPolygon>
+            </wp:wrapTight>
             <wp:docPr id="10" name="Picture 10" descr="Graphical user interface, text, application&#10;&#10;Description automatically generated"/>
             <wp:cNvGraphicFramePr>
               <a:graphicFrameLocks xmlns:a="http://schemas.openxmlformats.org/drawingml/2006/main" noChangeAspect="1"/>
@@ -1618,7 +6239,13 @@
                     <pic:cNvPicPr/>
                   </pic:nvPicPr>
                   <pic:blipFill>
-                    <a:blip r:embed="rId19"/>
+                    <a:blip r:embed="rId24" cstate="print">
+                      <a:extLst>
+                        <a:ext uri="{28A0092B-C50C-407E-A947-70E740481C1C}">
+                          <a14:useLocalDpi xmlns:a14="http://schemas.microsoft.com/office/drawing/2010/main" val="0"/>
+                        </a:ext>
+                      </a:extLst>
+                    </a:blip>
                     <a:stretch>
                       <a:fillRect/>
                     </a:stretch>
@@ -1626,7 +6253,7 @@
                   <pic:spPr>
                     <a:xfrm>
                       <a:off x="0" y="0"/>
-                      <a:ext cx="5943600" cy="2888615"/>
+                      <a:ext cx="5941695" cy="2731770"/>
                     </a:xfrm>
                     <a:prstGeom prst="rect">
                       <a:avLst/>
@@ -1635,7 +6262,7 @@
                 </pic:pic>
               </a:graphicData>
             </a:graphic>
-          </wp:inline>
+          </wp:anchor>
         </w:drawing>
       </w:r>
     </w:p>
@@ -1647,10 +6274,20 @@
           <w:ilvl w:val="0"/>
           <w:numId w:val="5"/>
         </w:numPr>
-      </w:pPr>
-      <w:r>
+        <w:rPr>
+          <w:sz w:val="32"/>
+          <w:szCs w:val="32"/>
+        </w:rPr>
+      </w:pPr>
+      <w:proofErr w:type="spellStart"/>
+      <w:r>
+        <w:rPr>
+          <w:sz w:val="32"/>
+          <w:szCs w:val="32"/>
+        </w:rPr>
         <w:t>NewCV</w:t>
       </w:r>
+      <w:proofErr w:type="spellEnd"/>
     </w:p>
     <w:p>
       <w:r>
@@ -1681,7 +6318,7 @@
                     <pic:cNvPicPr/>
                   </pic:nvPicPr>
                   <pic:blipFill>
-                    <a:blip r:embed="rId20">
+                    <a:blip r:embed="rId25">
                       <a:extLst>
                         <a:ext uri="{28A0092B-C50C-407E-A947-70E740481C1C}">
                           <a14:useLocalDpi xmlns:a14="http://schemas.microsoft.com/office/drawing/2010/main" val="0"/>
@@ -1708,18 +6345,63 @@
         </w:drawing>
       </w:r>
       <w:r>
-        <w:t>(1) Revenire la pagina de start</w:t>
-      </w:r>
-    </w:p>
-    <w:p>
-      <w:r>
-        <w:t>(2) Redirectionarea la pagina de Git,</w:t>
-      </w:r>
-    </w:p>
-    <w:p>
-      <w:r>
-        <w:t xml:space="preserve"> cu codul sursa</w:t>
-      </w:r>
+        <w:t xml:space="preserve">(1) </w:t>
+      </w:r>
+      <w:proofErr w:type="spellStart"/>
+      <w:r>
+        <w:t>Revenire</w:t>
+      </w:r>
+      <w:proofErr w:type="spellEnd"/>
+      <w:r>
+        <w:t xml:space="preserve"> la </w:t>
+      </w:r>
+      <w:proofErr w:type="spellStart"/>
+      <w:r>
+        <w:t>pagina</w:t>
+      </w:r>
+      <w:proofErr w:type="spellEnd"/>
+      <w:r>
+        <w:t xml:space="preserve"> de start</w:t>
+      </w:r>
+    </w:p>
+    <w:p>
+      <w:r>
+        <w:t xml:space="preserve">(2) </w:t>
+      </w:r>
+      <w:proofErr w:type="spellStart"/>
+      <w:r>
+        <w:t>Redirectionarea</w:t>
+      </w:r>
+      <w:proofErr w:type="spellEnd"/>
+      <w:r>
+        <w:t xml:space="preserve"> la </w:t>
+      </w:r>
+      <w:proofErr w:type="spellStart"/>
+      <w:r>
+        <w:t>pagina</w:t>
+      </w:r>
+      <w:proofErr w:type="spellEnd"/>
+      <w:r>
+        <w:t xml:space="preserve"> de Git,</w:t>
+      </w:r>
+    </w:p>
+    <w:p>
+      <w:r>
+        <w:t xml:space="preserve"> cu </w:t>
+      </w:r>
+      <w:proofErr w:type="spellStart"/>
+      <w:r>
+        <w:t>codul</w:t>
+      </w:r>
+      <w:proofErr w:type="spellEnd"/>
+      <w:r>
+        <w:t xml:space="preserve"> </w:t>
+      </w:r>
+      <w:proofErr w:type="spellStart"/>
+      <w:r>
+        <w:t>sursa</w:t>
+      </w:r>
+      <w:proofErr w:type="spellEnd"/>
     </w:p>
     <w:p/>
     <w:p/>
@@ -1772,7 +6454,458 @@
     <w:p>
       <w:pPr>
         <w:pStyle w:val="ListParagraph"/>
-      </w:pPr>
+        <w:ind w:left="1080"/>
+      </w:pPr>
+    </w:p>
+    <w:p>
+      <w:pPr>
+        <w:pStyle w:val="ListParagraph"/>
+        <w:ind w:left="1080"/>
+      </w:pPr>
+    </w:p>
+    <w:p>
+      <w:pPr>
+        <w:pStyle w:val="ListParagraph"/>
+        <w:ind w:left="1080"/>
+      </w:pPr>
+    </w:p>
+    <w:p>
+      <w:pPr>
+        <w:pStyle w:val="ListParagraph"/>
+        <w:ind w:left="1080"/>
+      </w:pPr>
+    </w:p>
+    <w:p>
+      <w:pPr>
+        <w:pStyle w:val="ListParagraph"/>
+        <w:ind w:left="1080"/>
+      </w:pPr>
+    </w:p>
+    <w:p>
+      <w:pPr>
+        <w:pStyle w:val="ListParagraph"/>
+        <w:numPr>
+          <w:ilvl w:val="0"/>
+          <w:numId w:val="5"/>
+        </w:numPr>
+      </w:pPr>
+      <w:r>
+        <w:t>My CV</w:t>
+      </w:r>
+    </w:p>
+    <w:p>
+      <w:pPr>
+        <w:pStyle w:val="ListParagraph"/>
+        <w:ind w:left="1080"/>
+      </w:pPr>
+      <w:r>
+        <w:drawing>
+          <wp:inline distT="0" distB="0" distL="0" distR="0" wp14:anchorId="1223E270" wp14:editId="6390CDD4">
+            <wp:extent cx="5943600" cy="4930775"/>
+            <wp:effectExtent l="0" t="0" r="0" b="3175"/>
+            <wp:docPr id="17" name="Picture 17" descr="Graphical user interface&#10;&#10;Description automatically generated"/>
+            <wp:cNvGraphicFramePr>
+              <a:graphicFrameLocks xmlns:a="http://schemas.openxmlformats.org/drawingml/2006/main" noChangeAspect="1"/>
+            </wp:cNvGraphicFramePr>
+            <a:graphic xmlns:a="http://schemas.openxmlformats.org/drawingml/2006/main">
+              <a:graphicData uri="http://schemas.openxmlformats.org/drawingml/2006/picture">
+                <pic:pic xmlns:pic="http://schemas.openxmlformats.org/drawingml/2006/picture">
+                  <pic:nvPicPr>
+                    <pic:cNvPr id="17" name="Picture 17" descr="Graphical user interface&#10;&#10;Description automatically generated"/>
+                    <pic:cNvPicPr/>
+                  </pic:nvPicPr>
+                  <pic:blipFill>
+                    <a:blip r:embed="rId26"/>
+                    <a:stretch>
+                      <a:fillRect/>
+                    </a:stretch>
+                  </pic:blipFill>
+                  <pic:spPr>
+                    <a:xfrm>
+                      <a:off x="0" y="0"/>
+                      <a:ext cx="5943600" cy="4930775"/>
+                    </a:xfrm>
+                    <a:prstGeom prst="rect">
+                      <a:avLst/>
+                    </a:prstGeom>
+                  </pic:spPr>
+                </pic:pic>
+              </a:graphicData>
+            </a:graphic>
+          </wp:inline>
+        </w:drawing>
+      </w:r>
+    </w:p>
+    <w:p>
+      <w:pPr>
+        <w:pStyle w:val="ListParagraph"/>
+        <w:ind w:left="1080"/>
+        <w:rPr>
+          <w:sz w:val="20"/>
+          <w:szCs w:val="20"/>
+        </w:rPr>
+      </w:pPr>
+      <w:proofErr w:type="spellStart"/>
+      <w:r>
+        <w:rPr>
+          <w:sz w:val="20"/>
+          <w:szCs w:val="20"/>
+        </w:rPr>
+        <w:t>Pentru</w:t>
+      </w:r>
+      <w:proofErr w:type="spellEnd"/>
+      <w:r>
+        <w:rPr>
+          <w:sz w:val="20"/>
+          <w:szCs w:val="20"/>
+        </w:rPr>
+        <w:t xml:space="preserve"> </w:t>
+      </w:r>
+      <w:proofErr w:type="spellStart"/>
+      <w:r>
+        <w:rPr>
+          <w:sz w:val="20"/>
+          <w:szCs w:val="20"/>
+        </w:rPr>
+        <w:t>generarea</w:t>
+      </w:r>
+      <w:proofErr w:type="spellEnd"/>
+      <w:r>
+        <w:rPr>
+          <w:sz w:val="20"/>
+          <w:szCs w:val="20"/>
+        </w:rPr>
+        <w:t xml:space="preserve"> </w:t>
+      </w:r>
+      <w:proofErr w:type="spellStart"/>
+      <w:r>
+        <w:rPr>
+          <w:sz w:val="20"/>
+          <w:szCs w:val="20"/>
+        </w:rPr>
+        <w:t>acestei</w:t>
+      </w:r>
+      <w:proofErr w:type="spellEnd"/>
+      <w:r>
+        <w:rPr>
+          <w:sz w:val="20"/>
+          <w:szCs w:val="20"/>
+        </w:rPr>
+        <w:t xml:space="preserve"> </w:t>
+      </w:r>
+      <w:proofErr w:type="spellStart"/>
+      <w:r>
+        <w:rPr>
+          <w:sz w:val="20"/>
+          <w:szCs w:val="20"/>
+        </w:rPr>
+        <w:t>pagini</w:t>
+      </w:r>
+      <w:proofErr w:type="spellEnd"/>
+      <w:r>
+        <w:rPr>
+          <w:sz w:val="20"/>
+          <w:szCs w:val="20"/>
+        </w:rPr>
+        <w:t xml:space="preserve">, s-au </w:t>
+      </w:r>
+      <w:proofErr w:type="spellStart"/>
+      <w:r>
+        <w:rPr>
+          <w:sz w:val="20"/>
+          <w:szCs w:val="20"/>
+        </w:rPr>
+        <w:t>folosit</w:t>
+      </w:r>
+      <w:proofErr w:type="spellEnd"/>
+      <w:r>
+        <w:rPr>
+          <w:sz w:val="20"/>
+          <w:szCs w:val="20"/>
+        </w:rPr>
+        <w:t xml:space="preserve"> </w:t>
+      </w:r>
+      <w:proofErr w:type="spellStart"/>
+      <w:r>
+        <w:rPr>
+          <w:sz w:val="20"/>
+          <w:szCs w:val="20"/>
+        </w:rPr>
+        <w:t>datele</w:t>
+      </w:r>
+      <w:proofErr w:type="spellEnd"/>
+      <w:r>
+        <w:rPr>
+          <w:sz w:val="20"/>
+          <w:szCs w:val="20"/>
+        </w:rPr>
+        <w:t xml:space="preserve"> </w:t>
+      </w:r>
+      <w:proofErr w:type="spellStart"/>
+      <w:r>
+        <w:rPr>
+          <w:sz w:val="20"/>
+          <w:szCs w:val="20"/>
+        </w:rPr>
+        <w:t>existente</w:t>
+      </w:r>
+      <w:proofErr w:type="spellEnd"/>
+      <w:r>
+        <w:rPr>
+          <w:sz w:val="20"/>
+          <w:szCs w:val="20"/>
+        </w:rPr>
+        <w:t xml:space="preserve"> in </w:t>
+      </w:r>
+      <w:proofErr w:type="spellStart"/>
+      <w:r>
+        <w:rPr>
+          <w:sz w:val="20"/>
+          <w:szCs w:val="20"/>
+        </w:rPr>
+        <w:t>baza</w:t>
+      </w:r>
+      <w:proofErr w:type="spellEnd"/>
+      <w:r>
+        <w:rPr>
+          <w:sz w:val="20"/>
+          <w:szCs w:val="20"/>
+        </w:rPr>
+        <w:t xml:space="preserve"> de date.</w:t>
+      </w:r>
+    </w:p>
+    <w:p>
+      <w:pPr>
+        <w:pStyle w:val="ListParagraph"/>
+        <w:ind w:left="1080"/>
+        <w:rPr>
+          <w:sz w:val="20"/>
+          <w:szCs w:val="20"/>
+        </w:rPr>
+      </w:pPr>
+      <w:r>
+        <w:rPr>
+          <w:sz w:val="20"/>
+          <w:szCs w:val="20"/>
+        </w:rPr>
+        <w:t xml:space="preserve">In </w:t>
+      </w:r>
+      <w:r>
+        <w:rPr>
+          <w:color w:val="4472C4" w:themeColor="accent1"/>
+          <w:sz w:val="20"/>
+          <w:szCs w:val="20"/>
+        </w:rPr>
+        <w:t>QR/MyCV.html</w:t>
+      </w:r>
+      <w:r>
+        <w:rPr>
+          <w:sz w:val="20"/>
+          <w:szCs w:val="20"/>
+        </w:rPr>
+        <w:t xml:space="preserve">: </w:t>
+      </w:r>
+      <w:proofErr w:type="spellStart"/>
+      <w:r>
+        <w:rPr>
+          <w:sz w:val="20"/>
+          <w:szCs w:val="20"/>
+        </w:rPr>
+        <w:t>avem</w:t>
+      </w:r>
+      <w:proofErr w:type="spellEnd"/>
+      <w:r>
+        <w:rPr>
+          <w:sz w:val="20"/>
+          <w:szCs w:val="20"/>
+        </w:rPr>
+        <w:t xml:space="preserve"> </w:t>
+      </w:r>
+      <w:proofErr w:type="spellStart"/>
+      <w:r>
+        <w:rPr>
+          <w:sz w:val="20"/>
+          <w:szCs w:val="20"/>
+        </w:rPr>
+        <w:t>interfata</w:t>
+      </w:r>
+      <w:proofErr w:type="spellEnd"/>
+      <w:r>
+        <w:rPr>
+          <w:sz w:val="20"/>
+          <w:szCs w:val="20"/>
+        </w:rPr>
+        <w:t xml:space="preserve"> care </w:t>
+      </w:r>
+      <w:proofErr w:type="spellStart"/>
+      <w:r>
+        <w:rPr>
+          <w:sz w:val="20"/>
+          <w:szCs w:val="20"/>
+        </w:rPr>
+        <w:t>va</w:t>
+      </w:r>
+      <w:proofErr w:type="spellEnd"/>
+      <w:r>
+        <w:rPr>
+          <w:sz w:val="20"/>
+          <w:szCs w:val="20"/>
+        </w:rPr>
+        <w:t xml:space="preserve"> </w:t>
+      </w:r>
+      <w:proofErr w:type="spellStart"/>
+      <w:r>
+        <w:rPr>
+          <w:sz w:val="20"/>
+          <w:szCs w:val="20"/>
+        </w:rPr>
+        <w:t>afisa</w:t>
+      </w:r>
+      <w:proofErr w:type="spellEnd"/>
+    </w:p>
+    <w:p>
+      <w:pPr>
+        <w:pStyle w:val="ListParagraph"/>
+        <w:ind w:left="1080"/>
+        <w:rPr>
+          <w:sz w:val="20"/>
+          <w:szCs w:val="20"/>
+        </w:rPr>
+      </w:pPr>
+      <w:r>
+        <w:rPr>
+          <w:sz w:val="20"/>
+          <w:szCs w:val="20"/>
+        </w:rPr>
+        <w:t xml:space="preserve">In </w:t>
+      </w:r>
+      <w:r>
+        <w:rPr>
+          <w:color w:val="4472C4" w:themeColor="accent1"/>
+          <w:sz w:val="20"/>
+          <w:szCs w:val="20"/>
+        </w:rPr>
+        <w:t xml:space="preserve">Pages/data.py </w:t>
+      </w:r>
+      <w:r>
+        <w:rPr>
+          <w:sz w:val="20"/>
+          <w:szCs w:val="20"/>
+        </w:rPr>
+        <w:t xml:space="preserve">: </w:t>
+      </w:r>
+      <w:proofErr w:type="spellStart"/>
+      <w:r>
+        <w:rPr>
+          <w:sz w:val="20"/>
+          <w:szCs w:val="20"/>
+        </w:rPr>
+        <w:t>preluarea</w:t>
+      </w:r>
+      <w:proofErr w:type="spellEnd"/>
+      <w:r>
+        <w:rPr>
+          <w:sz w:val="20"/>
+          <w:szCs w:val="20"/>
+        </w:rPr>
+        <w:t xml:space="preserve"> </w:t>
+      </w:r>
+      <w:proofErr w:type="spellStart"/>
+      <w:r>
+        <w:rPr>
+          <w:sz w:val="20"/>
+          <w:szCs w:val="20"/>
+        </w:rPr>
+        <w:t>datelor</w:t>
+      </w:r>
+      <w:proofErr w:type="spellEnd"/>
+      <w:r>
+        <w:rPr>
+          <w:sz w:val="20"/>
+          <w:szCs w:val="20"/>
+        </w:rPr>
+        <w:t xml:space="preserve"> din </w:t>
+      </w:r>
+      <w:proofErr w:type="spellStart"/>
+      <w:r>
+        <w:rPr>
+          <w:sz w:val="20"/>
+          <w:szCs w:val="20"/>
+        </w:rPr>
+        <w:t>baza</w:t>
+      </w:r>
+      <w:proofErr w:type="spellEnd"/>
+      <w:r>
+        <w:rPr>
+          <w:sz w:val="20"/>
+          <w:szCs w:val="20"/>
+        </w:rPr>
+        <w:t xml:space="preserve"> de date</w:t>
+      </w:r>
+    </w:p>
+    <w:p>
+      <w:pPr>
+        <w:pStyle w:val="ListParagraph"/>
+        <w:ind w:left="1080"/>
+        <w:rPr>
+          <w:sz w:val="20"/>
+          <w:szCs w:val="20"/>
+        </w:rPr>
+      </w:pPr>
+      <w:r>
+        <w:rPr>
+          <w:sz w:val="20"/>
+          <w:szCs w:val="20"/>
+        </w:rPr>
+        <w:t xml:space="preserve">In </w:t>
+      </w:r>
+      <w:r>
+        <w:rPr>
+          <w:color w:val="4472C4" w:themeColor="accent1"/>
+          <w:sz w:val="20"/>
+          <w:szCs w:val="20"/>
+        </w:rPr>
+        <w:t>Pages/mysqlP.py</w:t>
+      </w:r>
+      <w:r>
+        <w:rPr>
+          <w:sz w:val="20"/>
+          <w:szCs w:val="20"/>
+        </w:rPr>
+        <w:t xml:space="preserve">: </w:t>
+      </w:r>
+      <w:proofErr w:type="spellStart"/>
+      <w:r>
+        <w:rPr>
+          <w:sz w:val="20"/>
+          <w:szCs w:val="20"/>
+        </w:rPr>
+        <w:t>conexiunea</w:t>
+      </w:r>
+      <w:proofErr w:type="spellEnd"/>
+      <w:r>
+        <w:rPr>
+          <w:sz w:val="20"/>
+          <w:szCs w:val="20"/>
+        </w:rPr>
+        <w:t xml:space="preserve"> cu </w:t>
+      </w:r>
+      <w:proofErr w:type="spellStart"/>
+      <w:r>
+        <w:rPr>
+          <w:sz w:val="20"/>
+          <w:szCs w:val="20"/>
+        </w:rPr>
+        <w:t>baza</w:t>
+      </w:r>
+      <w:proofErr w:type="spellEnd"/>
+      <w:r>
+        <w:rPr>
+          <w:sz w:val="20"/>
+          <w:szCs w:val="20"/>
+        </w:rPr>
+        <w:t xml:space="preserve"> de date</w:t>
+      </w:r>
     </w:p>
     <w:p>
       <w:pPr>
@@ -1786,10 +6919,26 @@
           <w:ilvl w:val="0"/>
           <w:numId w:val="5"/>
         </w:numPr>
-      </w:pPr>
-      <w:r>
-        <w:lastRenderedPageBreak/>
-        <w:t>Europass QR</w:t>
+        <w:rPr>
+          <w:sz w:val="32"/>
+          <w:szCs w:val="32"/>
+        </w:rPr>
+      </w:pPr>
+      <w:proofErr w:type="spellStart"/>
+      <w:r>
+        <w:rPr>
+          <w:sz w:val="32"/>
+          <w:szCs w:val="32"/>
+        </w:rPr>
+        <w:t>Europass</w:t>
+      </w:r>
+      <w:proofErr w:type="spellEnd"/>
+      <w:r>
+        <w:rPr>
+          <w:sz w:val="32"/>
+          <w:szCs w:val="32"/>
+        </w:rPr>
+        <w:t xml:space="preserve"> QR</w:t>
       </w:r>
     </w:p>
     <w:p>
@@ -1821,7 +6970,7 @@
                     <pic:cNvPicPr/>
                   </pic:nvPicPr>
                   <pic:blipFill>
-                    <a:blip r:embed="rId21" cstate="print">
+                    <a:blip r:embed="rId27" cstate="print">
                       <a:extLst>
                         <a:ext uri="{28A0092B-C50C-407E-A947-70E740481C1C}">
                           <a14:useLocalDpi xmlns:a14="http://schemas.microsoft.com/office/drawing/2010/main" val="0"/>
@@ -1848,7 +6997,6 @@
         </w:drawing>
       </w:r>
     </w:p>
-    <w:p/>
     <w:p>
       <w:pPr>
         <w:pStyle w:val="ListParagraph"/>
@@ -1857,8 +7005,29 @@
           <w:numId w:val="11"/>
         </w:numPr>
       </w:pPr>
-      <w:r>
-        <w:t>Buton reveire la pagina de start</w:t>
+      <w:proofErr w:type="spellStart"/>
+      <w:r>
+        <w:t>Buton</w:t>
+      </w:r>
+      <w:proofErr w:type="spellEnd"/>
+      <w:r>
+        <w:t xml:space="preserve"> </w:t>
+      </w:r>
+      <w:proofErr w:type="spellStart"/>
+      <w:r>
+        <w:t>reveire</w:t>
+      </w:r>
+      <w:proofErr w:type="spellEnd"/>
+      <w:r>
+        <w:t xml:space="preserve"> la </w:t>
+      </w:r>
+      <w:proofErr w:type="spellStart"/>
+      <w:r>
+        <w:t>pagina</w:t>
+      </w:r>
+      <w:proofErr w:type="spellEnd"/>
+      <w:r>
+        <w:t xml:space="preserve"> de start</w:t>
       </w:r>
     </w:p>
     <w:p>
@@ -1869,8 +7038,13 @@
           <w:numId w:val="11"/>
         </w:numPr>
       </w:pPr>
-      <w:r>
-        <w:t>Scanare cod QR</w:t>
+      <w:proofErr w:type="spellStart"/>
+      <w:r>
+        <w:t>Scanare</w:t>
+      </w:r>
+      <w:proofErr w:type="spellEnd"/>
+      <w:r>
+        <w:t xml:space="preserve"> cod QR</w:t>
       </w:r>
     </w:p>
     <w:p>
@@ -1888,36 +7062,7 @@
         <w:pStyle w:val="ListParagraph"/>
       </w:pPr>
     </w:p>
-    <w:p>
-      <w:pPr>
-        <w:pStyle w:val="ListParagraph"/>
-      </w:pPr>
-    </w:p>
-    <w:p>
-      <w:pPr>
-        <w:pStyle w:val="ListParagraph"/>
-      </w:pPr>
-    </w:p>
-    <w:p>
-      <w:pPr>
-        <w:pStyle w:val="ListParagraph"/>
-      </w:pPr>
-    </w:p>
-    <w:p>
-      <w:pPr>
-        <w:pStyle w:val="ListParagraph"/>
-      </w:pPr>
-    </w:p>
-    <w:p>
-      <w:pPr>
-        <w:pStyle w:val="ListParagraph"/>
-      </w:pPr>
-    </w:p>
-    <w:p>
-      <w:pPr>
-        <w:pStyle w:val="ListParagraph"/>
-      </w:pPr>
-    </w:p>
+    <w:p/>
     <w:p>
       <w:pPr>
         <w:pStyle w:val="Title"/>
@@ -1925,8 +7070,17 @@
           <w:ilvl w:val="0"/>
           <w:numId w:val="5"/>
         </w:numPr>
-      </w:pPr>
-      <w:r>
+        <w:rPr>
+          <w:sz w:val="32"/>
+          <w:szCs w:val="32"/>
+        </w:rPr>
+      </w:pPr>
+      <w:r>
+        <w:rPr>
+          <w:sz w:val="32"/>
+          <w:szCs w:val="32"/>
+        </w:rPr>
+        <w:lastRenderedPageBreak/>
         <w:t>Download Button:</w:t>
       </w:r>
     </w:p>
@@ -1951,7 +7105,7 @@
                     <pic:cNvPicPr/>
                   </pic:nvPicPr>
                   <pic:blipFill>
-                    <a:blip r:embed="rId22"/>
+                    <a:blip r:embed="rId28"/>
                     <a:stretch>
                       <a:fillRect/>
                     </a:stretch>
@@ -1974,31 +7128,166 @@
     </w:p>
     <w:p>
       <w:r>
-        <w:t xml:space="preserve">Cand se apasa butonul, se descarca CV-ul </w:t>
+        <w:t xml:space="preserve">Cand se </w:t>
+      </w:r>
+      <w:proofErr w:type="spellStart"/>
+      <w:r>
+        <w:t>apasa</w:t>
+      </w:r>
+      <w:proofErr w:type="spellEnd"/>
+      <w:r>
+        <w:t xml:space="preserve"> </w:t>
+      </w:r>
+      <w:proofErr w:type="spellStart"/>
+      <w:r>
+        <w:t>butonul</w:t>
+      </w:r>
+      <w:proofErr w:type="spellEnd"/>
+      <w:r>
+        <w:t xml:space="preserve">, se </w:t>
+      </w:r>
+      <w:proofErr w:type="spellStart"/>
+      <w:r>
+        <w:t>descarca</w:t>
+      </w:r>
+      <w:proofErr w:type="spellEnd"/>
+      <w:r>
+        <w:t xml:space="preserve"> CV-</w:t>
+      </w:r>
+      <w:proofErr w:type="spellStart"/>
+      <w:r>
+        <w:t>ul</w:t>
+      </w:r>
+      <w:proofErr w:type="spellEnd"/>
+      <w:r>
+        <w:t xml:space="preserve"> </w:t>
       </w:r>
     </w:p>
     <w:p/>
-    <w:p/>
-    <w:p/>
-    <w:p>
-      <w:pPr>
-        <w:pStyle w:val="ListParagraph"/>
-        <w:numPr>
-          <w:ilvl w:val="0"/>
-          <w:numId w:val="5"/>
-        </w:numPr>
-      </w:pPr>
-      <w:r>
-        <w:lastRenderedPageBreak/>
-        <w:t>Observatii:</w:t>
-      </w:r>
+    <w:p>
+      <w:pPr>
+        <w:pStyle w:val="Title"/>
+      </w:pPr>
+      <w:r>
+        <w:t xml:space="preserve">9. </w:t>
+      </w:r>
+      <w:proofErr w:type="spellStart"/>
+      <w:r>
+        <w:t>Proiect</w:t>
+      </w:r>
+      <w:proofErr w:type="spellEnd"/>
+      <w:r>
+        <w:t xml:space="preserve">-cod </w:t>
+      </w:r>
+      <w:proofErr w:type="spellStart"/>
+      <w:r>
+        <w:t>sursa</w:t>
+      </w:r>
+      <w:proofErr w:type="spellEnd"/>
+    </w:p>
+    <w:p>
+      <w:r>
+        <w:t xml:space="preserve">Se </w:t>
+      </w:r>
+      <w:proofErr w:type="spellStart"/>
+      <w:r>
+        <w:t>poate</w:t>
+      </w:r>
+      <w:proofErr w:type="spellEnd"/>
+      <w:r>
+        <w:t xml:space="preserve"> </w:t>
+      </w:r>
+      <w:proofErr w:type="spellStart"/>
+      <w:r>
+        <w:t>accesa</w:t>
+      </w:r>
+      <w:proofErr w:type="spellEnd"/>
+      <w:r>
+        <w:t xml:space="preserve"> </w:t>
+      </w:r>
+      <w:proofErr w:type="spellStart"/>
+      <w:r>
+        <w:t>codul</w:t>
+      </w:r>
+      <w:proofErr w:type="spellEnd"/>
+      <w:r>
+        <w:t xml:space="preserve"> </w:t>
+      </w:r>
+      <w:proofErr w:type="spellStart"/>
+      <w:r>
+        <w:t>incarcat</w:t>
+      </w:r>
+      <w:proofErr w:type="spellEnd"/>
+      <w:r>
+        <w:t xml:space="preserve"> pe GitHub, </w:t>
+      </w:r>
+      <w:proofErr w:type="spellStart"/>
+      <w:r>
+        <w:t>acesta</w:t>
+      </w:r>
+      <w:proofErr w:type="spellEnd"/>
+      <w:r>
+        <w:t xml:space="preserve"> </w:t>
+      </w:r>
+      <w:proofErr w:type="spellStart"/>
+      <w:r>
+        <w:t>gasindu</w:t>
+      </w:r>
+      <w:proofErr w:type="spellEnd"/>
+      <w:r>
+        <w:t xml:space="preserve">-se la </w:t>
+      </w:r>
+      <w:proofErr w:type="spellStart"/>
+      <w:r>
+        <w:t>urmatorul</w:t>
+      </w:r>
+      <w:proofErr w:type="spellEnd"/>
+      <w:r>
+        <w:t xml:space="preserve"> link: </w:t>
+      </w:r>
+    </w:p>
+    <w:p>
+      <w:hyperlink r:id="rId29" w:history="1">
+        <w:r>
+          <w:rPr>
+            <w:rStyle w:val="Hyperlink"/>
+          </w:rPr>
+          <w:t>https://github.com/vmaria2002/proiect_IS</w:t>
+        </w:r>
+      </w:hyperlink>
+    </w:p>
+    <w:p>
+      <w:pPr>
+        <w:pStyle w:val="Title"/>
+      </w:pPr>
+      <w:r>
+        <w:t xml:space="preserve">10. </w:t>
+      </w:r>
+      <w:proofErr w:type="spellStart"/>
+      <w:r>
+        <w:t>Observatii</w:t>
+      </w:r>
+      <w:proofErr w:type="spellEnd"/>
     </w:p>
     <w:p>
       <w:pPr>
         <w:pStyle w:val="Subtitle"/>
       </w:pPr>
-      <w:r>
-        <w:t>Pornire aplicatie:</w:t>
+      <w:proofErr w:type="spellStart"/>
+      <w:r>
+        <w:t>Pornire</w:t>
+      </w:r>
+      <w:proofErr w:type="spellEnd"/>
+      <w:r>
+        <w:t xml:space="preserve"> </w:t>
+      </w:r>
+      <w:proofErr w:type="spellStart"/>
+      <w:r>
+        <w:t>aplicatie</w:t>
+      </w:r>
+      <w:proofErr w:type="spellEnd"/>
+      <w:r>
+        <w:t>:</w:t>
       </w:r>
     </w:p>
     <w:p>
@@ -2006,29 +7295,38 @@
         <w:rPr>
           <w:rFonts w:ascii="Arial" w:hAnsi="Arial" w:cs="Arial"/>
           <w:color w:val="000000"/>
+          <w:sz w:val="18"/>
+          <w:szCs w:val="18"/>
         </w:rPr>
       </w:pPr>
       <w:r>
         <w:rPr>
           <w:rFonts w:ascii="Arial" w:hAnsi="Arial" w:cs="Arial"/>
           <w:color w:val="000000"/>
-        </w:rPr>
-        <w:t>D:\An3\IS\P1&gt;python -m pipenv shell</w:t>
-      </w:r>
-    </w:p>
-    <w:p>
-      <w:pPr>
+          <w:sz w:val="18"/>
+          <w:szCs w:val="18"/>
+        </w:rPr>
+        <w:t xml:space="preserve">D:\An3\IS\P1&gt;python -m </w:t>
+      </w:r>
+      <w:proofErr w:type="spellStart"/>
+      <w:r>
         <w:rPr>
           <w:rFonts w:ascii="Arial" w:hAnsi="Arial" w:cs="Arial"/>
           <w:color w:val="000000"/>
-        </w:rPr>
-      </w:pPr>
+          <w:sz w:val="18"/>
+          <w:szCs w:val="18"/>
+        </w:rPr>
+        <w:t>pipenv</w:t>
+      </w:r>
+      <w:proofErr w:type="spellEnd"/>
       <w:r>
         <w:rPr>
           <w:rFonts w:ascii="Arial" w:hAnsi="Arial" w:cs="Arial"/>
           <w:color w:val="000000"/>
-        </w:rPr>
-        <w:t>(P1-qv8LNru9) D:\An3\IS\P1&gt;python manage.py runserver</w:t>
+          <w:sz w:val="18"/>
+          <w:szCs w:val="18"/>
+        </w:rPr>
+        <w:t xml:space="preserve"> shell</w:t>
       </w:r>
     </w:p>
     <w:p>
@@ -2036,37 +7334,220 @@
         <w:rPr>
           <w:rFonts w:ascii="Arial" w:hAnsi="Arial" w:cs="Arial"/>
           <w:color w:val="000000"/>
-        </w:rPr>
-      </w:pPr>
+          <w:sz w:val="18"/>
+          <w:szCs w:val="18"/>
+        </w:rPr>
+      </w:pPr>
+      <w:r>
+        <w:rPr>
+          <w:rFonts w:ascii="Arial" w:hAnsi="Arial" w:cs="Arial"/>
+          <w:color w:val="000000"/>
+          <w:sz w:val="18"/>
+          <w:szCs w:val="18"/>
+        </w:rPr>
+        <w:t xml:space="preserve">(P1-qv8LNru9) D:\An3\IS\P1&gt;python manage.py </w:t>
+      </w:r>
+      <w:proofErr w:type="spellStart"/>
+      <w:r>
+        <w:rPr>
+          <w:rFonts w:ascii="Arial" w:hAnsi="Arial" w:cs="Arial"/>
+          <w:color w:val="000000"/>
+          <w:sz w:val="18"/>
+          <w:szCs w:val="18"/>
+        </w:rPr>
+        <w:t>runserver</w:t>
+      </w:r>
+      <w:proofErr w:type="spellEnd"/>
     </w:p>
     <w:p>
       <w:pPr>
         <w:pStyle w:val="Subtitle"/>
       </w:pPr>
-      <w:r>
-        <w:t xml:space="preserve">Preluare fisiere media: </w:t>
-      </w:r>
-    </w:p>
-    <w:p>
-      <w:r>
-        <w:t>\pages\static\img</w:t>
-      </w:r>
-      <w:r>
-        <w:t xml:space="preserve"> – de aici se va prelua poza</w:t>
-      </w:r>
-    </w:p>
-    <w:p>
-      <w:r>
-        <w:t>\Files</w:t>
-      </w:r>
-      <w:r>
-        <w:t xml:space="preserve"> – de aici se va prelua cv-ul</w:t>
-      </w:r>
-    </w:p>
-    <w:p/>
-    <w:p>
-      <w:r>
-        <w:t>Conturi:</w:t>
+      <w:proofErr w:type="spellStart"/>
+      <w:r>
+        <w:t>Preluare</w:t>
+      </w:r>
+      <w:proofErr w:type="spellEnd"/>
+      <w:r>
+        <w:t xml:space="preserve"> </w:t>
+      </w:r>
+      <w:proofErr w:type="spellStart"/>
+      <w:r>
+        <w:t>fisiere</w:t>
+      </w:r>
+      <w:proofErr w:type="spellEnd"/>
+      <w:r>
+        <w:t xml:space="preserve"> media: </w:t>
+      </w:r>
+    </w:p>
+    <w:p>
+      <w:pPr>
+        <w:rPr>
+          <w:sz w:val="18"/>
+          <w:szCs w:val="18"/>
+        </w:rPr>
+      </w:pPr>
+      <w:r>
+        <w:rPr>
+          <w:sz w:val="18"/>
+          <w:szCs w:val="18"/>
+        </w:rPr>
+        <w:t>\pages\static\</w:t>
+      </w:r>
+      <w:proofErr w:type="spellStart"/>
+      <w:r>
+        <w:rPr>
+          <w:sz w:val="18"/>
+          <w:szCs w:val="18"/>
+        </w:rPr>
+        <w:t>img</w:t>
+      </w:r>
+      <w:proofErr w:type="spellEnd"/>
+      <w:r>
+        <w:rPr>
+          <w:sz w:val="18"/>
+          <w:szCs w:val="18"/>
+        </w:rPr>
+        <w:t xml:space="preserve"> – de </w:t>
+      </w:r>
+      <w:proofErr w:type="spellStart"/>
+      <w:r>
+        <w:rPr>
+          <w:sz w:val="18"/>
+          <w:szCs w:val="18"/>
+        </w:rPr>
+        <w:t>aici</w:t>
+      </w:r>
+      <w:proofErr w:type="spellEnd"/>
+      <w:r>
+        <w:rPr>
+          <w:sz w:val="18"/>
+          <w:szCs w:val="18"/>
+        </w:rPr>
+        <w:t xml:space="preserve"> se </w:t>
+      </w:r>
+      <w:proofErr w:type="spellStart"/>
+      <w:r>
+        <w:rPr>
+          <w:sz w:val="18"/>
+          <w:szCs w:val="18"/>
+        </w:rPr>
+        <w:t>va</w:t>
+      </w:r>
+      <w:proofErr w:type="spellEnd"/>
+      <w:r>
+        <w:rPr>
+          <w:sz w:val="18"/>
+          <w:szCs w:val="18"/>
+        </w:rPr>
+        <w:t xml:space="preserve"> </w:t>
+      </w:r>
+      <w:proofErr w:type="spellStart"/>
+      <w:r>
+        <w:rPr>
+          <w:sz w:val="18"/>
+          <w:szCs w:val="18"/>
+        </w:rPr>
+        <w:t>prelua</w:t>
+      </w:r>
+      <w:proofErr w:type="spellEnd"/>
+      <w:r>
+        <w:rPr>
+          <w:sz w:val="18"/>
+          <w:szCs w:val="18"/>
+        </w:rPr>
+        <w:t xml:space="preserve"> </w:t>
+      </w:r>
+      <w:proofErr w:type="spellStart"/>
+      <w:r>
+        <w:rPr>
+          <w:sz w:val="18"/>
+          <w:szCs w:val="18"/>
+        </w:rPr>
+        <w:t>poza</w:t>
+      </w:r>
+      <w:proofErr w:type="spellEnd"/>
+    </w:p>
+    <w:p>
+      <w:pPr>
+        <w:rPr>
+          <w:sz w:val="18"/>
+          <w:szCs w:val="18"/>
+        </w:rPr>
+      </w:pPr>
+      <w:r>
+        <w:rPr>
+          <w:sz w:val="18"/>
+          <w:szCs w:val="18"/>
+        </w:rPr>
+        <w:t xml:space="preserve">\Files – de </w:t>
+      </w:r>
+      <w:proofErr w:type="spellStart"/>
+      <w:r>
+        <w:rPr>
+          <w:sz w:val="18"/>
+          <w:szCs w:val="18"/>
+        </w:rPr>
+        <w:t>aici</w:t>
+      </w:r>
+      <w:proofErr w:type="spellEnd"/>
+      <w:r>
+        <w:rPr>
+          <w:sz w:val="18"/>
+          <w:szCs w:val="18"/>
+        </w:rPr>
+        <w:t xml:space="preserve"> se </w:t>
+      </w:r>
+      <w:proofErr w:type="spellStart"/>
+      <w:r>
+        <w:rPr>
+          <w:sz w:val="18"/>
+          <w:szCs w:val="18"/>
+        </w:rPr>
+        <w:t>va</w:t>
+      </w:r>
+      <w:proofErr w:type="spellEnd"/>
+      <w:r>
+        <w:rPr>
+          <w:sz w:val="18"/>
+          <w:szCs w:val="18"/>
+        </w:rPr>
+        <w:t xml:space="preserve"> </w:t>
+      </w:r>
+      <w:proofErr w:type="spellStart"/>
+      <w:r>
+        <w:rPr>
+          <w:sz w:val="18"/>
+          <w:szCs w:val="18"/>
+        </w:rPr>
+        <w:t>prelua</w:t>
+      </w:r>
+      <w:proofErr w:type="spellEnd"/>
+      <w:r>
+        <w:rPr>
+          <w:sz w:val="18"/>
+          <w:szCs w:val="18"/>
+        </w:rPr>
+        <w:t xml:space="preserve"> cv-</w:t>
+      </w:r>
+      <w:proofErr w:type="spellStart"/>
+      <w:r>
+        <w:rPr>
+          <w:sz w:val="18"/>
+          <w:szCs w:val="18"/>
+        </w:rPr>
+        <w:t>ul</w:t>
+      </w:r>
+      <w:proofErr w:type="spellEnd"/>
+    </w:p>
+    <w:p>
+      <w:proofErr w:type="spellStart"/>
+      <w:r>
+        <w:t>Conturi</w:t>
+      </w:r>
+      <w:proofErr w:type="spellEnd"/>
+      <w:r>
+        <w:t>:</w:t>
       </w:r>
     </w:p>
     <w:p>
@@ -2083,7 +7564,7 @@
         </w:rPr>
         <w:t xml:space="preserve">user: </w:t>
       </w:r>
-      <w:hyperlink r:id="rId23" w:history="1">
+      <w:hyperlink r:id="rId30" w:history="1">
         <w:r>
           <w:rPr>
             <w:rStyle w:val="Hyperlink"/>
@@ -2114,7 +7595,7 @@
         </w:rPr>
         <w:t xml:space="preserve">admin: </w:t>
       </w:r>
-      <w:hyperlink r:id="rId24" w:history="1">
+      <w:hyperlink r:id="rId31" w:history="1">
         <w:r>
           <w:rPr>
             <w:rStyle w:val="Hyperlink"/>
@@ -2132,15 +7613,16 @@
         <w:t xml:space="preserve"> -&gt;12</w:t>
       </w:r>
     </w:p>
-    <w:p/>
-    <w:p/>
     <w:p>
       <w:pPr>
         <w:pStyle w:val="Title"/>
       </w:pPr>
-      <w:r>
+      <w:proofErr w:type="spellStart"/>
+      <w:r>
+        <w:lastRenderedPageBreak/>
         <w:t>Bibliografie</w:t>
       </w:r>
+      <w:proofErr w:type="spellEnd"/>
     </w:p>
     <w:p>
       <w:pPr>
@@ -2150,7 +7632,7 @@
           <w:numId w:val="12"/>
         </w:numPr>
       </w:pPr>
-      <w:hyperlink r:id="rId25" w:history="1">
+      <w:hyperlink r:id="rId32" w:history="1">
         <w:r>
           <w:rPr>
             <w:rStyle w:val="Hyperlink"/>
@@ -2167,7 +7649,7 @@
           <w:numId w:val="12"/>
         </w:numPr>
       </w:pPr>
-      <w:hyperlink r:id="rId26" w:history="1">
+      <w:hyperlink r:id="rId33" w:history="1">
         <w:r>
           <w:rPr>
             <w:rStyle w:val="Hyperlink"/>
@@ -2184,7 +7666,7 @@
           <w:numId w:val="12"/>
         </w:numPr>
       </w:pPr>
-      <w:hyperlink r:id="rId27" w:history="1">
+      <w:hyperlink r:id="rId34" w:history="1">
         <w:r>
           <w:rPr>
             <w:rStyle w:val="Hyperlink"/>
@@ -2201,7 +7683,7 @@
           <w:numId w:val="12"/>
         </w:numPr>
       </w:pPr>
-      <w:hyperlink r:id="rId28" w:history="1">
+      <w:hyperlink r:id="rId35" w:history="1">
         <w:r>
           <w:rPr>
             <w:rStyle w:val="Hyperlink"/>
@@ -2218,7 +7700,7 @@
           <w:numId w:val="12"/>
         </w:numPr>
       </w:pPr>
-      <w:hyperlink r:id="rId29" w:history="1">
+      <w:hyperlink r:id="rId36" w:history="1">
         <w:r>
           <w:rPr>
             <w:rStyle w:val="Hyperlink"/>
@@ -2235,7 +7717,7 @@
           <w:numId w:val="12"/>
         </w:numPr>
       </w:pPr>
-      <w:hyperlink r:id="rId30" w:history="1">
+      <w:hyperlink r:id="rId37" w:history="1">
         <w:r>
           <w:rPr>
             <w:rStyle w:val="Hyperlink"/>
@@ -2252,7 +7734,7 @@
           <w:numId w:val="12"/>
         </w:numPr>
       </w:pPr>
-      <w:hyperlink r:id="rId31" w:history="1">
+      <w:hyperlink r:id="rId38" w:history="1">
         <w:r>
           <w:rPr>
             <w:rStyle w:val="Hyperlink"/>
@@ -2269,7 +7751,7 @@
           <w:numId w:val="12"/>
         </w:numPr>
       </w:pPr>
-      <w:hyperlink r:id="rId32" w:history="1">
+      <w:hyperlink r:id="rId39" w:history="1">
         <w:r>
           <w:rPr>
             <w:rStyle w:val="Hyperlink"/>
@@ -2286,7 +7768,7 @@
           <w:numId w:val="12"/>
         </w:numPr>
       </w:pPr>
-      <w:hyperlink r:id="rId33" w:history="1">
+      <w:hyperlink r:id="rId40" w:history="1">
         <w:r>
           <w:rPr>
             <w:rStyle w:val="Hyperlink"/>
@@ -2303,7 +7785,7 @@
           <w:numId w:val="12"/>
         </w:numPr>
       </w:pPr>
-      <w:hyperlink r:id="rId34" w:history="1">
+      <w:hyperlink r:id="rId41" w:history="1">
         <w:r>
           <w:rPr>
             <w:rStyle w:val="Hyperlink"/>
@@ -2320,7 +7802,7 @@
           <w:numId w:val="12"/>
         </w:numPr>
       </w:pPr>
-      <w:hyperlink r:id="rId35" w:history="1">
+      <w:hyperlink r:id="rId42" w:history="1">
         <w:r>
           <w:rPr>
             <w:rStyle w:val="Hyperlink"/>
@@ -2337,7 +7819,7 @@
           <w:numId w:val="12"/>
         </w:numPr>
       </w:pPr>
-      <w:hyperlink r:id="rId36" w:history="1">
+      <w:hyperlink r:id="rId43" w:history="1">
         <w:r>
           <w:rPr>
             <w:rStyle w:val="Hyperlink"/>
@@ -2354,7 +7836,7 @@
           <w:numId w:val="12"/>
         </w:numPr>
       </w:pPr>
-      <w:hyperlink r:id="rId37" w:history="1">
+      <w:hyperlink r:id="rId44" w:history="1">
         <w:r>
           <w:rPr>
             <w:rStyle w:val="Hyperlink"/>
@@ -2376,7 +7858,7 @@
           <w:u w:val="none"/>
         </w:rPr>
       </w:pPr>
-      <w:hyperlink r:id="rId38" w:history="1">
+      <w:hyperlink r:id="rId45" w:history="1">
         <w:r>
           <w:rPr>
             <w:rStyle w:val="Hyperlink"/>
@@ -2392,19 +7874,61 @@
           <w:ilvl w:val="0"/>
           <w:numId w:val="12"/>
         </w:numPr>
-      </w:pPr>
-      <w:hyperlink r:id="rId39" w:history="1">
+        <w:rPr>
+          <w:rStyle w:val="Hyperlink"/>
+          <w:color w:val="auto"/>
+          <w:u w:val="none"/>
+        </w:rPr>
+      </w:pPr>
+      <w:hyperlink r:id="rId46" w:history="1">
         <w:r>
           <w:rPr>
             <w:rStyle w:val="Hyperlink"/>
           </w:rPr>
-          <w:t>https://refactoring.guru/design-patterns/observer/python/example</w:t>
+          <w:t>https://refactoring.guru/design-patterns/observer/python</w:t>
+        </w:r>
+        <w:r>
+          <w:rPr>
+            <w:rStyle w:val="Hyperlink"/>
+          </w:rPr>
+          <w:t>/</w:t>
+        </w:r>
+        <w:r>
+          <w:rPr>
+            <w:rStyle w:val="Hyperlink"/>
+          </w:rPr>
+          <w:t>example</w:t>
         </w:r>
       </w:hyperlink>
     </w:p>
     <w:p>
       <w:pPr>
         <w:pStyle w:val="ListParagraph"/>
+        <w:numPr>
+          <w:ilvl w:val="0"/>
+          <w:numId w:val="12"/>
+        </w:numPr>
+      </w:pPr>
+      <w:hyperlink r:id="rId47" w:history="1">
+        <w:r>
+          <w:rPr>
+            <w:rStyle w:val="Hyperlink"/>
+          </w:rPr>
+          <w:t xml:space="preserve">Observer method - Python Design Patterns - </w:t>
+        </w:r>
+        <w:proofErr w:type="spellStart"/>
+        <w:r>
+          <w:rPr>
+            <w:rStyle w:val="Hyperlink"/>
+          </w:rPr>
+          <w:t>GeeksforGeeks</w:t>
+        </w:r>
+        <w:proofErr w:type="spellEnd"/>
+      </w:hyperlink>
+    </w:p>
+    <w:p>
+      <w:pPr>
+        <w:pStyle w:val="ListParagraph"/>
       </w:pPr>
     </w:p>
     <w:p>
@@ -2414,7 +7938,7 @@
     </w:p>
     <w:p/>
     <w:sectPr>
-      <w:headerReference w:type="default" r:id="rId40"/>
+      <w:headerReference w:type="default" r:id="rId48"/>
       <w:pgSz w:w="12240" w:h="15840"/>
       <w:pgMar w:top="1440" w:right="1440" w:bottom="1440" w:left="1440" w:header="720" w:footer="720" w:gutter="0"/>
       <w:cols w:space="720"/>
@@ -2481,7 +8005,15 @@
       <w:pStyle w:val="Header"/>
     </w:pPr>
     <w:r>
-      <w:t>CV Web App                                                                                                                                 Ingineria Software</w:t>
+      <w:t xml:space="preserve">CV Web App                                                                                                                                 </w:t>
+    </w:r>
+    <w:proofErr w:type="spellStart"/>
+    <w:r>
+      <w:t>Ingineria</w:t>
+    </w:r>
+    <w:proofErr w:type="spellEnd"/>
+    <w:r>
+      <w:t xml:space="preserve"> Software</w:t>
     </w:r>
   </w:p>
   <w:p>
@@ -2584,6 +8116,119 @@
     </w:lvl>
   </w:abstractNum>
   <w:abstractNum w:abstractNumId="1" w15:restartNumberingAfterBreak="0">
+    <w:nsid w:val="0B96386A"/>
+    <w:multiLevelType w:val="multilevel"/>
+    <w:tmpl w:val="0276DEDE"/>
+    <w:lvl w:ilvl="0">
+      <w:start w:val="8"/>
+      <w:numFmt w:val="decimal"/>
+      <w:lvlText w:val="%1"/>
+      <w:lvlJc w:val="left"/>
+      <w:pPr>
+        <w:ind w:left="384" w:hanging="384"/>
+      </w:pPr>
+      <w:rPr>
+        <w:rFonts w:hint="default"/>
+      </w:rPr>
+    </w:lvl>
+    <w:lvl w:ilvl="1">
+      <w:start w:val="1"/>
+      <w:numFmt w:val="decimal"/>
+      <w:lvlText w:val="%1.%2"/>
+      <w:lvlJc w:val="left"/>
+      <w:pPr>
+        <w:ind w:left="720" w:hanging="720"/>
+      </w:pPr>
+      <w:rPr>
+        <w:rFonts w:hint="default"/>
+      </w:rPr>
+    </w:lvl>
+    <w:lvl w:ilvl="2">
+      <w:start w:val="1"/>
+      <w:numFmt w:val="decimal"/>
+      <w:lvlText w:val="%1.%2.%3"/>
+      <w:lvlJc w:val="left"/>
+      <w:pPr>
+        <w:ind w:left="720" w:hanging="720"/>
+      </w:pPr>
+      <w:rPr>
+        <w:rFonts w:hint="default"/>
+      </w:rPr>
+    </w:lvl>
+    <w:lvl w:ilvl="3">
+      <w:start w:val="1"/>
+      <w:numFmt w:val="decimal"/>
+      <w:lvlText w:val="%1.%2.%3.%4"/>
+      <w:lvlJc w:val="left"/>
+      <w:pPr>
+        <w:ind w:left="1080" w:hanging="1080"/>
+      </w:pPr>
+      <w:rPr>
+        <w:rFonts w:hint="default"/>
+      </w:rPr>
+    </w:lvl>
+    <w:lvl w:ilvl="4">
+      <w:start w:val="1"/>
+      <w:numFmt w:val="decimal"/>
+      <w:lvlText w:val="%1.%2.%3.%4.%5"/>
+      <w:lvlJc w:val="left"/>
+      <w:pPr>
+        <w:ind w:left="1080" w:hanging="1080"/>
+      </w:pPr>
+      <w:rPr>
+        <w:rFonts w:hint="default"/>
+      </w:rPr>
+    </w:lvl>
+    <w:lvl w:ilvl="5">
+      <w:start w:val="1"/>
+      <w:numFmt w:val="decimal"/>
+      <w:lvlText w:val="%1.%2.%3.%4.%5.%6"/>
+      <w:lvlJc w:val="left"/>
+      <w:pPr>
+        <w:ind w:left="1440" w:hanging="1440"/>
+      </w:pPr>
+      <w:rPr>
+        <w:rFonts w:hint="default"/>
+      </w:rPr>
+    </w:lvl>
+    <w:lvl w:ilvl="6">
+      <w:start w:val="1"/>
+      <w:numFmt w:val="decimal"/>
+      <w:lvlText w:val="%1.%2.%3.%4.%5.%6.%7"/>
+      <w:lvlJc w:val="left"/>
+      <w:pPr>
+        <w:ind w:left="1800" w:hanging="1800"/>
+      </w:pPr>
+      <w:rPr>
+        <w:rFonts w:hint="default"/>
+      </w:rPr>
+    </w:lvl>
+    <w:lvl w:ilvl="7">
+      <w:start w:val="1"/>
+      <w:numFmt w:val="decimal"/>
+      <w:lvlText w:val="%1.%2.%3.%4.%5.%6.%7.%8"/>
+      <w:lvlJc w:val="left"/>
+      <w:pPr>
+        <w:ind w:left="1800" w:hanging="1800"/>
+      </w:pPr>
+      <w:rPr>
+        <w:rFonts w:hint="default"/>
+      </w:rPr>
+    </w:lvl>
+    <w:lvl w:ilvl="8">
+      <w:start w:val="1"/>
+      <w:numFmt w:val="decimal"/>
+      <w:lvlText w:val="%1.%2.%3.%4.%5.%6.%7.%8.%9"/>
+      <w:lvlJc w:val="left"/>
+      <w:pPr>
+        <w:ind w:left="2160" w:hanging="2160"/>
+      </w:pPr>
+      <w:rPr>
+        <w:rFonts w:hint="default"/>
+      </w:rPr>
+    </w:lvl>
+  </w:abstractNum>
+  <w:abstractNum w:abstractNumId="2" w15:restartNumberingAfterBreak="0">
     <w:nsid w:val="14B63751"/>
     <w:multiLevelType w:val="hybridMultilevel"/>
     <w:tmpl w:val="2D0C7D50"/>
@@ -2672,7 +8317,7 @@
       </w:pPr>
     </w:lvl>
   </w:abstractNum>
-  <w:abstractNum w:abstractNumId="2" w15:restartNumberingAfterBreak="0">
+  <w:abstractNum w:abstractNumId="3" w15:restartNumberingAfterBreak="0">
     <w:nsid w:val="17A82D3F"/>
     <w:multiLevelType w:val="hybridMultilevel"/>
     <w:tmpl w:val="ED1E4D6A"/>
@@ -2761,7 +8406,7 @@
       </w:pPr>
     </w:lvl>
   </w:abstractNum>
-  <w:abstractNum w:abstractNumId="3" w15:restartNumberingAfterBreak="0">
+  <w:abstractNum w:abstractNumId="4" w15:restartNumberingAfterBreak="0">
     <w:nsid w:val="1B77598E"/>
     <w:multiLevelType w:val="hybridMultilevel"/>
     <w:tmpl w:val="3030E666"/>
@@ -2850,7 +8495,7 @@
       </w:pPr>
     </w:lvl>
   </w:abstractNum>
-  <w:abstractNum w:abstractNumId="4" w15:restartNumberingAfterBreak="0">
+  <w:abstractNum w:abstractNumId="5" w15:restartNumberingAfterBreak="0">
     <w:nsid w:val="1E06109D"/>
     <w:multiLevelType w:val="multilevel"/>
     <w:tmpl w:val="FD92778E"/>
@@ -2971,7 +8616,7 @@
       </w:rPr>
     </w:lvl>
   </w:abstractNum>
-  <w:abstractNum w:abstractNumId="5" w15:restartNumberingAfterBreak="0">
+  <w:abstractNum w:abstractNumId="6" w15:restartNumberingAfterBreak="0">
     <w:nsid w:val="1ECC23B0"/>
     <w:multiLevelType w:val="hybridMultilevel"/>
     <w:tmpl w:val="FC447756"/>
@@ -3060,7 +8705,96 @@
       </w:pPr>
     </w:lvl>
   </w:abstractNum>
-  <w:abstractNum w:abstractNumId="6" w15:restartNumberingAfterBreak="0">
+  <w:abstractNum w:abstractNumId="7" w15:restartNumberingAfterBreak="0">
+    <w:nsid w:val="1F2E52CC"/>
+    <w:multiLevelType w:val="hybridMultilevel"/>
+    <w:tmpl w:val="F84059DA"/>
+    <w:lvl w:ilvl="0" w:tplc="0409000F">
+      <w:start w:val="1"/>
+      <w:numFmt w:val="decimal"/>
+      <w:lvlText w:val="%1."/>
+      <w:lvlJc w:val="left"/>
+      <w:pPr>
+        <w:ind w:left="720" w:hanging="360"/>
+      </w:pPr>
+      <w:rPr>
+        <w:rFonts w:hint="default"/>
+      </w:rPr>
+    </w:lvl>
+    <w:lvl w:ilvl="1" w:tplc="04090019" w:tentative="1">
+      <w:start w:val="1"/>
+      <w:numFmt w:val="lowerLetter"/>
+      <w:lvlText w:val="%2."/>
+      <w:lvlJc w:val="left"/>
+      <w:pPr>
+        <w:ind w:left="1440" w:hanging="360"/>
+      </w:pPr>
+    </w:lvl>
+    <w:lvl w:ilvl="2" w:tplc="0409001B" w:tentative="1">
+      <w:start w:val="1"/>
+      <w:numFmt w:val="lowerRoman"/>
+      <w:lvlText w:val="%3."/>
+      <w:lvlJc w:val="right"/>
+      <w:pPr>
+        <w:ind w:left="2160" w:hanging="180"/>
+      </w:pPr>
+    </w:lvl>
+    <w:lvl w:ilvl="3" w:tplc="0409000F" w:tentative="1">
+      <w:start w:val="1"/>
+      <w:numFmt w:val="decimal"/>
+      <w:lvlText w:val="%4."/>
+      <w:lvlJc w:val="left"/>
+      <w:pPr>
+        <w:ind w:left="2880" w:hanging="360"/>
+      </w:pPr>
+    </w:lvl>
+    <w:lvl w:ilvl="4" w:tplc="04090019" w:tentative="1">
+      <w:start w:val="1"/>
+      <w:numFmt w:val="lowerLetter"/>
+      <w:lvlText w:val="%5."/>
+      <w:lvlJc w:val="left"/>
+      <w:pPr>
+        <w:ind w:left="3600" w:hanging="360"/>
+      </w:pPr>
+    </w:lvl>
+    <w:lvl w:ilvl="5" w:tplc="0409001B" w:tentative="1">
+      <w:start w:val="1"/>
+      <w:numFmt w:val="lowerRoman"/>
+      <w:lvlText w:val="%6."/>
+      <w:lvlJc w:val="right"/>
+      <w:pPr>
+        <w:ind w:left="4320" w:hanging="180"/>
+      </w:pPr>
+    </w:lvl>
+    <w:lvl w:ilvl="6" w:tplc="0409000F" w:tentative="1">
+      <w:start w:val="1"/>
+      <w:numFmt w:val="decimal"/>
+      <w:lvlText w:val="%7."/>
+      <w:lvlJc w:val="left"/>
+      <w:pPr>
+        <w:ind w:left="5040" w:hanging="360"/>
+      </w:pPr>
+    </w:lvl>
+    <w:lvl w:ilvl="7" w:tplc="04090019" w:tentative="1">
+      <w:start w:val="1"/>
+      <w:numFmt w:val="lowerLetter"/>
+      <w:lvlText w:val="%8."/>
+      <w:lvlJc w:val="left"/>
+      <w:pPr>
+        <w:ind w:left="5760" w:hanging="360"/>
+      </w:pPr>
+    </w:lvl>
+    <w:lvl w:ilvl="8" w:tplc="0409001B" w:tentative="1">
+      <w:start w:val="1"/>
+      <w:numFmt w:val="lowerRoman"/>
+      <w:lvlText w:val="%9."/>
+      <w:lvlJc w:val="right"/>
+      <w:pPr>
+        <w:ind w:left="6480" w:hanging="180"/>
+      </w:pPr>
+    </w:lvl>
+  </w:abstractNum>
+  <w:abstractNum w:abstractNumId="8" w15:restartNumberingAfterBreak="0">
     <w:nsid w:val="34FE2FEA"/>
     <w:multiLevelType w:val="hybridMultilevel"/>
     <w:tmpl w:val="44B07190"/>
@@ -3149,7 +8883,7 @@
       </w:pPr>
     </w:lvl>
   </w:abstractNum>
-  <w:abstractNum w:abstractNumId="7" w15:restartNumberingAfterBreak="0">
+  <w:abstractNum w:abstractNumId="9" w15:restartNumberingAfterBreak="0">
     <w:nsid w:val="5E041A2A"/>
     <w:multiLevelType w:val="hybridMultilevel"/>
     <w:tmpl w:val="1DC09628"/>
@@ -3238,7 +8972,96 @@
       </w:pPr>
     </w:lvl>
   </w:abstractNum>
-  <w:abstractNum w:abstractNumId="8" w15:restartNumberingAfterBreak="0">
+  <w:abstractNum w:abstractNumId="10" w15:restartNumberingAfterBreak="0">
+    <w:nsid w:val="6A340AD3"/>
+    <w:multiLevelType w:val="hybridMultilevel"/>
+    <w:tmpl w:val="99BE9DA4"/>
+    <w:lvl w:ilvl="0" w:tplc="0409000F">
+      <w:start w:val="10"/>
+      <w:numFmt w:val="decimal"/>
+      <w:lvlText w:val="%1."/>
+      <w:lvlJc w:val="left"/>
+      <w:pPr>
+        <w:ind w:left="720" w:hanging="360"/>
+      </w:pPr>
+      <w:rPr>
+        <w:rFonts w:hint="default"/>
+      </w:rPr>
+    </w:lvl>
+    <w:lvl w:ilvl="1" w:tplc="04090019" w:tentative="1">
+      <w:start w:val="1"/>
+      <w:numFmt w:val="lowerLetter"/>
+      <w:lvlText w:val="%2."/>
+      <w:lvlJc w:val="left"/>
+      <w:pPr>
+        <w:ind w:left="1440" w:hanging="360"/>
+      </w:pPr>
+    </w:lvl>
+    <w:lvl w:ilvl="2" w:tplc="0409001B" w:tentative="1">
+      <w:start w:val="1"/>
+      <w:numFmt w:val="lowerRoman"/>
+      <w:lvlText w:val="%3."/>
+      <w:lvlJc w:val="right"/>
+      <w:pPr>
+        <w:ind w:left="2160" w:hanging="180"/>
+      </w:pPr>
+    </w:lvl>
+    <w:lvl w:ilvl="3" w:tplc="0409000F" w:tentative="1">
+      <w:start w:val="1"/>
+      <w:numFmt w:val="decimal"/>
+      <w:lvlText w:val="%4."/>
+      <w:lvlJc w:val="left"/>
+      <w:pPr>
+        <w:ind w:left="2880" w:hanging="360"/>
+      </w:pPr>
+    </w:lvl>
+    <w:lvl w:ilvl="4" w:tplc="04090019" w:tentative="1">
+      <w:start w:val="1"/>
+      <w:numFmt w:val="lowerLetter"/>
+      <w:lvlText w:val="%5."/>
+      <w:lvlJc w:val="left"/>
+      <w:pPr>
+        <w:ind w:left="3600" w:hanging="360"/>
+      </w:pPr>
+    </w:lvl>
+    <w:lvl w:ilvl="5" w:tplc="0409001B" w:tentative="1">
+      <w:start w:val="1"/>
+      <w:numFmt w:val="lowerRoman"/>
+      <w:lvlText w:val="%6."/>
+      <w:lvlJc w:val="right"/>
+      <w:pPr>
+        <w:ind w:left="4320" w:hanging="180"/>
+      </w:pPr>
+    </w:lvl>
+    <w:lvl w:ilvl="6" w:tplc="0409000F" w:tentative="1">
+      <w:start w:val="1"/>
+      <w:numFmt w:val="decimal"/>
+      <w:lvlText w:val="%7."/>
+      <w:lvlJc w:val="left"/>
+      <w:pPr>
+        <w:ind w:left="5040" w:hanging="360"/>
+      </w:pPr>
+    </w:lvl>
+    <w:lvl w:ilvl="7" w:tplc="04090019" w:tentative="1">
+      <w:start w:val="1"/>
+      <w:numFmt w:val="lowerLetter"/>
+      <w:lvlText w:val="%8."/>
+      <w:lvlJc w:val="left"/>
+      <w:pPr>
+        <w:ind w:left="5760" w:hanging="360"/>
+      </w:pPr>
+    </w:lvl>
+    <w:lvl w:ilvl="8" w:tplc="0409001B" w:tentative="1">
+      <w:start w:val="1"/>
+      <w:numFmt w:val="lowerRoman"/>
+      <w:lvlText w:val="%9."/>
+      <w:lvlJc w:val="right"/>
+      <w:pPr>
+        <w:ind w:left="6480" w:hanging="180"/>
+      </w:pPr>
+    </w:lvl>
+  </w:abstractNum>
+  <w:abstractNum w:abstractNumId="11" w15:restartNumberingAfterBreak="0">
     <w:nsid w:val="6EF86D67"/>
     <w:multiLevelType w:val="hybridMultilevel"/>
     <w:tmpl w:val="77D83FE2"/>
@@ -3353,7 +9176,7 @@
       </w:rPr>
     </w:lvl>
   </w:abstractNum>
-  <w:abstractNum w:abstractNumId="9" w15:restartNumberingAfterBreak="0">
+  <w:abstractNum w:abstractNumId="12" w15:restartNumberingAfterBreak="0">
     <w:nsid w:val="71D67B12"/>
     <w:multiLevelType w:val="hybridMultilevel"/>
     <w:tmpl w:val="447EF094"/>
@@ -3442,7 +9265,120 @@
       </w:pPr>
     </w:lvl>
   </w:abstractNum>
-  <w:abstractNum w:abstractNumId="10" w15:restartNumberingAfterBreak="0">
+  <w:abstractNum w:abstractNumId="13" w15:restartNumberingAfterBreak="0">
+    <w:nsid w:val="72E9221C"/>
+    <w:multiLevelType w:val="multilevel"/>
+    <w:tmpl w:val="8766F482"/>
+    <w:lvl w:ilvl="0">
+      <w:start w:val="8"/>
+      <w:numFmt w:val="decimal"/>
+      <w:lvlText w:val="%1."/>
+      <w:lvlJc w:val="left"/>
+      <w:pPr>
+        <w:ind w:left="456" w:hanging="456"/>
+      </w:pPr>
+      <w:rPr>
+        <w:rFonts w:hint="default"/>
+      </w:rPr>
+    </w:lvl>
+    <w:lvl w:ilvl="1">
+      <w:start w:val="1"/>
+      <w:numFmt w:val="decimal"/>
+      <w:lvlText w:val="%1.%2."/>
+      <w:lvlJc w:val="left"/>
+      <w:pPr>
+        <w:ind w:left="1440" w:hanging="720"/>
+      </w:pPr>
+      <w:rPr>
+        <w:rFonts w:hint="default"/>
+      </w:rPr>
+    </w:lvl>
+    <w:lvl w:ilvl="2">
+      <w:start w:val="1"/>
+      <w:numFmt w:val="decimal"/>
+      <w:lvlText w:val="%1.%2.%3."/>
+      <w:lvlJc w:val="left"/>
+      <w:pPr>
+        <w:ind w:left="2160" w:hanging="720"/>
+      </w:pPr>
+      <w:rPr>
+        <w:rFonts w:hint="default"/>
+      </w:rPr>
+    </w:lvl>
+    <w:lvl w:ilvl="3">
+      <w:start w:val="1"/>
+      <w:numFmt w:val="decimal"/>
+      <w:lvlText w:val="%1.%2.%3.%4."/>
+      <w:lvlJc w:val="left"/>
+      <w:pPr>
+        <w:ind w:left="3240" w:hanging="1080"/>
+      </w:pPr>
+      <w:rPr>
+        <w:rFonts w:hint="default"/>
+      </w:rPr>
+    </w:lvl>
+    <w:lvl w:ilvl="4">
+      <w:start w:val="1"/>
+      <w:numFmt w:val="decimal"/>
+      <w:lvlText w:val="%1.%2.%3.%4.%5."/>
+      <w:lvlJc w:val="left"/>
+      <w:pPr>
+        <w:ind w:left="4320" w:hanging="1440"/>
+      </w:pPr>
+      <w:rPr>
+        <w:rFonts w:hint="default"/>
+      </w:rPr>
+    </w:lvl>
+    <w:lvl w:ilvl="5">
+      <w:start w:val="1"/>
+      <w:numFmt w:val="decimal"/>
+      <w:lvlText w:val="%1.%2.%3.%4.%5.%6."/>
+      <w:lvlJc w:val="left"/>
+      <w:pPr>
+        <w:ind w:left="5040" w:hanging="1440"/>
+      </w:pPr>
+      <w:rPr>
+        <w:rFonts w:hint="default"/>
+      </w:rPr>
+    </w:lvl>
+    <w:lvl w:ilvl="6">
+      <w:start w:val="1"/>
+      <w:numFmt w:val="decimal"/>
+      <w:lvlText w:val="%1.%2.%3.%4.%5.%6.%7."/>
+      <w:lvlJc w:val="left"/>
+      <w:pPr>
+        <w:ind w:left="6120" w:hanging="1800"/>
+      </w:pPr>
+      <w:rPr>
+        <w:rFonts w:hint="default"/>
+      </w:rPr>
+    </w:lvl>
+    <w:lvl w:ilvl="7">
+      <w:start w:val="1"/>
+      <w:numFmt w:val="decimal"/>
+      <w:lvlText w:val="%1.%2.%3.%4.%5.%6.%7.%8."/>
+      <w:lvlJc w:val="left"/>
+      <w:pPr>
+        <w:ind w:left="6840" w:hanging="1800"/>
+      </w:pPr>
+      <w:rPr>
+        <w:rFonts w:hint="default"/>
+      </w:rPr>
+    </w:lvl>
+    <w:lvl w:ilvl="8">
+      <w:start w:val="1"/>
+      <w:numFmt w:val="decimal"/>
+      <w:lvlText w:val="%1.%2.%3.%4.%5.%6.%7.%8.%9."/>
+      <w:lvlJc w:val="left"/>
+      <w:pPr>
+        <w:ind w:left="7920" w:hanging="2160"/>
+      </w:pPr>
+      <w:rPr>
+        <w:rFonts w:hint="default"/>
+      </w:rPr>
+    </w:lvl>
+  </w:abstractNum>
+  <w:abstractNum w:abstractNumId="14" w15:restartNumberingAfterBreak="0">
     <w:nsid w:val="7A4169BD"/>
     <w:multiLevelType w:val="hybridMultilevel"/>
     <w:tmpl w:val="F8047136"/>
@@ -3531,7 +9467,7 @@
       </w:pPr>
     </w:lvl>
   </w:abstractNum>
-  <w:abstractNum w:abstractNumId="11" w15:restartNumberingAfterBreak="0">
+  <w:abstractNum w:abstractNumId="15" w15:restartNumberingAfterBreak="0">
     <w:nsid w:val="7C2977A9"/>
     <w:multiLevelType w:val="multilevel"/>
     <w:tmpl w:val="FD92778E"/>
@@ -3653,40 +9589,52 @@
     </w:lvl>
   </w:abstractNum>
   <w:num w:numId="1" w16cid:durableId="1395544385">
+    <w:abstractNumId w:val="3"/>
+  </w:num>
+  <w:num w:numId="2" w16cid:durableId="1082991255">
+    <w:abstractNumId w:val="8"/>
+  </w:num>
+  <w:num w:numId="3" w16cid:durableId="490563023">
+    <w:abstractNumId w:val="6"/>
+  </w:num>
+  <w:num w:numId="4" w16cid:durableId="862665921">
+    <w:abstractNumId w:val="12"/>
+  </w:num>
+  <w:num w:numId="5" w16cid:durableId="302472447">
+    <w:abstractNumId w:val="15"/>
+  </w:num>
+  <w:num w:numId="6" w16cid:durableId="854075659">
+    <w:abstractNumId w:val="11"/>
+  </w:num>
+  <w:num w:numId="7" w16cid:durableId="1940333767">
+    <w:abstractNumId w:val="4"/>
+  </w:num>
+  <w:num w:numId="8" w16cid:durableId="1952467409">
+    <w:abstractNumId w:val="9"/>
+  </w:num>
+  <w:num w:numId="9" w16cid:durableId="1544755877">
     <w:abstractNumId w:val="2"/>
   </w:num>
-  <w:num w:numId="2" w16cid:durableId="1082991255">
-    <w:abstractNumId w:val="6"/>
-  </w:num>
-  <w:num w:numId="3" w16cid:durableId="490563023">
+  <w:num w:numId="10" w16cid:durableId="246111871">
     <w:abstractNumId w:val="5"/>
-  </w:num>
-  <w:num w:numId="4" w16cid:durableId="862665921">
-    <w:abstractNumId w:val="9"/>
-  </w:num>
-  <w:num w:numId="5" w16cid:durableId="302472447">
-    <w:abstractNumId w:val="11"/>
-  </w:num>
-  <w:num w:numId="6" w16cid:durableId="854075659">
-    <w:abstractNumId w:val="8"/>
-  </w:num>
-  <w:num w:numId="7" w16cid:durableId="1940333767">
-    <w:abstractNumId w:val="3"/>
-  </w:num>
-  <w:num w:numId="8" w16cid:durableId="1952467409">
-    <w:abstractNumId w:val="7"/>
-  </w:num>
-  <w:num w:numId="9" w16cid:durableId="1544755877">
-    <w:abstractNumId w:val="1"/>
-  </w:num>
-  <w:num w:numId="10" w16cid:durableId="246111871">
-    <w:abstractNumId w:val="4"/>
   </w:num>
   <w:num w:numId="11" w16cid:durableId="201020295">
     <w:abstractNumId w:val="0"/>
   </w:num>
   <w:num w:numId="12" w16cid:durableId="1428035347">
+    <w:abstractNumId w:val="14"/>
+  </w:num>
+  <w:num w:numId="13" w16cid:durableId="1673802414">
+    <w:abstractNumId w:val="7"/>
+  </w:num>
+  <w:num w:numId="14" w16cid:durableId="837229027">
     <w:abstractNumId w:val="10"/>
+  </w:num>
+  <w:num w:numId="15" w16cid:durableId="1029381557">
+    <w:abstractNumId w:val="1"/>
+  </w:num>
+  <w:num w:numId="16" w16cid:durableId="1336492547">
+    <w:abstractNumId w:val="13"/>
   </w:num>
 </w:numbering>
 </file>
@@ -4114,6 +10062,7 @@
   <w:style w:type="character" w:default="1" w:styleId="DefaultParagraphFont">
     <w:name w:val="Default Paragraph Font"/>
     <w:uiPriority w:val="1"/>
+    <w:semiHidden/>
     <w:unhideWhenUsed/>
   </w:style>
   <w:style w:type="table" w:default="1" w:styleId="TableNormal">
@@ -4353,6 +10302,18 @@
     <w:name w:val="dp1-h-2"/>
     <w:basedOn w:val="DefaultParagraphFont"/>
     <w:rsid w:val="00241AA3"/>
+  </w:style>
+  <w:style w:type="character" w:styleId="FollowedHyperlink">
+    <w:name w:val="FollowedHyperlink"/>
+    <w:basedOn w:val="DefaultParagraphFont"/>
+    <w:uiPriority w:val="99"/>
+    <w:semiHidden/>
+    <w:unhideWhenUsed/>
+    <w:rsid w:val="003964DE"/>
+    <w:rPr>
+      <w:color w:val="954F72" w:themeColor="followedHyperlink"/>
+      <w:u w:val="single"/>
+    </w:rPr>
   </w:style>
 </w:styles>
 </file>
